--- a/DOCUMENTACION/DOCUMENTOS/INFORME DE REQUISITOS.docx
+++ b/DOCUMENTACION/DOCUMENTOS/INFORME DE REQUISITOS.docx
@@ -9,6 +9,7 @@
         <w:ind w:right="3922"/>
         <w:jc w:val="center"/>
       </w:pPr>
+      <w:bookmarkStart w:id="0" w:name="_Hlk161169518"/>
       <w:r>
         <w:t>INFORME</w:t>
       </w:r>
@@ -515,17 +516,6 @@
       <w:pPr>
         <w:pStyle w:val="Ttulo1"/>
         <w:ind w:right="3922"/>
-        <w:jc w:val="center"/>
-      </w:pPr>
-      <w:r>
-        <w:t xml:space="preserve">MARZO </w:t>
-      </w:r>
-      <w:r>
-        <w:t>2024</w:t>
-      </w:r>
-    </w:p>
-    <w:p>
-      <w:pPr>
         <w:jc w:val="center"/>
         <w:sectPr>
           <w:footerReference w:type="default" r:id="rId7"/>
@@ -536,6 +526,9 @@
           <w:cols w:space="720"/>
         </w:sectPr>
       </w:pPr>
+      <w:r>
+        <w:t>MARZO 2024</w:t>
+      </w:r>
     </w:p>
     <w:p>
       <w:pPr>
@@ -558,6 +551,7 @@
         <w:t>INTRODUCCIÓN</w:t>
       </w:r>
     </w:p>
+    <w:bookmarkEnd w:id="0"/>
     <w:p>
       <w:pPr>
         <w:pStyle w:val="Textoindependiente"/>
@@ -901,13 +895,18 @@
       <w:pPr>
         <w:pStyle w:val="Textoindependiente"/>
         <w:ind w:left="720" w:firstLine="720"/>
+      </w:pPr>
+      <w:r>
+        <w:t>Estos requisitos definen el comportamiento del sistema para cumplir con las necesidades y expectativas del usuario.</w:t>
+      </w:r>
+    </w:p>
+    <w:p>
+      <w:pPr>
+        <w:pStyle w:val="Textoindependiente"/>
         <w:rPr>
           <w:sz w:val="20"/>
         </w:rPr>
       </w:pPr>
-      <w:r>
-        <w:t>Estos requisitos definen el comportamiento del sistema para cumplir con las necesidades y expectativas del usuario.</w:t>
-      </w:r>
     </w:p>
     <w:p>
       <w:pPr>
@@ -1044,6 +1043,14 @@
               </w:rPr>
               <w:t>RF1</w:t>
             </w:r>
+            <w:r>
+              <w:rPr>
+                <w:rFonts w:ascii="Arial"/>
+                <w:b/>
+                <w:sz w:val="24"/>
+              </w:rPr>
+              <w:t>L</w:t>
+            </w:r>
           </w:p>
         </w:tc>
         <w:tc>
@@ -1068,7 +1075,7 @@
                 <w:b/>
                 <w:sz w:val="24"/>
               </w:rPr>
-              <w:t>Inicio de sesión</w:t>
+              <w:t>Registro e inicio de sesión</w:t>
             </w:r>
           </w:p>
         </w:tc>
@@ -1087,35 +1094,21 @@
             </w:pPr>
             <w:r>
               <w:rPr>
-                <w:sz w:val="24"/>
-              </w:rPr>
-              <w:t>Los usuarios podrán iniciar sesión en el sistema</w:t>
-            </w:r>
-            <w:r>
-              <w:rPr>
-                <w:spacing w:val="-65"/>
-                <w:sz w:val="24"/>
-              </w:rPr>
-              <w:t xml:space="preserve"> </w:t>
-            </w:r>
-            <w:r>
-              <w:rPr>
-                <w:sz w:val="24"/>
-              </w:rPr>
-              <w:t>utilizando su correo electrónico</w:t>
-            </w:r>
-            <w:r>
-              <w:rPr>
-                <w:spacing w:val="1"/>
-                <w:sz w:val="24"/>
-              </w:rPr>
-              <w:t xml:space="preserve"> </w:t>
-            </w:r>
-            <w:r>
-              <w:rPr>
-                <w:sz w:val="24"/>
-              </w:rPr>
-              <w:t>y contraseña.</w:t>
+                <w:rStyle w:val="notion-enable-hover"/>
+              </w:rPr>
+              <w:t xml:space="preserve">El sistema debe contar con </w:t>
+            </w:r>
+            <w:r>
+              <w:t>r</w:t>
+            </w:r>
+            <w:r>
+              <w:t>egistro e inicio de sesión seguros con validación en el registro</w:t>
+            </w:r>
+            <w:r>
+              <w:rPr>
+                <w:sz w:val="24"/>
+              </w:rPr>
+              <w:t>.</w:t>
             </w:r>
           </w:p>
         </w:tc>
@@ -1175,6 +1168,14 @@
               </w:rPr>
               <w:t>RF2</w:t>
             </w:r>
+            <w:r>
+              <w:rPr>
+                <w:rFonts w:ascii="Arial"/>
+                <w:b/>
+                <w:sz w:val="24"/>
+              </w:rPr>
+              <w:t>L</w:t>
+            </w:r>
           </w:p>
         </w:tc>
         <w:tc>
@@ -1198,7 +1199,7 @@
                 <w:b/>
                 <w:sz w:val="24"/>
               </w:rPr>
-              <w:t>Edición</w:t>
+              <w:t>Admin slider</w:t>
             </w:r>
           </w:p>
         </w:tc>
@@ -1218,100 +1219,27 @@
             </w:pPr>
             <w:r>
               <w:rPr>
-                <w:sz w:val="24"/>
-              </w:rPr>
-              <w:t>El</w:t>
-            </w:r>
-            <w:r>
-              <w:rPr>
-                <w:spacing w:val="1"/>
-                <w:sz w:val="24"/>
-              </w:rPr>
-              <w:t xml:space="preserve"> </w:t>
-            </w:r>
-            <w:r>
-              <w:rPr>
-                <w:sz w:val="24"/>
-              </w:rPr>
-              <w:t>sistema</w:t>
-            </w:r>
-            <w:r>
-              <w:rPr>
-                <w:spacing w:val="1"/>
-                <w:sz w:val="24"/>
-              </w:rPr>
-              <w:t xml:space="preserve"> </w:t>
-            </w:r>
-            <w:r>
-              <w:rPr>
-                <w:sz w:val="24"/>
-              </w:rPr>
-              <w:t>permitirá</w:t>
-            </w:r>
-            <w:r>
-              <w:rPr>
-                <w:spacing w:val="1"/>
-                <w:sz w:val="24"/>
-              </w:rPr>
-              <w:t xml:space="preserve"> </w:t>
-            </w:r>
-            <w:r>
-              <w:rPr>
-                <w:sz w:val="24"/>
-              </w:rPr>
-              <w:t>a</w:t>
-            </w:r>
-            <w:r>
-              <w:rPr>
-                <w:spacing w:val="1"/>
-                <w:sz w:val="24"/>
-              </w:rPr>
-              <w:t xml:space="preserve"> </w:t>
-            </w:r>
-            <w:r>
-              <w:rPr>
-                <w:sz w:val="24"/>
-              </w:rPr>
-              <w:t>los usuarios elementos</w:t>
-            </w:r>
-            <w:r>
-              <w:rPr>
-                <w:spacing w:val="1"/>
-                <w:sz w:val="24"/>
-              </w:rPr>
-              <w:t xml:space="preserve"> </w:t>
-            </w:r>
-            <w:r>
-              <w:rPr>
-                <w:sz w:val="24"/>
-              </w:rPr>
-              <w:t>como: la información de sus clientes, productos,</w:t>
-            </w:r>
-            <w:r>
-              <w:rPr>
-                <w:spacing w:val="1"/>
-                <w:sz w:val="24"/>
-              </w:rPr>
-              <w:t xml:space="preserve"> </w:t>
-            </w:r>
-            <w:r>
-              <w:rPr>
-                <w:sz w:val="24"/>
-              </w:rPr>
-              <w:t>categorías, perfil</w:t>
-            </w:r>
-            <w:r>
-              <w:rPr>
-                <w:spacing w:val="1"/>
-                <w:sz w:val="24"/>
-              </w:rPr>
-              <w:t xml:space="preserve"> </w:t>
-            </w:r>
-            <w:r>
-              <w:rPr>
-                <w:sz w:val="24"/>
-              </w:rPr>
-              <w:t>e incluso del negocio.</w:t>
+                <w:rStyle w:val="notion-enable-hover"/>
+              </w:rPr>
+              <w:t>El sistema debe permitir a</w:t>
+            </w:r>
+            <w:r>
+              <w:rPr>
+                <w:rStyle w:val="notion-enable-hover"/>
+              </w:rPr>
+              <w:t xml:space="preserve">dministrar y Visualizar las imágenes </w:t>
+            </w:r>
+            <w:r>
+              <w:rPr>
+                <w:rStyle w:val="notion-enable-hover"/>
+              </w:rPr>
+              <w:t>de la slider principal</w:t>
+            </w:r>
+            <w:r>
+              <w:rPr>
+                <w:sz w:val="24"/>
+              </w:rPr>
+              <w:t>.</w:t>
             </w:r>
           </w:p>
         </w:tc>
@@ -1380,6 +1308,14 @@
               <w:lastRenderedPageBreak/>
               <w:t>RF3</w:t>
             </w:r>
+            <w:r>
+              <w:rPr>
+                <w:rFonts w:ascii="Arial"/>
+                <w:b/>
+                <w:sz w:val="24"/>
+              </w:rPr>
+              <w:t>L</w:t>
+            </w:r>
           </w:p>
         </w:tc>
         <w:tc>
@@ -1403,7 +1339,7 @@
                 <w:b/>
                 <w:sz w:val="24"/>
               </w:rPr>
-              <w:t>Creación</w:t>
+              <w:t>Adm ítems menú</w:t>
             </w:r>
           </w:p>
         </w:tc>
@@ -1423,113 +1359,33 @@
             </w:pPr>
             <w:r>
               <w:rPr>
-                <w:sz w:val="24"/>
-              </w:rPr>
-              <w:t>El sistema permitirá a los usuarios crear nuevos</w:t>
-            </w:r>
-            <w:r>
-              <w:rPr>
-                <w:spacing w:val="1"/>
-                <w:sz w:val="24"/>
-              </w:rPr>
-              <w:t xml:space="preserve"> </w:t>
-            </w:r>
-            <w:r>
-              <w:rPr>
-                <w:sz w:val="24"/>
-              </w:rPr>
-              <w:t>elementos como: la información de sus clientes,</w:t>
-            </w:r>
-            <w:r>
-              <w:rPr>
-                <w:spacing w:val="1"/>
-                <w:sz w:val="24"/>
-              </w:rPr>
-              <w:t xml:space="preserve"> </w:t>
-            </w:r>
-            <w:r>
-              <w:rPr>
-                <w:sz w:val="24"/>
-              </w:rPr>
-              <w:t>productos,</w:t>
-            </w:r>
-            <w:r>
-              <w:rPr>
-                <w:spacing w:val="1"/>
-                <w:sz w:val="24"/>
-              </w:rPr>
-              <w:t xml:space="preserve"> </w:t>
-            </w:r>
-            <w:r>
-              <w:rPr>
-                <w:sz w:val="24"/>
-              </w:rPr>
-              <w:t>categorías,</w:t>
-            </w:r>
-            <w:r>
-              <w:rPr>
-                <w:spacing w:val="1"/>
-                <w:sz w:val="24"/>
-              </w:rPr>
-              <w:t xml:space="preserve"> </w:t>
-            </w:r>
-            <w:r>
-              <w:rPr>
-                <w:sz w:val="24"/>
-              </w:rPr>
-              <w:t>perfil</w:t>
-            </w:r>
-            <w:r>
-              <w:rPr>
-                <w:spacing w:val="1"/>
-                <w:sz w:val="24"/>
-              </w:rPr>
-              <w:t xml:space="preserve"> </w:t>
-            </w:r>
-            <w:r>
-              <w:rPr>
-                <w:sz w:val="24"/>
+                <w:rStyle w:val="notion-enable-hover"/>
+              </w:rPr>
+              <w:t>El sistema debe permitir a</w:t>
+            </w:r>
+            <w:r>
+              <w:rPr>
+                <w:rStyle w:val="notion-enable-hover"/>
+              </w:rPr>
+              <w:t xml:space="preserve">ñadir y </w:t>
+            </w:r>
+            <w:r>
+              <w:rPr>
+                <w:rStyle w:val="notion-enable-hover"/>
               </w:rPr>
               <w:t>e</w:t>
             </w:r>
             <w:r>
               <w:rPr>
-                <w:spacing w:val="1"/>
-                <w:sz w:val="24"/>
-              </w:rPr>
-              <w:t xml:space="preserve"> </w:t>
-            </w:r>
-            <w:r>
-              <w:rPr>
-                <w:sz w:val="24"/>
-              </w:rPr>
-              <w:t>incluso</w:t>
-            </w:r>
-            <w:r>
-              <w:rPr>
-                <w:spacing w:val="1"/>
-                <w:sz w:val="24"/>
-              </w:rPr>
-              <w:t xml:space="preserve"> </w:t>
-            </w:r>
-            <w:r>
-              <w:rPr>
-                <w:sz w:val="24"/>
-              </w:rPr>
-              <w:t>del</w:t>
-            </w:r>
-            <w:r>
-              <w:rPr>
-                <w:spacing w:val="-64"/>
-                <w:sz w:val="24"/>
-              </w:rPr>
-              <w:t xml:space="preserve"> </w:t>
-            </w:r>
-            <w:r>
-              <w:rPr>
-                <w:sz w:val="24"/>
-              </w:rPr>
-              <w:t>negocio.</w:t>
+                <w:rStyle w:val="notion-enable-hover"/>
+              </w:rPr>
+              <w:t>liminar ítems del menú de innovación educativa</w:t>
+            </w:r>
+            <w:r>
+              <w:rPr>
+                <w:sz w:val="24"/>
+              </w:rPr>
+              <w:t>.</w:t>
             </w:r>
           </w:p>
         </w:tc>
@@ -1562,6 +1418,14 @@
               </w:rPr>
               <w:t>RF4</w:t>
             </w:r>
+            <w:r>
+              <w:rPr>
+                <w:rFonts w:ascii="Arial"/>
+                <w:b/>
+                <w:sz w:val="24"/>
+              </w:rPr>
+              <w:t>L</w:t>
+            </w:r>
           </w:p>
         </w:tc>
         <w:tc>
@@ -1586,7 +1450,7 @@
                 <w:b/>
                 <w:sz w:val="24"/>
               </w:rPr>
-              <w:t>Eliminación</w:t>
+              <w:t>Adm galería</w:t>
             </w:r>
           </w:p>
         </w:tc>
@@ -1606,230 +1470,21 @@
             </w:pPr>
             <w:r>
               <w:rPr>
-                <w:sz w:val="24"/>
-              </w:rPr>
-              <w:t>El</w:t>
-            </w:r>
-            <w:r>
-              <w:rPr>
-                <w:spacing w:val="1"/>
-                <w:sz w:val="24"/>
-              </w:rPr>
-              <w:t xml:space="preserve"> </w:t>
-            </w:r>
-            <w:r>
-              <w:rPr>
-                <w:sz w:val="24"/>
-              </w:rPr>
-              <w:t>sistema</w:t>
-            </w:r>
-            <w:r>
-              <w:rPr>
-                <w:spacing w:val="1"/>
-                <w:sz w:val="24"/>
-              </w:rPr>
-              <w:t xml:space="preserve"> </w:t>
-            </w:r>
-            <w:r>
-              <w:rPr>
-                <w:sz w:val="24"/>
-              </w:rPr>
-              <w:t>permitirá</w:t>
-            </w:r>
-            <w:r>
-              <w:rPr>
-                <w:spacing w:val="1"/>
-                <w:sz w:val="24"/>
-              </w:rPr>
-              <w:t xml:space="preserve"> </w:t>
-            </w:r>
-            <w:r>
-              <w:rPr>
-                <w:sz w:val="24"/>
-              </w:rPr>
-              <w:t>a</w:t>
-            </w:r>
-            <w:r>
-              <w:rPr>
-                <w:spacing w:val="1"/>
-                <w:sz w:val="24"/>
-              </w:rPr>
-              <w:t xml:space="preserve"> </w:t>
-            </w:r>
-            <w:r>
-              <w:rPr>
-                <w:sz w:val="24"/>
-              </w:rPr>
-              <w:t>los usuarios eliminar o</w:t>
-            </w:r>
-            <w:r>
-              <w:rPr>
-                <w:spacing w:val="1"/>
-                <w:sz w:val="24"/>
-              </w:rPr>
-              <w:t xml:space="preserve"> </w:t>
-            </w:r>
-            <w:r>
-              <w:rPr>
-                <w:sz w:val="24"/>
-              </w:rPr>
-              <w:t>habilitar</w:t>
-            </w:r>
-            <w:r>
-              <w:rPr>
-                <w:spacing w:val="1"/>
-                <w:sz w:val="24"/>
-              </w:rPr>
-              <w:t xml:space="preserve"> </w:t>
-            </w:r>
-            <w:r>
-              <w:rPr>
-                <w:sz w:val="24"/>
-              </w:rPr>
-              <w:t>su</w:t>
-            </w:r>
-            <w:r>
-              <w:rPr>
-                <w:spacing w:val="1"/>
-                <w:sz w:val="24"/>
-              </w:rPr>
-              <w:t xml:space="preserve"> </w:t>
-            </w:r>
-            <w:r>
-              <w:rPr>
-                <w:sz w:val="24"/>
-              </w:rPr>
-              <w:t>inactividad</w:t>
-            </w:r>
-            <w:r>
-              <w:rPr>
-                <w:spacing w:val="1"/>
-                <w:sz w:val="24"/>
-              </w:rPr>
-              <w:t xml:space="preserve"> </w:t>
-            </w:r>
-            <w:r>
-              <w:rPr>
-                <w:sz w:val="24"/>
-              </w:rPr>
-              <w:t>elementos</w:t>
-            </w:r>
-            <w:r>
-              <w:rPr>
-                <w:spacing w:val="1"/>
-                <w:sz w:val="24"/>
-              </w:rPr>
-              <w:t xml:space="preserve"> </w:t>
-            </w:r>
-            <w:r>
-              <w:rPr>
-                <w:sz w:val="24"/>
-              </w:rPr>
-              <w:t>como:</w:t>
-            </w:r>
-            <w:r>
-              <w:rPr>
-                <w:spacing w:val="1"/>
-                <w:sz w:val="24"/>
-              </w:rPr>
-              <w:t xml:space="preserve"> </w:t>
-            </w:r>
-            <w:r>
-              <w:rPr>
-                <w:sz w:val="24"/>
-              </w:rPr>
-              <w:t>la</w:t>
-            </w:r>
-            <w:r>
-              <w:rPr>
-                <w:spacing w:val="1"/>
-                <w:sz w:val="24"/>
-              </w:rPr>
-              <w:t xml:space="preserve"> </w:t>
-            </w:r>
-            <w:r>
-              <w:rPr>
-                <w:sz w:val="24"/>
-              </w:rPr>
-              <w:t>información</w:t>
-            </w:r>
-            <w:r>
-              <w:rPr>
-                <w:spacing w:val="1"/>
-                <w:sz w:val="24"/>
-              </w:rPr>
-              <w:t xml:space="preserve"> </w:t>
-            </w:r>
-            <w:r>
-              <w:rPr>
-                <w:sz w:val="24"/>
-              </w:rPr>
-              <w:t>de</w:t>
-            </w:r>
-            <w:r>
-              <w:rPr>
-                <w:spacing w:val="1"/>
-                <w:sz w:val="24"/>
-              </w:rPr>
-              <w:t xml:space="preserve"> </w:t>
-            </w:r>
-            <w:r>
-              <w:rPr>
-                <w:sz w:val="24"/>
-              </w:rPr>
-              <w:t>sus</w:t>
-            </w:r>
-            <w:r>
-              <w:rPr>
-                <w:spacing w:val="1"/>
-                <w:sz w:val="24"/>
-              </w:rPr>
-              <w:t xml:space="preserve"> </w:t>
-            </w:r>
-            <w:r>
-              <w:rPr>
-                <w:sz w:val="24"/>
-              </w:rPr>
-              <w:t>clientes,</w:t>
-            </w:r>
-            <w:r>
-              <w:rPr>
-                <w:spacing w:val="1"/>
-                <w:sz w:val="24"/>
-              </w:rPr>
-              <w:t xml:space="preserve"> </w:t>
-            </w:r>
-            <w:r>
-              <w:rPr>
-                <w:sz w:val="24"/>
-              </w:rPr>
-              <w:t>productos,</w:t>
-            </w:r>
-            <w:r>
-              <w:rPr>
-                <w:spacing w:val="-64"/>
-                <w:sz w:val="24"/>
-              </w:rPr>
-              <w:t xml:space="preserve"> </w:t>
-            </w:r>
-            <w:r>
-              <w:rPr>
-                <w:sz w:val="24"/>
-              </w:rPr>
-              <w:t>categorías, perfil</w:t>
-            </w:r>
-            <w:r>
-              <w:rPr>
-                <w:spacing w:val="1"/>
-                <w:sz w:val="24"/>
-              </w:rPr>
-              <w:t xml:space="preserve"> </w:t>
-            </w:r>
-            <w:r>
-              <w:rPr>
-                <w:sz w:val="24"/>
-              </w:rPr>
-              <w:t>e incluso del negocio.</w:t>
+                <w:rStyle w:val="notion-enable-hover"/>
+              </w:rPr>
+              <w:t>El sistema debe permitir a</w:t>
+            </w:r>
+            <w:r>
+              <w:rPr>
+                <w:rStyle w:val="notion-enable-hover"/>
+              </w:rPr>
+              <w:t>dministrar y mostrar imágenes</w:t>
+            </w:r>
+            <w:r>
+              <w:rPr>
+                <w:sz w:val="24"/>
+              </w:rPr>
+              <w:t>.</w:t>
             </w:r>
           </w:p>
         </w:tc>
@@ -1909,6 +1564,14 @@
               </w:rPr>
               <w:t>RF5</w:t>
             </w:r>
+            <w:r>
+              <w:rPr>
+                <w:rFonts w:ascii="Arial"/>
+                <w:b/>
+                <w:sz w:val="24"/>
+              </w:rPr>
+              <w:t>L</w:t>
+            </w:r>
           </w:p>
         </w:tc>
         <w:tc>
@@ -1932,7 +1595,7 @@
                 <w:b/>
                 <w:sz w:val="24"/>
               </w:rPr>
-              <w:t>Visualización</w:t>
+              <w:t>Adm links portada</w:t>
             </w:r>
           </w:p>
         </w:tc>
@@ -1952,100 +1615,22 @@
             </w:pPr>
             <w:r>
               <w:rPr>
+                <w:rStyle w:val="notion-enable-hover"/>
+              </w:rPr>
+              <w:t>El sistema debe permitir a</w:t>
+            </w:r>
+            <w:r>
+              <w:rPr>
+                <w:rStyle w:val="notion-enable-hover"/>
+              </w:rPr>
+              <w:t>dministrar y mostrar links a los videos de la portada</w:t>
+            </w:r>
+            <w:r>
+              <w:rPr>
                 <w:color w:val="292929"/>
                 <w:sz w:val="24"/>
               </w:rPr>
-              <w:t>El sistema permitirá a los usuarios visualizar los</w:t>
-            </w:r>
-            <w:r>
-              <w:rPr>
-                <w:color w:val="292929"/>
-                <w:spacing w:val="1"/>
-                <w:sz w:val="24"/>
-              </w:rPr>
-              <w:t xml:space="preserve"> </w:t>
-            </w:r>
-            <w:r>
-              <w:rPr>
-                <w:color w:val="292929"/>
-                <w:sz w:val="24"/>
-              </w:rPr>
-              <w:t>productos</w:t>
-            </w:r>
-            <w:r>
-              <w:rPr>
-                <w:color w:val="292929"/>
-                <w:spacing w:val="1"/>
-                <w:sz w:val="24"/>
-              </w:rPr>
-              <w:t xml:space="preserve"> </w:t>
-            </w:r>
-            <w:r>
-              <w:rPr>
-                <w:color w:val="292929"/>
-                <w:sz w:val="24"/>
-              </w:rPr>
-              <w:t>ingresados</w:t>
-            </w:r>
-            <w:r>
-              <w:rPr>
-                <w:color w:val="292929"/>
-                <w:spacing w:val="1"/>
-                <w:sz w:val="24"/>
-              </w:rPr>
-              <w:t xml:space="preserve"> </w:t>
-            </w:r>
-            <w:r>
-              <w:rPr>
-                <w:color w:val="292929"/>
-                <w:sz w:val="24"/>
-              </w:rPr>
-              <w:t>previamente</w:t>
-            </w:r>
-            <w:r>
-              <w:rPr>
-                <w:color w:val="292929"/>
-                <w:spacing w:val="1"/>
-                <w:sz w:val="24"/>
-              </w:rPr>
-              <w:t xml:space="preserve"> </w:t>
-            </w:r>
-            <w:r>
-              <w:rPr>
-                <w:color w:val="292929"/>
-                <w:sz w:val="24"/>
-              </w:rPr>
-              <w:t>en</w:t>
-            </w:r>
-            <w:r>
-              <w:rPr>
-                <w:color w:val="292929"/>
-                <w:spacing w:val="1"/>
-                <w:sz w:val="24"/>
-              </w:rPr>
-              <w:t xml:space="preserve"> </w:t>
-            </w:r>
-            <w:r>
-              <w:rPr>
-                <w:color w:val="292929"/>
-                <w:sz w:val="24"/>
-              </w:rPr>
-              <w:t>el</w:t>
-            </w:r>
-            <w:r>
-              <w:rPr>
-                <w:color w:val="292929"/>
-                <w:spacing w:val="1"/>
-                <w:sz w:val="24"/>
-              </w:rPr>
-              <w:t xml:space="preserve"> </w:t>
-            </w:r>
-            <w:r>
-              <w:rPr>
-                <w:color w:val="292929"/>
-                <w:sz w:val="24"/>
-              </w:rPr>
-              <w:t>inventario.</w:t>
+              <w:t>.</w:t>
             </w:r>
           </w:p>
         </w:tc>
@@ -2078,6 +1663,14 @@
               </w:rPr>
               <w:t>RF6</w:t>
             </w:r>
+            <w:r>
+              <w:rPr>
+                <w:rFonts w:ascii="Arial"/>
+                <w:b/>
+                <w:sz w:val="24"/>
+              </w:rPr>
+              <w:t>L</w:t>
+            </w:r>
           </w:p>
         </w:tc>
         <w:tc>
@@ -2101,42 +1694,42 @@
                 <w:b/>
                 <w:sz w:val="24"/>
               </w:rPr>
-              <w:t>Venta</w:t>
-            </w:r>
-            <w:r>
-              <w:rPr>
-                <w:rFonts w:ascii="Arial"/>
-                <w:b/>
-                <w:spacing w:val="-5"/>
+              <w:t xml:space="preserve">Adm links blogs </w:t>
+            </w:r>
+            <w:r>
+              <w:rPr>
+                <w:rFonts w:ascii="Arial"/>
+                <w:b/>
+                <w:sz w:val="24"/>
+              </w:rPr>
+              <w:t>–</w:t>
+            </w:r>
+            <w:r>
+              <w:rPr>
+                <w:rFonts w:ascii="Arial"/>
+                <w:b/>
                 <w:sz w:val="24"/>
               </w:rPr>
               <w:t xml:space="preserve"> </w:t>
             </w:r>
-            <w:r>
-              <w:rPr>
-                <w:rFonts w:ascii="Arial"/>
-                <w:b/>
-                <w:sz w:val="24"/>
-              </w:rPr>
-              <w:t>de</w:t>
-            </w:r>
-            <w:r>
-              <w:rPr>
-                <w:rFonts w:ascii="Arial"/>
-                <w:b/>
-                <w:spacing w:val="-4"/>
-                <w:sz w:val="24"/>
-              </w:rPr>
-              <w:t xml:space="preserve"> </w:t>
-            </w:r>
-            <w:r>
-              <w:rPr>
-                <w:rFonts w:ascii="Arial"/>
-                <w:b/>
-                <w:sz w:val="24"/>
-              </w:rPr>
-              <w:t>productos</w:t>
-            </w:r>
+            <w:proofErr w:type="spellStart"/>
+            <w:r>
+              <w:rPr>
+                <w:rFonts w:ascii="Arial"/>
+                <w:b/>
+                <w:sz w:val="24"/>
+              </w:rPr>
+              <w:t>PDF</w:t>
+            </w:r>
+            <w:r>
+              <w:rPr>
+                <w:rFonts w:ascii="Arial"/>
+                <w:b/>
+                <w:sz w:val="24"/>
+              </w:rPr>
+              <w:t>s</w:t>
+            </w:r>
+            <w:proofErr w:type="spellEnd"/>
           </w:p>
         </w:tc>
         <w:tc>
@@ -2155,115 +1748,15 @@
             </w:pPr>
             <w:r>
               <w:rPr>
-                <w:color w:val="292929"/>
-                <w:sz w:val="24"/>
-              </w:rPr>
-              <w:t>El usuario podrá realizar ventas, en las cuales</w:t>
-            </w:r>
-            <w:r>
-              <w:rPr>
-                <w:color w:val="292929"/>
-                <w:spacing w:val="1"/>
-                <w:sz w:val="24"/>
-              </w:rPr>
-              <w:t xml:space="preserve"> </w:t>
-            </w:r>
-            <w:r>
-              <w:rPr>
-                <w:color w:val="292929"/>
-                <w:sz w:val="24"/>
-              </w:rPr>
-              <w:t>podrá ingresar tanto la información del cliente,</w:t>
-            </w:r>
-            <w:r>
-              <w:rPr>
-                <w:color w:val="292929"/>
-                <w:spacing w:val="1"/>
-                <w:sz w:val="24"/>
-              </w:rPr>
-              <w:t xml:space="preserve"> </w:t>
-            </w:r>
-            <w:r>
-              <w:rPr>
-                <w:color w:val="292929"/>
-                <w:sz w:val="24"/>
-              </w:rPr>
-              <w:t>como</w:t>
-            </w:r>
-            <w:r>
-              <w:rPr>
-                <w:color w:val="292929"/>
-                <w:spacing w:val="-1"/>
-                <w:sz w:val="24"/>
-              </w:rPr>
-              <w:t xml:space="preserve"> </w:t>
-            </w:r>
-            <w:r>
-              <w:rPr>
-                <w:color w:val="292929"/>
-                <w:sz w:val="24"/>
-              </w:rPr>
-              <w:t>también</w:t>
-            </w:r>
-            <w:r>
-              <w:rPr>
-                <w:color w:val="292929"/>
-                <w:spacing w:val="-1"/>
-                <w:sz w:val="24"/>
-              </w:rPr>
-              <w:t xml:space="preserve"> </w:t>
-            </w:r>
-            <w:r>
-              <w:rPr>
-                <w:color w:val="292929"/>
-                <w:sz w:val="24"/>
-              </w:rPr>
-              <w:t>de</w:t>
-            </w:r>
-            <w:r>
-              <w:rPr>
-                <w:color w:val="292929"/>
-                <w:spacing w:val="-1"/>
-                <w:sz w:val="24"/>
-              </w:rPr>
-              <w:t xml:space="preserve"> </w:t>
-            </w:r>
-            <w:r>
-              <w:rPr>
-                <w:color w:val="292929"/>
-                <w:sz w:val="24"/>
-              </w:rPr>
-              <w:t>los productos</w:t>
-            </w:r>
-            <w:r>
-              <w:rPr>
-                <w:color w:val="292929"/>
-                <w:spacing w:val="-1"/>
-                <w:sz w:val="24"/>
-              </w:rPr>
-              <w:t xml:space="preserve"> </w:t>
-            </w:r>
-            <w:r>
-              <w:rPr>
-                <w:color w:val="292929"/>
-                <w:sz w:val="24"/>
-              </w:rPr>
-              <w:t>a</w:t>
-            </w:r>
-            <w:r>
-              <w:rPr>
-                <w:color w:val="292929"/>
-                <w:spacing w:val="-1"/>
-                <w:sz w:val="24"/>
-              </w:rPr>
-              <w:t xml:space="preserve"> </w:t>
-            </w:r>
-            <w:r>
-              <w:rPr>
-                <w:color w:val="292929"/>
-                <w:sz w:val="24"/>
-              </w:rPr>
-              <w:t>vender.</w:t>
+                <w:rStyle w:val="notion-enable-hover"/>
+              </w:rPr>
+              <w:t>El sistema debe permitir a</w:t>
+            </w:r>
+            <w:r>
+              <w:rPr>
+                <w:rStyle w:val="notion-enable-hover"/>
+              </w:rPr>
+              <w:t>dministrar y mostrar los Blogs escolares y PDF´s publicados con links.</w:t>
             </w:r>
           </w:p>
         </w:tc>
@@ -2294,7 +1787,15 @@
                 <w:b/>
                 <w:sz w:val="24"/>
               </w:rPr>
-              <w:t>RF7</w:t>
+              <w:t>RF</w:t>
+            </w:r>
+            <w:r>
+              <w:rPr>
+                <w:rFonts w:ascii="Arial"/>
+                <w:b/>
+                <w:sz w:val="24"/>
+              </w:rPr>
+              <w:t>7L</w:t>
             </w:r>
           </w:p>
         </w:tc>
@@ -2319,7 +1820,17 @@
                 <w:b/>
                 <w:sz w:val="24"/>
               </w:rPr>
-              <w:t>Cotización</w:t>
+              <w:t>Adm anuncios gobierno</w:t>
+            </w:r>
+          </w:p>
+          <w:p>
+            <w:pPr>
+              <w:tabs>
+                <w:tab w:val="left" w:pos="1815"/>
+              </w:tabs>
+            </w:pPr>
+            <w:r>
+              <w:tab/>
             </w:r>
           </w:p>
         </w:tc>
@@ -2339,295 +1850,22 @@
             </w:pPr>
             <w:r>
               <w:rPr>
+                <w:rStyle w:val="notion-enable-hover"/>
+              </w:rPr>
+              <w:t>El sistema debe permitir a</w:t>
+            </w:r>
+            <w:r>
+              <w:rPr>
+                <w:rStyle w:val="notion-enable-hover"/>
+              </w:rPr>
+              <w:t>dministrar y mostrar las publicaciones del gobierno escolar</w:t>
+            </w:r>
+            <w:r>
+              <w:rPr>
                 <w:color w:val="292929"/>
                 <w:sz w:val="24"/>
               </w:rPr>
-              <w:t>El</w:t>
-            </w:r>
-            <w:r>
-              <w:rPr>
-                <w:color w:val="292929"/>
-                <w:spacing w:val="1"/>
-                <w:sz w:val="24"/>
-              </w:rPr>
-              <w:t xml:space="preserve"> </w:t>
-            </w:r>
-            <w:r>
-              <w:rPr>
-                <w:color w:val="292929"/>
-                <w:sz w:val="24"/>
-              </w:rPr>
-              <w:t>usuario</w:t>
-            </w:r>
-            <w:r>
-              <w:rPr>
-                <w:color w:val="292929"/>
-                <w:spacing w:val="1"/>
-                <w:sz w:val="24"/>
-              </w:rPr>
-              <w:t xml:space="preserve"> </w:t>
-            </w:r>
-            <w:r>
-              <w:rPr>
-                <w:color w:val="292929"/>
-                <w:sz w:val="24"/>
-              </w:rPr>
-              <w:t>podrá</w:t>
-            </w:r>
-            <w:r>
-              <w:rPr>
-                <w:color w:val="292929"/>
-                <w:spacing w:val="1"/>
-                <w:sz w:val="24"/>
-              </w:rPr>
-              <w:t xml:space="preserve"> </w:t>
-            </w:r>
-            <w:r>
-              <w:rPr>
-                <w:color w:val="292929"/>
-                <w:sz w:val="24"/>
-              </w:rPr>
-              <w:t>realizar</w:t>
-            </w:r>
-            <w:r>
-              <w:rPr>
-                <w:color w:val="292929"/>
-                <w:spacing w:val="1"/>
-                <w:sz w:val="24"/>
-              </w:rPr>
-              <w:t xml:space="preserve"> </w:t>
-            </w:r>
-            <w:r>
-              <w:rPr>
-                <w:color w:val="292929"/>
-                <w:sz w:val="24"/>
-              </w:rPr>
-              <w:t>cotizaciones,</w:t>
-            </w:r>
-            <w:r>
-              <w:rPr>
-                <w:color w:val="292929"/>
-                <w:spacing w:val="1"/>
-                <w:sz w:val="24"/>
-              </w:rPr>
-              <w:t xml:space="preserve"> </w:t>
-            </w:r>
-            <w:r>
-              <w:rPr>
-                <w:color w:val="292929"/>
-                <w:sz w:val="24"/>
-              </w:rPr>
-              <w:t>en</w:t>
-            </w:r>
-            <w:r>
-              <w:rPr>
-                <w:color w:val="292929"/>
-                <w:spacing w:val="1"/>
-                <w:sz w:val="24"/>
-              </w:rPr>
-              <w:t xml:space="preserve"> </w:t>
-            </w:r>
-            <w:r>
-              <w:rPr>
-                <w:color w:val="292929"/>
-                <w:sz w:val="24"/>
-              </w:rPr>
-              <w:t>las</w:t>
-            </w:r>
-            <w:r>
-              <w:rPr>
-                <w:color w:val="292929"/>
-                <w:spacing w:val="1"/>
-                <w:sz w:val="24"/>
-              </w:rPr>
-              <w:t xml:space="preserve"> </w:t>
-            </w:r>
-            <w:r>
-              <w:rPr>
-                <w:color w:val="292929"/>
-                <w:sz w:val="24"/>
-              </w:rPr>
-              <w:t>cuales</w:t>
-            </w:r>
-            <w:r>
-              <w:rPr>
-                <w:color w:val="292929"/>
-                <w:spacing w:val="1"/>
-                <w:sz w:val="24"/>
-              </w:rPr>
-              <w:t xml:space="preserve"> </w:t>
-            </w:r>
-            <w:r>
-              <w:rPr>
-                <w:color w:val="292929"/>
-                <w:sz w:val="24"/>
-              </w:rPr>
-              <w:t>podrá</w:t>
-            </w:r>
-            <w:r>
-              <w:rPr>
-                <w:color w:val="292929"/>
-                <w:spacing w:val="1"/>
-                <w:sz w:val="24"/>
-              </w:rPr>
-              <w:t xml:space="preserve"> </w:t>
-            </w:r>
-            <w:r>
-              <w:rPr>
-                <w:color w:val="292929"/>
-                <w:sz w:val="24"/>
-              </w:rPr>
-              <w:t>ingresar</w:t>
-            </w:r>
-            <w:r>
-              <w:rPr>
-                <w:color w:val="292929"/>
-                <w:spacing w:val="1"/>
-                <w:sz w:val="24"/>
-              </w:rPr>
-              <w:t xml:space="preserve"> </w:t>
-            </w:r>
-            <w:r>
-              <w:rPr>
-                <w:color w:val="292929"/>
-                <w:sz w:val="24"/>
-              </w:rPr>
-              <w:t>tanto</w:t>
-            </w:r>
-            <w:r>
-              <w:rPr>
-                <w:color w:val="292929"/>
-                <w:spacing w:val="1"/>
-                <w:sz w:val="24"/>
-              </w:rPr>
-              <w:t xml:space="preserve"> </w:t>
-            </w:r>
-            <w:r>
-              <w:rPr>
-                <w:color w:val="292929"/>
-                <w:sz w:val="24"/>
-              </w:rPr>
-              <w:t>la información del</w:t>
-            </w:r>
-            <w:r>
-              <w:rPr>
-                <w:color w:val="292929"/>
-                <w:spacing w:val="1"/>
-                <w:sz w:val="24"/>
-              </w:rPr>
-              <w:t xml:space="preserve"> </w:t>
-            </w:r>
-            <w:r>
-              <w:rPr>
-                <w:color w:val="292929"/>
-                <w:sz w:val="24"/>
-              </w:rPr>
-              <w:t>cliente,</w:t>
-            </w:r>
-            <w:r>
-              <w:rPr>
-                <w:color w:val="292929"/>
-                <w:spacing w:val="-2"/>
-                <w:sz w:val="24"/>
-              </w:rPr>
-              <w:t xml:space="preserve"> </w:t>
-            </w:r>
-            <w:r>
-              <w:rPr>
-                <w:color w:val="292929"/>
-                <w:sz w:val="24"/>
-              </w:rPr>
-              <w:t>como</w:t>
-            </w:r>
-            <w:r>
-              <w:rPr>
-                <w:color w:val="292929"/>
-                <w:spacing w:val="-2"/>
-                <w:sz w:val="24"/>
-              </w:rPr>
-              <w:t xml:space="preserve"> </w:t>
-            </w:r>
-            <w:r>
-              <w:rPr>
-                <w:color w:val="292929"/>
-                <w:sz w:val="24"/>
-              </w:rPr>
-              <w:t>también</w:t>
-            </w:r>
-            <w:r>
-              <w:rPr>
-                <w:color w:val="292929"/>
-                <w:spacing w:val="-2"/>
-                <w:sz w:val="24"/>
-              </w:rPr>
-              <w:t xml:space="preserve"> </w:t>
-            </w:r>
-            <w:r>
-              <w:rPr>
-                <w:color w:val="292929"/>
-                <w:sz w:val="24"/>
-              </w:rPr>
-              <w:t>de</w:t>
-            </w:r>
-            <w:r>
-              <w:rPr>
-                <w:color w:val="292929"/>
-                <w:spacing w:val="-2"/>
-                <w:sz w:val="24"/>
-              </w:rPr>
-              <w:t xml:space="preserve"> </w:t>
-            </w:r>
-            <w:r>
-              <w:rPr>
-                <w:color w:val="292929"/>
-                <w:sz w:val="24"/>
-              </w:rPr>
-              <w:t>los</w:t>
-            </w:r>
-            <w:r>
-              <w:rPr>
-                <w:color w:val="292929"/>
-                <w:spacing w:val="-1"/>
-                <w:sz w:val="24"/>
-              </w:rPr>
-              <w:t xml:space="preserve"> </w:t>
-            </w:r>
-            <w:r>
-              <w:rPr>
-                <w:color w:val="292929"/>
-                <w:sz w:val="24"/>
-              </w:rPr>
-              <w:t>productos</w:t>
-            </w:r>
-            <w:r>
-              <w:rPr>
-                <w:color w:val="292929"/>
-                <w:spacing w:val="-2"/>
-                <w:sz w:val="24"/>
-              </w:rPr>
-              <w:t xml:space="preserve"> </w:t>
-            </w:r>
-            <w:r>
-              <w:rPr>
-                <w:color w:val="292929"/>
-                <w:sz w:val="24"/>
-              </w:rPr>
-              <w:t>a</w:t>
-            </w:r>
-            <w:r>
-              <w:rPr>
-                <w:color w:val="292929"/>
-                <w:spacing w:val="-2"/>
-                <w:sz w:val="24"/>
-              </w:rPr>
-              <w:t xml:space="preserve"> </w:t>
-            </w:r>
-            <w:r>
-              <w:rPr>
-                <w:color w:val="292929"/>
-                <w:sz w:val="24"/>
-              </w:rPr>
-              <w:t>vender.</w:t>
+              <w:t>.</w:t>
             </w:r>
           </w:p>
         </w:tc>
@@ -2660,6 +1898,14 @@
               </w:rPr>
               <w:t>RF8</w:t>
             </w:r>
+            <w:r>
+              <w:rPr>
+                <w:rFonts w:ascii="Arial"/>
+                <w:b/>
+                <w:sz w:val="24"/>
+              </w:rPr>
+              <w:t>L</w:t>
+            </w:r>
           </w:p>
         </w:tc>
         <w:tc>
@@ -2683,12 +1929,20 @@
                 <w:b/>
                 <w:sz w:val="24"/>
               </w:rPr>
-              <w:t>Gestión de</w:t>
+              <w:t xml:space="preserve">Gestión </w:t>
             </w:r>
             <w:r>
               <w:rPr>
                 <w:rFonts w:ascii="Arial" w:hAnsi="Arial"/>
                 <w:b/>
+                <w:sz w:val="24"/>
+              </w:rPr>
+              <w:t>de</w:t>
+            </w:r>
+            <w:r>
+              <w:rPr>
+                <w:rFonts w:ascii="Arial" w:hAnsi="Arial"/>
+                <w:b/>
                 <w:spacing w:val="-64"/>
                 <w:sz w:val="24"/>
               </w:rPr>
@@ -2700,7 +1954,7 @@
                 <w:b/>
                 <w:sz w:val="24"/>
               </w:rPr>
-              <w:t>facturación</w:t>
+              <w:t>magazine</w:t>
             </w:r>
           </w:p>
         </w:tc>
@@ -2720,55 +1974,15 @@
             </w:pPr>
             <w:r>
               <w:rPr>
-                <w:color w:val="292929"/>
-                <w:sz w:val="24"/>
-              </w:rPr>
-              <w:t>El</w:t>
-            </w:r>
-            <w:r>
-              <w:rPr>
-                <w:color w:val="292929"/>
-                <w:spacing w:val="1"/>
-                <w:sz w:val="24"/>
-              </w:rPr>
-              <w:t xml:space="preserve"> </w:t>
-            </w:r>
-            <w:r>
-              <w:rPr>
-                <w:color w:val="292929"/>
-                <w:sz w:val="24"/>
-              </w:rPr>
-              <w:t>sistema podrá generar facturas ya sea de la</w:t>
-            </w:r>
-            <w:r>
-              <w:rPr>
-                <w:color w:val="292929"/>
-                <w:spacing w:val="1"/>
-                <w:sz w:val="24"/>
-              </w:rPr>
-              <w:t xml:space="preserve"> </w:t>
-            </w:r>
-            <w:r>
-              <w:rPr>
-                <w:color w:val="292929"/>
-                <w:sz w:val="24"/>
-              </w:rPr>
-              <w:t>cotización o la venta realizada por el usuario, la</w:t>
-            </w:r>
-            <w:r>
-              <w:rPr>
-                <w:color w:val="292929"/>
-                <w:spacing w:val="1"/>
-                <w:sz w:val="24"/>
-              </w:rPr>
-              <w:t xml:space="preserve"> </w:t>
-            </w:r>
-            <w:r>
-              <w:rPr>
-                <w:color w:val="292929"/>
-                <w:sz w:val="24"/>
-              </w:rPr>
-              <w:t>cual podrá ser convertida a PDF o descargada.</w:t>
+                <w:rStyle w:val="notion-enable-hover"/>
+              </w:rPr>
+              <w:t>El sistema debe permitir a</w:t>
+            </w:r>
+            <w:r>
+              <w:rPr>
+                <w:rStyle w:val="notion-enable-hover"/>
+              </w:rPr>
+              <w:t>dministrar y mostrar los PDF del magazine</w:t>
             </w:r>
           </w:p>
         </w:tc>
@@ -2800,6 +2014,14 @@
               </w:rPr>
               <w:t>RF9</w:t>
             </w:r>
+            <w:r>
+              <w:rPr>
+                <w:rFonts w:ascii="Arial"/>
+                <w:b/>
+                <w:sz w:val="24"/>
+              </w:rPr>
+              <w:t>L</w:t>
+            </w:r>
           </w:p>
         </w:tc>
         <w:tc>
@@ -2822,7 +2044,41 @@
                 <w:b/>
                 <w:sz w:val="24"/>
               </w:rPr>
-              <w:t>Historial</w:t>
+              <w:t xml:space="preserve">Adm link </w:t>
+            </w:r>
+            <w:proofErr w:type="spellStart"/>
+            <w:r>
+              <w:rPr>
+                <w:rFonts w:ascii="Arial"/>
+                <w:b/>
+                <w:sz w:val="24"/>
+              </w:rPr>
+              <w:t>plat</w:t>
+            </w:r>
+            <w:proofErr w:type="spellEnd"/>
+            <w:r>
+              <w:rPr>
+                <w:rFonts w:ascii="Arial"/>
+                <w:b/>
+                <w:sz w:val="24"/>
+              </w:rPr>
+              <w:t>. acad</w:t>
+            </w:r>
+            <w:r>
+              <w:rPr>
+                <w:rFonts w:ascii="Arial"/>
+                <w:b/>
+                <w:sz w:val="24"/>
+              </w:rPr>
+              <w:t>é</w:t>
+            </w:r>
+            <w:r>
+              <w:rPr>
+                <w:rFonts w:ascii="Arial"/>
+                <w:b/>
+                <w:sz w:val="24"/>
+              </w:rPr>
+              <w:t>micas</w:t>
             </w:r>
           </w:p>
         </w:tc>
@@ -2840,115 +2096,15 @@
             </w:pPr>
             <w:r>
               <w:rPr>
-                <w:color w:val="292929"/>
-                <w:sz w:val="24"/>
-              </w:rPr>
-              <w:t>Visualizar</w:t>
-            </w:r>
-            <w:r>
-              <w:rPr>
-                <w:color w:val="292929"/>
-                <w:spacing w:val="20"/>
-                <w:sz w:val="24"/>
-              </w:rPr>
-              <w:t xml:space="preserve"> </w:t>
-            </w:r>
-            <w:r>
-              <w:rPr>
-                <w:color w:val="292929"/>
-                <w:sz w:val="24"/>
-              </w:rPr>
-              <w:t>historial</w:t>
-            </w:r>
-            <w:r>
-              <w:rPr>
-                <w:color w:val="292929"/>
-                <w:spacing w:val="20"/>
-                <w:sz w:val="24"/>
-              </w:rPr>
-              <w:t xml:space="preserve"> </w:t>
-            </w:r>
-            <w:r>
-              <w:rPr>
-                <w:color w:val="292929"/>
-                <w:sz w:val="24"/>
-              </w:rPr>
-              <w:t>de</w:t>
-            </w:r>
-            <w:r>
-              <w:rPr>
-                <w:color w:val="292929"/>
-                <w:spacing w:val="20"/>
-                <w:sz w:val="24"/>
-              </w:rPr>
-              <w:t xml:space="preserve"> </w:t>
-            </w:r>
-            <w:r>
-              <w:rPr>
-                <w:color w:val="292929"/>
-                <w:sz w:val="24"/>
-              </w:rPr>
-              <w:t>ventas</w:t>
-            </w:r>
-            <w:r>
-              <w:rPr>
-                <w:color w:val="292929"/>
-                <w:spacing w:val="20"/>
-                <w:sz w:val="24"/>
-              </w:rPr>
-              <w:t xml:space="preserve"> </w:t>
-            </w:r>
-            <w:r>
-              <w:rPr>
-                <w:color w:val="292929"/>
-                <w:sz w:val="24"/>
-              </w:rPr>
-              <w:t>o</w:t>
-            </w:r>
-            <w:r>
-              <w:rPr>
-                <w:color w:val="292929"/>
-                <w:spacing w:val="20"/>
-                <w:sz w:val="24"/>
-              </w:rPr>
-              <w:t xml:space="preserve"> </w:t>
-            </w:r>
-            <w:r>
-              <w:rPr>
-                <w:color w:val="292929"/>
-                <w:sz w:val="24"/>
-              </w:rPr>
-              <w:t>cotizaciones</w:t>
-            </w:r>
-            <w:r>
-              <w:rPr>
-                <w:color w:val="292929"/>
-                <w:spacing w:val="6"/>
-                <w:sz w:val="24"/>
-              </w:rPr>
-              <w:t xml:space="preserve"> </w:t>
-            </w:r>
-            <w:r>
-              <w:rPr>
-                <w:color w:val="292929"/>
-                <w:sz w:val="24"/>
-              </w:rPr>
-              <w:t>del</w:t>
-            </w:r>
-            <w:r>
-              <w:rPr>
-                <w:color w:val="292929"/>
-                <w:spacing w:val="-64"/>
-                <w:sz w:val="24"/>
-              </w:rPr>
-              <w:t xml:space="preserve"> </w:t>
-            </w:r>
-            <w:r>
-              <w:rPr>
-                <w:color w:val="292929"/>
-                <w:sz w:val="24"/>
-              </w:rPr>
-              <w:t>negocio.</w:t>
+                <w:rStyle w:val="notion-enable-hover"/>
+              </w:rPr>
+              <w:t>El sistema debe permitir a</w:t>
+            </w:r>
+            <w:r>
+              <w:rPr>
+                <w:rStyle w:val="notion-enable-hover"/>
+              </w:rPr>
+              <w:t>dministrar y mostrar las plataformas académicas.</w:t>
             </w:r>
           </w:p>
         </w:tc>
@@ -3008,6 +2164,14 @@
               </w:rPr>
               <w:t>RF10</w:t>
             </w:r>
+            <w:r>
+              <w:rPr>
+                <w:rFonts w:ascii="Arial"/>
+                <w:b/>
+                <w:sz w:val="24"/>
+              </w:rPr>
+              <w:t>L</w:t>
+            </w:r>
           </w:p>
         </w:tc>
         <w:tc>
@@ -3017,20 +2181,19 @@
           <w:p>
             <w:pPr>
               <w:pStyle w:val="TableParagraph"/>
-              <w:ind w:left="874"/>
-              <w:rPr>
-                <w:rFonts w:ascii="Arial"/>
-                <w:b/>
-                <w:sz w:val="24"/>
-              </w:rPr>
-            </w:pPr>
-            <w:r>
-              <w:rPr>
-                <w:rFonts w:ascii="Arial"/>
-                <w:b/>
-                <w:sz w:val="24"/>
-              </w:rPr>
-              <w:t>Reporte</w:t>
+              <w:rPr>
+                <w:rFonts w:ascii="Arial"/>
+                <w:b/>
+                <w:sz w:val="24"/>
+              </w:rPr>
+            </w:pPr>
+            <w:r>
+              <w:rPr>
+                <w:rFonts w:ascii="Arial"/>
+                <w:b/>
+                <w:sz w:val="24"/>
+              </w:rPr>
+              <w:t>Adm noticias</w:t>
             </w:r>
           </w:p>
         </w:tc>
@@ -3050,55 +2213,22 @@
             </w:pPr>
             <w:r>
               <w:rPr>
+                <w:rStyle w:val="notion-enable-hover"/>
+              </w:rPr>
+              <w:t>El sistema debe permitir a</w:t>
+            </w:r>
+            <w:r>
+              <w:rPr>
+                <w:rStyle w:val="notion-enable-hover"/>
+              </w:rPr>
+              <w:t>dministrar y mostrar la sección de noticias y actualidad</w:t>
+            </w:r>
+            <w:r>
+              <w:rPr>
                 <w:color w:val="292929"/>
                 <w:sz w:val="24"/>
               </w:rPr>
-              <w:t>Sistema de búsqueda automatizado de las</w:t>
-            </w:r>
-            <w:r>
-              <w:rPr>
-                <w:color w:val="292929"/>
-                <w:spacing w:val="1"/>
-                <w:sz w:val="24"/>
-              </w:rPr>
-              <w:t xml:space="preserve"> </w:t>
-            </w:r>
-            <w:r>
-              <w:rPr>
-                <w:color w:val="292929"/>
-                <w:sz w:val="24"/>
-              </w:rPr>
-              <w:t>ventas y cotizaciones, ya sea por fecha de</w:t>
-            </w:r>
-            <w:r>
-              <w:rPr>
-                <w:color w:val="292929"/>
-                <w:spacing w:val="1"/>
-                <w:sz w:val="24"/>
-              </w:rPr>
-              <w:t xml:space="preserve"> </w:t>
-            </w:r>
-            <w:r>
-              <w:rPr>
-                <w:color w:val="292929"/>
-                <w:sz w:val="24"/>
-              </w:rPr>
-              <w:t>venta y/o cotización o por número de venta</w:t>
-            </w:r>
-            <w:r>
-              <w:rPr>
-                <w:color w:val="292929"/>
-                <w:spacing w:val="1"/>
-                <w:sz w:val="24"/>
-              </w:rPr>
-              <w:t xml:space="preserve"> </w:t>
-            </w:r>
-            <w:r>
-              <w:rPr>
-                <w:color w:val="292929"/>
-                <w:sz w:val="24"/>
-              </w:rPr>
-              <w:t>y/o cotización.</w:t>
+              <w:t>.</w:t>
             </w:r>
           </w:p>
         </w:tc>
@@ -3131,6 +2261,14 @@
               </w:rPr>
               <w:t>RF11</w:t>
             </w:r>
+            <w:r>
+              <w:rPr>
+                <w:rFonts w:ascii="Arial"/>
+                <w:b/>
+                <w:sz w:val="24"/>
+              </w:rPr>
+              <w:t>L</w:t>
+            </w:r>
           </w:p>
         </w:tc>
         <w:tc>
@@ -3154,24 +2292,7 @@
                 <w:b/>
                 <w:sz w:val="24"/>
               </w:rPr>
-              <w:t>Recuperación de</w:t>
-            </w:r>
-            <w:r>
-              <w:rPr>
-                <w:rFonts w:ascii="Arial" w:hAnsi="Arial"/>
-                <w:b/>
-                <w:spacing w:val="-64"/>
-                <w:sz w:val="24"/>
-              </w:rPr>
-              <w:t xml:space="preserve"> </w:t>
-            </w:r>
-            <w:r>
-              <w:rPr>
-                <w:rFonts w:ascii="Arial" w:hAnsi="Arial"/>
-                <w:b/>
-                <w:sz w:val="24"/>
-              </w:rPr>
-              <w:t>contraseña</w:t>
+              <w:t>Adm PQRS</w:t>
             </w:r>
           </w:p>
         </w:tc>
@@ -3190,100 +2311,22 @@
             </w:pPr>
             <w:r>
               <w:rPr>
+                <w:rStyle w:val="notion-enable-hover"/>
+              </w:rPr>
+              <w:t>El sistema debe permitir a</w:t>
+            </w:r>
+            <w:r>
+              <w:rPr>
+                <w:rStyle w:val="notion-enable-hover"/>
+              </w:rPr>
+              <w:t>dministrar los PQRS recibidos de la comunidad</w:t>
+            </w:r>
+            <w:r>
+              <w:rPr>
                 <w:color w:val="292929"/>
                 <w:sz w:val="24"/>
               </w:rPr>
-              <w:t>El sistema deberá contar con un sistema de</w:t>
-            </w:r>
-            <w:r>
-              <w:rPr>
-                <w:color w:val="292929"/>
-                <w:spacing w:val="1"/>
-                <w:sz w:val="24"/>
-              </w:rPr>
-              <w:t xml:space="preserve"> </w:t>
-            </w:r>
-            <w:r>
-              <w:rPr>
-                <w:color w:val="292929"/>
-                <w:sz w:val="24"/>
-              </w:rPr>
-              <w:t>recuperación</w:t>
-            </w:r>
-            <w:r>
-              <w:rPr>
-                <w:color w:val="292929"/>
-                <w:spacing w:val="-4"/>
-                <w:sz w:val="24"/>
-              </w:rPr>
-              <w:t xml:space="preserve"> </w:t>
-            </w:r>
-            <w:r>
-              <w:rPr>
-                <w:color w:val="292929"/>
-                <w:sz w:val="24"/>
-              </w:rPr>
-              <w:t>de</w:t>
-            </w:r>
-            <w:r>
-              <w:rPr>
-                <w:color w:val="292929"/>
-                <w:spacing w:val="-3"/>
-                <w:sz w:val="24"/>
-              </w:rPr>
-              <w:t xml:space="preserve"> </w:t>
-            </w:r>
-            <w:r>
-              <w:rPr>
-                <w:color w:val="292929"/>
-                <w:sz w:val="24"/>
-              </w:rPr>
-              <w:t>contraseña</w:t>
-            </w:r>
-            <w:r>
-              <w:rPr>
-                <w:color w:val="292929"/>
-                <w:spacing w:val="-4"/>
-                <w:sz w:val="24"/>
-              </w:rPr>
-              <w:t xml:space="preserve"> </w:t>
-            </w:r>
-            <w:r>
-              <w:rPr>
-                <w:color w:val="292929"/>
-                <w:sz w:val="24"/>
-              </w:rPr>
-              <w:t>para</w:t>
-            </w:r>
-            <w:r>
-              <w:rPr>
-                <w:color w:val="292929"/>
-                <w:spacing w:val="-3"/>
-                <w:sz w:val="24"/>
-              </w:rPr>
-              <w:t xml:space="preserve"> </w:t>
-            </w:r>
-            <w:r>
-              <w:rPr>
-                <w:color w:val="292929"/>
-                <w:sz w:val="24"/>
-              </w:rPr>
-              <w:t>sus</w:t>
-            </w:r>
-            <w:r>
-              <w:rPr>
-                <w:color w:val="292929"/>
-                <w:spacing w:val="-3"/>
-                <w:sz w:val="24"/>
-              </w:rPr>
-              <w:t xml:space="preserve"> </w:t>
-            </w:r>
-            <w:r>
-              <w:rPr>
-                <w:color w:val="292929"/>
-                <w:sz w:val="24"/>
-              </w:rPr>
-              <w:t>usuarios.</w:t>
+              <w:t>.</w:t>
             </w:r>
           </w:p>
         </w:tc>
@@ -3316,6 +2359,14 @@
               </w:rPr>
               <w:t>RF12</w:t>
             </w:r>
+            <w:r>
+              <w:rPr>
+                <w:rFonts w:ascii="Arial"/>
+                <w:b/>
+                <w:sz w:val="24"/>
+              </w:rPr>
+              <w:t>L</w:t>
+            </w:r>
           </w:p>
         </w:tc>
         <w:tc>
@@ -3339,24 +2390,7 @@
                 <w:b/>
                 <w:sz w:val="24"/>
               </w:rPr>
-              <w:t>Informes y</w:t>
-            </w:r>
-            <w:r>
-              <w:rPr>
-                <w:rFonts w:ascii="Arial" w:hAnsi="Arial"/>
-                <w:b/>
-                <w:spacing w:val="1"/>
-                <w:sz w:val="24"/>
-              </w:rPr>
-              <w:t xml:space="preserve"> </w:t>
-            </w:r>
-            <w:r>
-              <w:rPr>
-                <w:rFonts w:ascii="Arial" w:hAnsi="Arial"/>
-                <w:b/>
-                <w:sz w:val="24"/>
-              </w:rPr>
-              <w:t>estadísticas</w:t>
+              <w:t>Tener Ubicación en mapa</w:t>
             </w:r>
           </w:p>
         </w:tc>
@@ -3376,130 +2410,34 @@
             </w:pPr>
             <w:r>
               <w:rPr>
+                <w:rStyle w:val="notion-enable-hover"/>
+              </w:rPr>
+              <w:t>El sistema debe t</w:t>
+            </w:r>
+            <w:r>
+              <w:rPr>
+                <w:rStyle w:val="notion-enable-hover"/>
+              </w:rPr>
+              <w:t xml:space="preserve">ener </w:t>
+            </w:r>
+            <w:r>
+              <w:rPr>
+                <w:rStyle w:val="notion-enable-hover"/>
+              </w:rPr>
+              <w:t>u</w:t>
+            </w:r>
+            <w:r>
+              <w:rPr>
+                <w:rStyle w:val="notion-enable-hover"/>
+              </w:rPr>
+              <w:t>bicación en mapa para la comunidad</w:t>
+            </w:r>
+            <w:r>
+              <w:rPr>
                 <w:color w:val="292929"/>
                 <w:sz w:val="24"/>
               </w:rPr>
-              <w:t>El</w:t>
-            </w:r>
-            <w:r>
-              <w:rPr>
-                <w:color w:val="292929"/>
-                <w:spacing w:val="1"/>
-                <w:sz w:val="24"/>
-              </w:rPr>
-              <w:t xml:space="preserve"> </w:t>
-            </w:r>
-            <w:r>
-              <w:rPr>
-                <w:color w:val="292929"/>
-                <w:sz w:val="24"/>
-              </w:rPr>
-              <w:t>sistema</w:t>
-            </w:r>
-            <w:r>
-              <w:rPr>
-                <w:color w:val="292929"/>
-                <w:spacing w:val="1"/>
-                <w:sz w:val="24"/>
-              </w:rPr>
-              <w:t xml:space="preserve"> </w:t>
-            </w:r>
-            <w:r>
-              <w:rPr>
-                <w:color w:val="292929"/>
-                <w:sz w:val="24"/>
-              </w:rPr>
-              <w:t>debe</w:t>
-            </w:r>
-            <w:r>
-              <w:rPr>
-                <w:color w:val="292929"/>
-                <w:spacing w:val="1"/>
-                <w:sz w:val="24"/>
-              </w:rPr>
-              <w:t xml:space="preserve"> </w:t>
-            </w:r>
-            <w:r>
-              <w:rPr>
-                <w:color w:val="292929"/>
-                <w:sz w:val="24"/>
-              </w:rPr>
-              <w:t>permitir</w:t>
-            </w:r>
-            <w:r>
-              <w:rPr>
-                <w:color w:val="292929"/>
-                <w:spacing w:val="1"/>
-                <w:sz w:val="24"/>
-              </w:rPr>
-              <w:t xml:space="preserve"> </w:t>
-            </w:r>
-            <w:r>
-              <w:rPr>
-                <w:color w:val="292929"/>
-                <w:sz w:val="24"/>
-              </w:rPr>
-              <w:t>generar</w:t>
-            </w:r>
-            <w:r>
-              <w:rPr>
-                <w:color w:val="292929"/>
-                <w:spacing w:val="1"/>
-                <w:sz w:val="24"/>
-              </w:rPr>
-              <w:t xml:space="preserve"> </w:t>
-            </w:r>
-            <w:r>
-              <w:rPr>
-                <w:color w:val="292929"/>
-                <w:sz w:val="24"/>
-              </w:rPr>
-              <w:t>informes</w:t>
-            </w:r>
-            <w:r>
-              <w:rPr>
-                <w:color w:val="292929"/>
-                <w:spacing w:val="1"/>
-                <w:sz w:val="24"/>
-              </w:rPr>
-              <w:t xml:space="preserve"> </w:t>
-            </w:r>
-            <w:r>
-              <w:rPr>
-                <w:color w:val="292929"/>
-                <w:sz w:val="24"/>
-              </w:rPr>
-              <w:t>y</w:t>
-            </w:r>
-            <w:r>
-              <w:rPr>
-                <w:color w:val="292929"/>
-                <w:spacing w:val="1"/>
-                <w:sz w:val="24"/>
-              </w:rPr>
-              <w:t xml:space="preserve"> </w:t>
-            </w:r>
-            <w:r>
-              <w:rPr>
-                <w:color w:val="292929"/>
-                <w:sz w:val="24"/>
-              </w:rPr>
-              <w:t>estadísticas sobre las ventas y los productos más</w:t>
-            </w:r>
-            <w:r>
-              <w:rPr>
-                <w:color w:val="292929"/>
-                <w:spacing w:val="1"/>
-                <w:sz w:val="24"/>
-              </w:rPr>
-              <w:t xml:space="preserve"> </w:t>
-            </w:r>
-            <w:r>
-              <w:rPr>
-                <w:color w:val="292929"/>
-                <w:sz w:val="24"/>
-              </w:rPr>
-              <w:t>vendidos.</w:t>
+              <w:t>.</w:t>
             </w:r>
           </w:p>
         </w:tc>
@@ -3567,6 +2505,14 @@
               <w:lastRenderedPageBreak/>
               <w:t>RF13</w:t>
             </w:r>
+            <w:r>
+              <w:rPr>
+                <w:rFonts w:ascii="Arial"/>
+                <w:b/>
+                <w:sz w:val="24"/>
+              </w:rPr>
+              <w:t>L</w:t>
+            </w:r>
           </w:p>
         </w:tc>
         <w:tc>
@@ -3589,7 +2535,7 @@
                 <w:b/>
                 <w:sz w:val="24"/>
               </w:rPr>
-              <w:t>Exportación Excel</w:t>
+              <w:t>Contador vistas</w:t>
             </w:r>
           </w:p>
         </w:tc>
@@ -3609,224 +2555,1453 @@
             </w:pPr>
             <w:r>
               <w:rPr>
-                <w:color w:val="292929"/>
-                <w:sz w:val="24"/>
-              </w:rPr>
-              <w:t>El</w:t>
-            </w:r>
-            <w:r>
-              <w:rPr>
-                <w:color w:val="292929"/>
-                <w:spacing w:val="1"/>
-                <w:sz w:val="24"/>
-              </w:rPr>
-              <w:t xml:space="preserve"> </w:t>
-            </w:r>
-            <w:r>
-              <w:rPr>
-                <w:color w:val="292929"/>
-                <w:sz w:val="24"/>
-              </w:rPr>
-              <w:t>sistema</w:t>
-            </w:r>
-            <w:r>
-              <w:rPr>
-                <w:color w:val="292929"/>
-                <w:spacing w:val="1"/>
-                <w:sz w:val="24"/>
-              </w:rPr>
-              <w:t xml:space="preserve"> </w:t>
-            </w:r>
-            <w:r>
-              <w:rPr>
-                <w:color w:val="292929"/>
-                <w:sz w:val="24"/>
-              </w:rPr>
-              <w:t>debe</w:t>
-            </w:r>
-            <w:r>
-              <w:rPr>
-                <w:color w:val="292929"/>
-                <w:spacing w:val="1"/>
-                <w:sz w:val="24"/>
-              </w:rPr>
-              <w:t xml:space="preserve"> </w:t>
-            </w:r>
-            <w:r>
-              <w:rPr>
-                <w:color w:val="292929"/>
-                <w:sz w:val="24"/>
-              </w:rPr>
-              <w:t>permitir</w:t>
-            </w:r>
-            <w:r>
-              <w:rPr>
-                <w:color w:val="292929"/>
-                <w:spacing w:val="1"/>
-                <w:sz w:val="24"/>
-              </w:rPr>
-              <w:t xml:space="preserve"> </w:t>
-            </w:r>
-            <w:r>
-              <w:rPr>
-                <w:color w:val="292929"/>
-                <w:sz w:val="24"/>
-              </w:rPr>
-              <w:t>generar</w:t>
-            </w:r>
-            <w:r>
-              <w:rPr>
-                <w:color w:val="292929"/>
-                <w:spacing w:val="1"/>
-                <w:sz w:val="24"/>
-              </w:rPr>
-              <w:t xml:space="preserve"> </w:t>
-            </w:r>
-            <w:r>
-              <w:rPr>
-                <w:color w:val="292929"/>
-                <w:sz w:val="24"/>
-              </w:rPr>
-              <w:t>informes</w:t>
-            </w:r>
-            <w:r>
-              <w:rPr>
-                <w:color w:val="292929"/>
-                <w:spacing w:val="66"/>
-                <w:sz w:val="24"/>
-              </w:rPr>
-              <w:t xml:space="preserve"> </w:t>
-            </w:r>
-            <w:r>
-              <w:rPr>
-                <w:color w:val="292929"/>
-                <w:sz w:val="24"/>
-              </w:rPr>
-              <w:t>de</w:t>
-            </w:r>
-            <w:r>
-              <w:rPr>
-                <w:color w:val="292929"/>
-                <w:spacing w:val="1"/>
-                <w:sz w:val="24"/>
-              </w:rPr>
-              <w:t xml:space="preserve"> </w:t>
-            </w:r>
-            <w:proofErr w:type="spellStart"/>
-            <w:r>
-              <w:rPr>
-                <w:color w:val="292929"/>
-                <w:sz w:val="24"/>
-              </w:rPr>
-              <w:t>excel</w:t>
-            </w:r>
-            <w:proofErr w:type="spellEnd"/>
-            <w:r>
-              <w:rPr>
-                <w:color w:val="292929"/>
-                <w:spacing w:val="1"/>
-                <w:sz w:val="24"/>
-              </w:rPr>
-              <w:t xml:space="preserve"> </w:t>
-            </w:r>
-            <w:r>
-              <w:rPr>
-                <w:color w:val="292929"/>
-                <w:sz w:val="24"/>
-              </w:rPr>
-              <w:t>de</w:t>
-            </w:r>
-            <w:r>
-              <w:rPr>
-                <w:color w:val="292929"/>
-                <w:spacing w:val="1"/>
-                <w:sz w:val="24"/>
-              </w:rPr>
-              <w:t xml:space="preserve"> </w:t>
-            </w:r>
-            <w:r>
-              <w:rPr>
-                <w:color w:val="292929"/>
-                <w:sz w:val="24"/>
-              </w:rPr>
-              <w:t>sus</w:t>
-            </w:r>
-            <w:r>
-              <w:rPr>
-                <w:color w:val="292929"/>
-                <w:spacing w:val="1"/>
-                <w:sz w:val="24"/>
-              </w:rPr>
-              <w:t xml:space="preserve"> </w:t>
-            </w:r>
-            <w:r>
-              <w:rPr>
-                <w:color w:val="292929"/>
-                <w:sz w:val="24"/>
-              </w:rPr>
-              <w:t>productos,</w:t>
-            </w:r>
-            <w:r>
-              <w:rPr>
-                <w:color w:val="292929"/>
-                <w:spacing w:val="1"/>
-                <w:sz w:val="24"/>
-              </w:rPr>
-              <w:t xml:space="preserve"> </w:t>
-            </w:r>
-            <w:r>
-              <w:rPr>
-                <w:color w:val="292929"/>
-                <w:sz w:val="24"/>
-              </w:rPr>
-              <w:t>usuarios,</w:t>
-            </w:r>
-            <w:r>
-              <w:rPr>
-                <w:color w:val="292929"/>
-                <w:spacing w:val="1"/>
-                <w:sz w:val="24"/>
-              </w:rPr>
-              <w:t xml:space="preserve"> </w:t>
-            </w:r>
-            <w:proofErr w:type="spellStart"/>
-            <w:r>
-              <w:rPr>
-                <w:color w:val="292929"/>
-                <w:sz w:val="24"/>
-              </w:rPr>
-              <w:t>categorias</w:t>
-            </w:r>
-            <w:proofErr w:type="spellEnd"/>
-            <w:r>
-              <w:rPr>
-                <w:color w:val="292929"/>
-                <w:spacing w:val="1"/>
-                <w:sz w:val="24"/>
-              </w:rPr>
-              <w:t xml:space="preserve"> </w:t>
-            </w:r>
-            <w:r>
-              <w:rPr>
-                <w:color w:val="292929"/>
-                <w:sz w:val="24"/>
-              </w:rPr>
-              <w:t>y</w:t>
-            </w:r>
-            <w:r>
-              <w:rPr>
-                <w:color w:val="292929"/>
-                <w:spacing w:val="1"/>
-                <w:sz w:val="24"/>
-              </w:rPr>
-              <w:t xml:space="preserve"> </w:t>
-            </w:r>
-            <w:r>
-              <w:rPr>
-                <w:color w:val="292929"/>
-                <w:sz w:val="24"/>
-              </w:rPr>
-              <w:t>reportes generados por la lógica del sistema.</w:t>
+                <w:rStyle w:val="notion-enable-hover"/>
+              </w:rPr>
+              <w:t>El sistema debe permitir m</w:t>
+            </w:r>
+            <w:r>
+              <w:rPr>
+                <w:rStyle w:val="notion-enable-hover"/>
+              </w:rPr>
+              <w:t>ostrar Contador de Visitas.</w:t>
+            </w:r>
+          </w:p>
+        </w:tc>
+      </w:tr>
+      <w:tr>
+        <w:trPr>
+          <w:trHeight w:val="1129"/>
+        </w:trPr>
+        <w:tc>
+          <w:tcPr>
+            <w:tcW w:w="1440" w:type="dxa"/>
+          </w:tcPr>
+          <w:p>
+            <w:pPr>
+              <w:pStyle w:val="TableParagraph"/>
+              <w:ind w:left="486"/>
+              <w:rPr>
+                <w:rFonts w:ascii="Arial"/>
+                <w:b/>
+                <w:sz w:val="24"/>
+              </w:rPr>
+            </w:pPr>
+            <w:r>
+              <w:rPr>
+                <w:rFonts w:ascii="Arial"/>
+                <w:b/>
+                <w:sz w:val="24"/>
+              </w:rPr>
+              <w:t>RF14</w:t>
+            </w:r>
+            <w:r>
+              <w:rPr>
+                <w:rFonts w:ascii="Arial"/>
+                <w:b/>
+                <w:sz w:val="24"/>
+              </w:rPr>
+              <w:t>L</w:t>
+            </w:r>
+          </w:p>
+        </w:tc>
+        <w:tc>
+          <w:tcPr>
+            <w:tcW w:w="2660" w:type="dxa"/>
+          </w:tcPr>
+          <w:p>
+            <w:pPr>
+              <w:pStyle w:val="TableParagraph"/>
+              <w:ind w:left="377"/>
+              <w:rPr>
+                <w:rFonts w:ascii="Arial" w:hAnsi="Arial"/>
+                <w:b/>
+                <w:sz w:val="24"/>
+              </w:rPr>
+            </w:pPr>
+            <w:r>
+              <w:rPr>
+                <w:rFonts w:ascii="Arial" w:hAnsi="Arial"/>
+                <w:b/>
+                <w:sz w:val="24"/>
+              </w:rPr>
+              <w:t>Admin estudiantes</w:t>
+            </w:r>
+          </w:p>
+        </w:tc>
+        <w:tc>
+          <w:tcPr>
+            <w:tcW w:w="5800" w:type="dxa"/>
+          </w:tcPr>
+          <w:p>
+            <w:pPr>
+              <w:pStyle w:val="TableParagraph"/>
+              <w:spacing w:line="273" w:lineRule="auto"/>
+              <w:ind w:left="220" w:right="144"/>
+              <w:jc w:val="both"/>
+              <w:rPr>
+                <w:rStyle w:val="notion-enable-hover"/>
+              </w:rPr>
+            </w:pPr>
+            <w:r>
+              <w:rPr>
+                <w:rStyle w:val="notion-enable-hover"/>
+              </w:rPr>
+              <w:t>El sistema debe permitir a</w:t>
+            </w:r>
+            <w:r>
+              <w:rPr>
+                <w:rStyle w:val="notion-enable-hover"/>
+              </w:rPr>
+              <w:t>dministrar anuncios del apartado de estudiantes</w:t>
+            </w:r>
+          </w:p>
+        </w:tc>
+      </w:tr>
+      <w:tr>
+        <w:trPr>
+          <w:trHeight w:val="1129"/>
+        </w:trPr>
+        <w:tc>
+          <w:tcPr>
+            <w:tcW w:w="1440" w:type="dxa"/>
+          </w:tcPr>
+          <w:p>
+            <w:pPr>
+              <w:pStyle w:val="TableParagraph"/>
+              <w:ind w:left="486"/>
+              <w:rPr>
+                <w:rFonts w:ascii="Arial"/>
+                <w:b/>
+                <w:sz w:val="24"/>
+              </w:rPr>
+            </w:pPr>
+            <w:r>
+              <w:rPr>
+                <w:rFonts w:ascii="Arial"/>
+                <w:b/>
+                <w:sz w:val="24"/>
+              </w:rPr>
+              <w:t>RF15</w:t>
+            </w:r>
+            <w:r>
+              <w:rPr>
+                <w:rFonts w:ascii="Arial"/>
+                <w:b/>
+                <w:sz w:val="24"/>
+              </w:rPr>
+              <w:t>L</w:t>
+            </w:r>
+          </w:p>
+        </w:tc>
+        <w:tc>
+          <w:tcPr>
+            <w:tcW w:w="2660" w:type="dxa"/>
+          </w:tcPr>
+          <w:p>
+            <w:pPr>
+              <w:pStyle w:val="TableParagraph"/>
+              <w:ind w:left="377"/>
+              <w:rPr>
+                <w:rFonts w:ascii="Arial" w:hAnsi="Arial"/>
+                <w:b/>
+                <w:sz w:val="24"/>
+              </w:rPr>
+            </w:pPr>
+            <w:r>
+              <w:rPr>
+                <w:rFonts w:ascii="Arial" w:hAnsi="Arial"/>
+                <w:b/>
+                <w:sz w:val="24"/>
+              </w:rPr>
+              <w:t>Noticias flash</w:t>
+            </w:r>
+          </w:p>
+        </w:tc>
+        <w:tc>
+          <w:tcPr>
+            <w:tcW w:w="5800" w:type="dxa"/>
+          </w:tcPr>
+          <w:p>
+            <w:pPr>
+              <w:pStyle w:val="TableParagraph"/>
+              <w:spacing w:line="273" w:lineRule="auto"/>
+              <w:ind w:left="220" w:right="144"/>
+              <w:jc w:val="both"/>
+            </w:pPr>
+            <w:r>
+              <w:rPr>
+                <w:rStyle w:val="notion-enable-hover"/>
+              </w:rPr>
+              <w:t>El sistema debe permitir m</w:t>
+            </w:r>
+            <w:r>
+              <w:t>ostrar la última noticia en el flash Cards.</w:t>
+            </w:r>
+          </w:p>
+          <w:p>
+            <w:pPr>
+              <w:pStyle w:val="TableParagraph"/>
+              <w:spacing w:line="273" w:lineRule="auto"/>
+              <w:ind w:left="220" w:right="144"/>
+              <w:jc w:val="both"/>
+              <w:rPr>
+                <w:rStyle w:val="notion-enable-hover"/>
+              </w:rPr>
+            </w:pPr>
+          </w:p>
+        </w:tc>
+      </w:tr>
+      <w:tr>
+        <w:trPr>
+          <w:trHeight w:val="1129"/>
+        </w:trPr>
+        <w:tc>
+          <w:tcPr>
+            <w:tcW w:w="1440" w:type="dxa"/>
+          </w:tcPr>
+          <w:p>
+            <w:pPr>
+              <w:pStyle w:val="TableParagraph"/>
+              <w:ind w:left="486"/>
+              <w:rPr>
+                <w:rFonts w:ascii="Arial"/>
+                <w:b/>
+                <w:sz w:val="24"/>
+              </w:rPr>
+            </w:pPr>
+            <w:r>
+              <w:rPr>
+                <w:rFonts w:ascii="Arial"/>
+                <w:b/>
+                <w:sz w:val="24"/>
+              </w:rPr>
+              <w:t>RF16</w:t>
+            </w:r>
+            <w:r>
+              <w:rPr>
+                <w:rFonts w:ascii="Arial"/>
+                <w:b/>
+                <w:sz w:val="24"/>
+              </w:rPr>
+              <w:t>L</w:t>
+            </w:r>
+          </w:p>
+        </w:tc>
+        <w:tc>
+          <w:tcPr>
+            <w:tcW w:w="2660" w:type="dxa"/>
+          </w:tcPr>
+          <w:p>
+            <w:pPr>
+              <w:pStyle w:val="TableParagraph"/>
+              <w:ind w:left="377"/>
+              <w:rPr>
+                <w:rFonts w:ascii="Arial" w:hAnsi="Arial"/>
+                <w:b/>
+                <w:sz w:val="24"/>
+              </w:rPr>
+            </w:pPr>
+            <w:r>
+              <w:rPr>
+                <w:rFonts w:ascii="Arial" w:hAnsi="Arial"/>
+                <w:b/>
+                <w:sz w:val="24"/>
+              </w:rPr>
+              <w:t>Noticias recientes.</w:t>
+            </w:r>
+          </w:p>
+        </w:tc>
+        <w:tc>
+          <w:tcPr>
+            <w:tcW w:w="5800" w:type="dxa"/>
+          </w:tcPr>
+          <w:p>
+            <w:pPr>
+              <w:pStyle w:val="TableParagraph"/>
+              <w:spacing w:line="273" w:lineRule="auto"/>
+              <w:ind w:left="220" w:right="144"/>
+              <w:jc w:val="both"/>
+              <w:rPr>
+                <w:rStyle w:val="notion-enable-hover"/>
+              </w:rPr>
+            </w:pPr>
+            <w:r>
+              <w:rPr>
+                <w:rStyle w:val="notion-enable-hover"/>
+              </w:rPr>
+              <w:t>El sistema debe permitir m</w:t>
+            </w:r>
+            <w:r>
+              <w:rPr>
+                <w:rStyle w:val="notion-enable-hover"/>
+              </w:rPr>
+              <w:t>ostrar las noticias más actuales en la página principal</w:t>
+            </w:r>
+          </w:p>
+        </w:tc>
+      </w:tr>
+      <w:tr>
+        <w:trPr>
+          <w:trHeight w:val="1129"/>
+        </w:trPr>
+        <w:tc>
+          <w:tcPr>
+            <w:tcW w:w="1440" w:type="dxa"/>
+          </w:tcPr>
+          <w:p>
+            <w:pPr>
+              <w:pStyle w:val="TableParagraph"/>
+              <w:ind w:left="486"/>
+              <w:rPr>
+                <w:rFonts w:ascii="Arial"/>
+                <w:b/>
+                <w:sz w:val="24"/>
+              </w:rPr>
+            </w:pPr>
+            <w:r>
+              <w:rPr>
+                <w:rFonts w:ascii="Arial"/>
+                <w:b/>
+                <w:sz w:val="24"/>
+              </w:rPr>
+              <w:t>RF17</w:t>
+            </w:r>
+            <w:r>
+              <w:rPr>
+                <w:rFonts w:ascii="Arial"/>
+                <w:b/>
+                <w:sz w:val="24"/>
+              </w:rPr>
+              <w:t>L</w:t>
+            </w:r>
+          </w:p>
+        </w:tc>
+        <w:tc>
+          <w:tcPr>
+            <w:tcW w:w="2660" w:type="dxa"/>
+          </w:tcPr>
+          <w:p>
+            <w:pPr>
+              <w:pStyle w:val="TableParagraph"/>
+              <w:ind w:left="377"/>
+              <w:rPr>
+                <w:rFonts w:ascii="Arial" w:hAnsi="Arial"/>
+                <w:b/>
+                <w:sz w:val="24"/>
+              </w:rPr>
+            </w:pPr>
+            <w:r>
+              <w:rPr>
+                <w:rFonts w:ascii="Arial" w:hAnsi="Arial"/>
+                <w:b/>
+                <w:sz w:val="24"/>
+              </w:rPr>
+              <w:t>Menú innovación</w:t>
+            </w:r>
+          </w:p>
+        </w:tc>
+        <w:tc>
+          <w:tcPr>
+            <w:tcW w:w="5800" w:type="dxa"/>
+          </w:tcPr>
+          <w:p>
+            <w:pPr>
+              <w:pStyle w:val="TableParagraph"/>
+              <w:spacing w:line="273" w:lineRule="auto"/>
+              <w:ind w:left="220" w:right="144"/>
+              <w:jc w:val="both"/>
+              <w:rPr>
+                <w:rStyle w:val="notion-enable-hover"/>
+              </w:rPr>
+            </w:pPr>
+            <w:r>
+              <w:rPr>
+                <w:rStyle w:val="notion-enable-hover"/>
+              </w:rPr>
+              <w:t>El sistema debe permitir m</w:t>
+            </w:r>
+            <w:r>
+              <w:rPr>
+                <w:rStyle w:val="notion-enable-hover"/>
+              </w:rPr>
+              <w:t>ostrar menú de innovación educativa en todas las paginas</w:t>
+            </w:r>
+          </w:p>
+        </w:tc>
+      </w:tr>
+      <w:tr>
+        <w:trPr>
+          <w:trHeight w:val="1129"/>
+        </w:trPr>
+        <w:tc>
+          <w:tcPr>
+            <w:tcW w:w="1440" w:type="dxa"/>
+          </w:tcPr>
+          <w:p>
+            <w:pPr>
+              <w:pStyle w:val="TableParagraph"/>
+              <w:ind w:left="486"/>
+              <w:rPr>
+                <w:rFonts w:ascii="Arial"/>
+                <w:b/>
+                <w:sz w:val="24"/>
+              </w:rPr>
+            </w:pPr>
+            <w:r>
+              <w:rPr>
+                <w:rFonts w:ascii="Arial"/>
+                <w:b/>
+                <w:sz w:val="24"/>
+              </w:rPr>
+              <w:t>RF18</w:t>
+            </w:r>
+            <w:r>
+              <w:rPr>
+                <w:rFonts w:ascii="Arial"/>
+                <w:b/>
+                <w:sz w:val="24"/>
+              </w:rPr>
+              <w:t>L</w:t>
+            </w:r>
+          </w:p>
+        </w:tc>
+        <w:tc>
+          <w:tcPr>
+            <w:tcW w:w="2660" w:type="dxa"/>
+          </w:tcPr>
+          <w:p>
+            <w:pPr>
+              <w:pStyle w:val="TableParagraph"/>
+              <w:ind w:left="377"/>
+              <w:rPr>
+                <w:rFonts w:ascii="Arial" w:hAnsi="Arial"/>
+                <w:b/>
+                <w:sz w:val="24"/>
+              </w:rPr>
+            </w:pPr>
+            <w:r>
+              <w:rPr>
+                <w:rFonts w:ascii="Arial" w:hAnsi="Arial"/>
+                <w:b/>
+                <w:sz w:val="24"/>
+              </w:rPr>
+              <w:t xml:space="preserve">Mostrar galería </w:t>
+            </w:r>
+          </w:p>
+        </w:tc>
+        <w:tc>
+          <w:tcPr>
+            <w:tcW w:w="5800" w:type="dxa"/>
+          </w:tcPr>
+          <w:p>
+            <w:pPr>
+              <w:pStyle w:val="TableParagraph"/>
+              <w:spacing w:line="273" w:lineRule="auto"/>
+              <w:ind w:left="220" w:right="144"/>
+              <w:jc w:val="both"/>
+              <w:rPr>
+                <w:rStyle w:val="notion-enable-hover"/>
+              </w:rPr>
+            </w:pPr>
+            <w:r>
+              <w:rPr>
+                <w:rStyle w:val="notion-enable-hover"/>
+              </w:rPr>
+              <w:t>El sistema debe permitir m</w:t>
+            </w:r>
+            <w:r>
+              <w:rPr>
+                <w:rStyle w:val="notion-enable-hover"/>
+              </w:rPr>
+              <w:t>ostrar la galería en la página principal y verlas al presionarlas</w:t>
+            </w:r>
+          </w:p>
+        </w:tc>
+      </w:tr>
+      <w:tr>
+        <w:trPr>
+          <w:trHeight w:val="1129"/>
+        </w:trPr>
+        <w:tc>
+          <w:tcPr>
+            <w:tcW w:w="1440" w:type="dxa"/>
+          </w:tcPr>
+          <w:p>
+            <w:pPr>
+              <w:pStyle w:val="TableParagraph"/>
+              <w:ind w:left="486"/>
+              <w:rPr>
+                <w:rFonts w:ascii="Arial"/>
+                <w:b/>
+                <w:sz w:val="24"/>
+              </w:rPr>
+            </w:pPr>
+            <w:r>
+              <w:rPr>
+                <w:rFonts w:ascii="Arial"/>
+                <w:b/>
+                <w:sz w:val="24"/>
+              </w:rPr>
+              <w:t>RF19</w:t>
+            </w:r>
+            <w:r>
+              <w:rPr>
+                <w:rFonts w:ascii="Arial"/>
+                <w:b/>
+                <w:sz w:val="24"/>
+              </w:rPr>
+              <w:t>L</w:t>
+            </w:r>
+          </w:p>
+        </w:tc>
+        <w:tc>
+          <w:tcPr>
+            <w:tcW w:w="2660" w:type="dxa"/>
+          </w:tcPr>
+          <w:p>
+            <w:pPr>
+              <w:pStyle w:val="TableParagraph"/>
+              <w:ind w:left="377"/>
+              <w:rPr>
+                <w:rFonts w:ascii="Arial" w:hAnsi="Arial"/>
+                <w:b/>
+                <w:sz w:val="24"/>
+              </w:rPr>
+            </w:pPr>
+            <w:r>
+              <w:rPr>
+                <w:rFonts w:ascii="Arial" w:hAnsi="Arial"/>
+                <w:b/>
+                <w:sz w:val="24"/>
+              </w:rPr>
+              <w:t>Manejo usuarios nuevos</w:t>
+            </w:r>
+          </w:p>
+        </w:tc>
+        <w:tc>
+          <w:tcPr>
+            <w:tcW w:w="5800" w:type="dxa"/>
+          </w:tcPr>
+          <w:p>
+            <w:pPr>
+              <w:pStyle w:val="TableParagraph"/>
+              <w:spacing w:line="273" w:lineRule="auto"/>
+              <w:ind w:left="220" w:right="144"/>
+              <w:jc w:val="both"/>
+              <w:rPr>
+                <w:rStyle w:val="notion-enable-hover"/>
+              </w:rPr>
+            </w:pPr>
+            <w:r>
+              <w:rPr>
+                <w:rStyle w:val="notion-enable-hover"/>
+              </w:rPr>
+              <w:t>El sistema debe permitir a</w:t>
+            </w:r>
+            <w:r>
+              <w:rPr>
+                <w:rStyle w:val="notion-enable-hover"/>
+              </w:rPr>
+              <w:t>ceptar o rechazar registros de usuarios nuevos</w:t>
+            </w:r>
+          </w:p>
+        </w:tc>
+      </w:tr>
+      <w:tr>
+        <w:trPr>
+          <w:trHeight w:val="1129"/>
+        </w:trPr>
+        <w:tc>
+          <w:tcPr>
+            <w:tcW w:w="1440" w:type="dxa"/>
+          </w:tcPr>
+          <w:p>
+            <w:pPr>
+              <w:pStyle w:val="TableParagraph"/>
+              <w:ind w:left="486"/>
+              <w:rPr>
+                <w:rFonts w:ascii="Arial"/>
+                <w:b/>
+                <w:sz w:val="24"/>
+              </w:rPr>
+            </w:pPr>
+            <w:r>
+              <w:rPr>
+                <w:rFonts w:ascii="Arial"/>
+                <w:b/>
+                <w:sz w:val="24"/>
+              </w:rPr>
+              <w:t>RF20</w:t>
+            </w:r>
+            <w:r>
+              <w:rPr>
+                <w:rFonts w:ascii="Arial"/>
+                <w:b/>
+                <w:sz w:val="24"/>
+              </w:rPr>
+              <w:t>L</w:t>
+            </w:r>
+          </w:p>
+        </w:tc>
+        <w:tc>
+          <w:tcPr>
+            <w:tcW w:w="2660" w:type="dxa"/>
+          </w:tcPr>
+          <w:p>
+            <w:pPr>
+              <w:pStyle w:val="TableParagraph"/>
+              <w:ind w:left="377"/>
+              <w:rPr>
+                <w:rFonts w:ascii="Arial" w:hAnsi="Arial"/>
+                <w:b/>
+                <w:sz w:val="24"/>
+              </w:rPr>
+            </w:pPr>
+            <w:r>
+              <w:rPr>
+                <w:rFonts w:ascii="Arial" w:hAnsi="Arial"/>
+                <w:b/>
+                <w:sz w:val="24"/>
+              </w:rPr>
+              <w:t xml:space="preserve">Estado Usuarios </w:t>
+            </w:r>
+          </w:p>
+        </w:tc>
+        <w:tc>
+          <w:tcPr>
+            <w:tcW w:w="5800" w:type="dxa"/>
+          </w:tcPr>
+          <w:p>
+            <w:pPr>
+              <w:pStyle w:val="TableParagraph"/>
+              <w:spacing w:line="273" w:lineRule="auto"/>
+              <w:ind w:left="220" w:right="144"/>
+              <w:jc w:val="both"/>
+              <w:rPr>
+                <w:rStyle w:val="notion-enable-hover"/>
+              </w:rPr>
+            </w:pPr>
+            <w:r>
+              <w:rPr>
+                <w:rStyle w:val="notion-enable-hover"/>
+              </w:rPr>
+              <w:t>El sistema debe permitir i</w:t>
+            </w:r>
+            <w:r>
+              <w:rPr>
+                <w:rStyle w:val="notion-enable-hover"/>
+              </w:rPr>
+              <w:t xml:space="preserve">nhabilitar </w:t>
+            </w:r>
+            <w:r>
+              <w:rPr>
+                <w:rStyle w:val="notion-enable-hover"/>
+              </w:rPr>
+              <w:t xml:space="preserve">y habilitar </w:t>
+            </w:r>
+            <w:r>
+              <w:rPr>
+                <w:rStyle w:val="notion-enable-hover"/>
+              </w:rPr>
+              <w:t>usuarios</w:t>
+            </w:r>
+          </w:p>
+        </w:tc>
+      </w:tr>
+      <w:tr>
+        <w:trPr>
+          <w:trHeight w:val="1129"/>
+        </w:trPr>
+        <w:tc>
+          <w:tcPr>
+            <w:tcW w:w="1440" w:type="dxa"/>
+          </w:tcPr>
+          <w:p>
+            <w:pPr>
+              <w:pStyle w:val="TableParagraph"/>
+              <w:ind w:left="486"/>
+              <w:rPr>
+                <w:rFonts w:ascii="Arial"/>
+                <w:b/>
+                <w:sz w:val="24"/>
+              </w:rPr>
+            </w:pPr>
+            <w:r>
+              <w:rPr>
+                <w:rFonts w:ascii="Arial"/>
+                <w:b/>
+                <w:sz w:val="24"/>
+              </w:rPr>
+              <w:t>RF21</w:t>
+            </w:r>
+            <w:r>
+              <w:rPr>
+                <w:rFonts w:ascii="Arial"/>
+                <w:b/>
+                <w:sz w:val="24"/>
+              </w:rPr>
+              <w:t>L</w:t>
+            </w:r>
+          </w:p>
+        </w:tc>
+        <w:tc>
+          <w:tcPr>
+            <w:tcW w:w="2660" w:type="dxa"/>
+          </w:tcPr>
+          <w:p>
+            <w:pPr>
+              <w:pStyle w:val="TableParagraph"/>
+              <w:ind w:left="377"/>
+              <w:rPr>
+                <w:rFonts w:ascii="Arial" w:hAnsi="Arial"/>
+                <w:b/>
+                <w:sz w:val="24"/>
+              </w:rPr>
+            </w:pPr>
+            <w:r>
+              <w:rPr>
+                <w:rFonts w:ascii="Arial" w:hAnsi="Arial"/>
+                <w:b/>
+                <w:sz w:val="24"/>
+              </w:rPr>
+              <w:t>Usuario Admin</w:t>
+            </w:r>
+          </w:p>
+        </w:tc>
+        <w:tc>
+          <w:tcPr>
+            <w:tcW w:w="5800" w:type="dxa"/>
+          </w:tcPr>
+          <w:p>
+            <w:pPr>
+              <w:pStyle w:val="TableParagraph"/>
+              <w:spacing w:line="273" w:lineRule="auto"/>
+              <w:ind w:left="220" w:right="144"/>
+              <w:jc w:val="both"/>
+              <w:rPr>
+                <w:rStyle w:val="notion-enable-hover"/>
+              </w:rPr>
+            </w:pPr>
+            <w:r>
+              <w:rPr>
+                <w:rStyle w:val="notion-enable-hover"/>
+              </w:rPr>
+              <w:t>El sistema debe permitir a</w:t>
+            </w:r>
+            <w:r>
+              <w:rPr>
+                <w:rStyle w:val="notion-enable-hover"/>
+              </w:rPr>
+              <w:t>dministrar cualquier campo que tenga la plataforma (WM)</w:t>
+            </w:r>
+          </w:p>
+        </w:tc>
+      </w:tr>
+      <w:tr>
+        <w:trPr>
+          <w:trHeight w:val="1129"/>
+        </w:trPr>
+        <w:tc>
+          <w:tcPr>
+            <w:tcW w:w="1440" w:type="dxa"/>
+          </w:tcPr>
+          <w:p>
+            <w:pPr>
+              <w:pStyle w:val="TableParagraph"/>
+              <w:ind w:left="486"/>
+              <w:rPr>
+                <w:rFonts w:ascii="Arial"/>
+                <w:b/>
+                <w:sz w:val="24"/>
+              </w:rPr>
+            </w:pPr>
+            <w:r>
+              <w:rPr>
+                <w:rFonts w:ascii="Arial"/>
+                <w:b/>
+                <w:sz w:val="24"/>
+              </w:rPr>
+              <w:t>RF22</w:t>
+            </w:r>
+            <w:r>
+              <w:rPr>
+                <w:rFonts w:ascii="Arial"/>
+                <w:b/>
+                <w:sz w:val="24"/>
+              </w:rPr>
+              <w:t>L</w:t>
+            </w:r>
+          </w:p>
+        </w:tc>
+        <w:tc>
+          <w:tcPr>
+            <w:tcW w:w="2660" w:type="dxa"/>
+          </w:tcPr>
+          <w:p>
+            <w:pPr>
+              <w:pStyle w:val="TableParagraph"/>
+              <w:ind w:left="377"/>
+              <w:rPr>
+                <w:rFonts w:ascii="Arial" w:hAnsi="Arial"/>
+                <w:b/>
+                <w:sz w:val="24"/>
+              </w:rPr>
+            </w:pPr>
+            <w:r>
+              <w:rPr>
+                <w:rFonts w:ascii="Arial" w:hAnsi="Arial"/>
+                <w:b/>
+                <w:sz w:val="24"/>
+              </w:rPr>
+              <w:t>Notificaciones</w:t>
+            </w:r>
+          </w:p>
+        </w:tc>
+        <w:tc>
+          <w:tcPr>
+            <w:tcW w:w="5800" w:type="dxa"/>
+          </w:tcPr>
+          <w:p>
+            <w:pPr>
+              <w:pStyle w:val="TableParagraph"/>
+              <w:spacing w:line="273" w:lineRule="auto"/>
+              <w:ind w:left="220" w:right="144"/>
+              <w:jc w:val="both"/>
+              <w:rPr>
+                <w:rStyle w:val="notion-enable-hover"/>
+              </w:rPr>
+            </w:pPr>
+            <w:r>
+              <w:rPr>
+                <w:rStyle w:val="notion-enable-hover"/>
+              </w:rPr>
+              <w:t>El sistema debe permitir r</w:t>
+            </w:r>
+            <w:r>
+              <w:rPr>
+                <w:rStyle w:val="notion-enable-hover"/>
+              </w:rPr>
+              <w:t>ecibir notificaciones de cambios</w:t>
+            </w:r>
+          </w:p>
+        </w:tc>
+      </w:tr>
+      <w:tr>
+        <w:trPr>
+          <w:trHeight w:val="1129"/>
+        </w:trPr>
+        <w:tc>
+          <w:tcPr>
+            <w:tcW w:w="1440" w:type="dxa"/>
+          </w:tcPr>
+          <w:p>
+            <w:pPr>
+              <w:pStyle w:val="TableParagraph"/>
+              <w:ind w:left="486"/>
+              <w:rPr>
+                <w:rFonts w:ascii="Arial"/>
+                <w:b/>
+                <w:sz w:val="24"/>
+              </w:rPr>
+            </w:pPr>
+            <w:r>
+              <w:rPr>
+                <w:rFonts w:ascii="Arial"/>
+                <w:b/>
+                <w:sz w:val="24"/>
+              </w:rPr>
+              <w:t>RF23</w:t>
+            </w:r>
+            <w:r>
+              <w:rPr>
+                <w:rFonts w:ascii="Arial"/>
+                <w:b/>
+                <w:sz w:val="24"/>
+              </w:rPr>
+              <w:t>L</w:t>
+            </w:r>
+          </w:p>
+        </w:tc>
+        <w:tc>
+          <w:tcPr>
+            <w:tcW w:w="2660" w:type="dxa"/>
+          </w:tcPr>
+          <w:p>
+            <w:pPr>
+              <w:pStyle w:val="TableParagraph"/>
+              <w:ind w:left="377"/>
+              <w:rPr>
+                <w:rFonts w:ascii="Arial" w:hAnsi="Arial"/>
+                <w:b/>
+                <w:sz w:val="24"/>
+              </w:rPr>
+            </w:pPr>
+            <w:r>
+              <w:rPr>
+                <w:rFonts w:ascii="Arial" w:hAnsi="Arial"/>
+                <w:b/>
+                <w:sz w:val="24"/>
+              </w:rPr>
+              <w:t>Editar Usuarios</w:t>
+            </w:r>
+          </w:p>
+        </w:tc>
+        <w:tc>
+          <w:tcPr>
+            <w:tcW w:w="5800" w:type="dxa"/>
+          </w:tcPr>
+          <w:p>
+            <w:pPr>
+              <w:pStyle w:val="TableParagraph"/>
+              <w:spacing w:line="273" w:lineRule="auto"/>
+              <w:ind w:left="220" w:right="144"/>
+              <w:jc w:val="both"/>
+              <w:rPr>
+                <w:rStyle w:val="notion-enable-hover"/>
+              </w:rPr>
+            </w:pPr>
+            <w:r>
+              <w:rPr>
+                <w:rStyle w:val="notion-enable-hover"/>
+              </w:rPr>
+              <w:t>El sistema debe permitir e</w:t>
+            </w:r>
+            <w:r>
+              <w:rPr>
+                <w:rStyle w:val="notion-enable-hover"/>
+              </w:rPr>
+              <w:t>ditar información de cualquier usuario</w:t>
+            </w:r>
+          </w:p>
+        </w:tc>
+      </w:tr>
+      <w:tr>
+        <w:trPr>
+          <w:trHeight w:val="1129"/>
+        </w:trPr>
+        <w:tc>
+          <w:tcPr>
+            <w:tcW w:w="1440" w:type="dxa"/>
+          </w:tcPr>
+          <w:p>
+            <w:pPr>
+              <w:pStyle w:val="TableParagraph"/>
+              <w:ind w:left="486"/>
+              <w:rPr>
+                <w:rFonts w:ascii="Arial"/>
+                <w:b/>
+                <w:sz w:val="24"/>
+              </w:rPr>
+            </w:pPr>
+            <w:r>
+              <w:rPr>
+                <w:rFonts w:ascii="Arial"/>
+                <w:b/>
+                <w:sz w:val="24"/>
+              </w:rPr>
+              <w:t>RF24</w:t>
+            </w:r>
+            <w:r>
+              <w:rPr>
+                <w:rFonts w:ascii="Arial"/>
+                <w:b/>
+                <w:sz w:val="24"/>
+              </w:rPr>
+              <w:t>L</w:t>
+            </w:r>
+          </w:p>
+        </w:tc>
+        <w:tc>
+          <w:tcPr>
+            <w:tcW w:w="2660" w:type="dxa"/>
+          </w:tcPr>
+          <w:p>
+            <w:pPr>
+              <w:pStyle w:val="TableParagraph"/>
+              <w:ind w:left="377"/>
+              <w:rPr>
+                <w:rFonts w:ascii="Arial" w:hAnsi="Arial"/>
+                <w:b/>
+                <w:sz w:val="24"/>
+              </w:rPr>
+            </w:pPr>
+            <w:r>
+              <w:rPr>
+                <w:rFonts w:ascii="Arial" w:hAnsi="Arial"/>
+                <w:b/>
+                <w:sz w:val="24"/>
+              </w:rPr>
+              <w:t>Recuperación de contraseñas</w:t>
+            </w:r>
+          </w:p>
+        </w:tc>
+        <w:tc>
+          <w:tcPr>
+            <w:tcW w:w="5800" w:type="dxa"/>
+          </w:tcPr>
+          <w:p>
+            <w:pPr>
+              <w:pStyle w:val="TableParagraph"/>
+              <w:spacing w:line="273" w:lineRule="auto"/>
+              <w:ind w:left="220" w:right="144"/>
+              <w:jc w:val="both"/>
+              <w:rPr>
+                <w:rStyle w:val="notion-enable-hover"/>
+              </w:rPr>
+            </w:pPr>
+            <w:r>
+              <w:rPr>
+                <w:rStyle w:val="notion-enable-hover"/>
+              </w:rPr>
+              <w:t>El sistema debe permitir r</w:t>
+            </w:r>
+            <w:r>
+              <w:rPr>
+                <w:rStyle w:val="notion-enable-hover"/>
+              </w:rPr>
+              <w:t>ecuperar contraseña de usuarios por medio del correo</w:t>
+            </w:r>
+          </w:p>
+        </w:tc>
+      </w:tr>
+      <w:tr>
+        <w:trPr>
+          <w:trHeight w:val="1129"/>
+        </w:trPr>
+        <w:tc>
+          <w:tcPr>
+            <w:tcW w:w="1440" w:type="dxa"/>
+          </w:tcPr>
+          <w:p>
+            <w:pPr>
+              <w:pStyle w:val="TableParagraph"/>
+              <w:ind w:left="486"/>
+              <w:rPr>
+                <w:rFonts w:ascii="Arial"/>
+                <w:b/>
+                <w:sz w:val="24"/>
+              </w:rPr>
+            </w:pPr>
+            <w:r>
+              <w:rPr>
+                <w:rFonts w:ascii="Arial"/>
+                <w:b/>
+                <w:sz w:val="24"/>
+              </w:rPr>
+              <w:t>RF25</w:t>
+            </w:r>
+          </w:p>
+        </w:tc>
+        <w:tc>
+          <w:tcPr>
+            <w:tcW w:w="2660" w:type="dxa"/>
+          </w:tcPr>
+          <w:p>
+            <w:pPr>
+              <w:pStyle w:val="TableParagraph"/>
+              <w:ind w:left="377"/>
+              <w:rPr>
+                <w:rFonts w:ascii="Arial" w:hAnsi="Arial"/>
+                <w:b/>
+                <w:sz w:val="24"/>
+              </w:rPr>
+            </w:pPr>
+            <w:r>
+              <w:rPr>
+                <w:rFonts w:ascii="Arial" w:hAnsi="Arial"/>
+                <w:b/>
+                <w:sz w:val="24"/>
+              </w:rPr>
+              <w:t>Adm roles</w:t>
+            </w:r>
+          </w:p>
+        </w:tc>
+        <w:tc>
+          <w:tcPr>
+            <w:tcW w:w="5800" w:type="dxa"/>
+          </w:tcPr>
+          <w:p>
+            <w:pPr>
+              <w:pStyle w:val="TableParagraph"/>
+              <w:spacing w:line="273" w:lineRule="auto"/>
+              <w:ind w:left="220" w:right="144"/>
+              <w:jc w:val="both"/>
+              <w:rPr>
+                <w:rStyle w:val="notion-enable-hover"/>
+              </w:rPr>
+            </w:pPr>
+            <w:r>
+              <w:rPr>
+                <w:rStyle w:val="notion-enable-hover"/>
+              </w:rPr>
+              <w:t>El sistema debe permitir a</w:t>
+            </w:r>
+            <w:r>
+              <w:rPr>
+                <w:rStyle w:val="notion-enable-hover"/>
+              </w:rPr>
+              <w:t>dministrar los permisos de cada uno de los roles</w:t>
+            </w:r>
+          </w:p>
+        </w:tc>
+      </w:tr>
+      <w:tr>
+        <w:trPr>
+          <w:trHeight w:val="1129"/>
+        </w:trPr>
+        <w:tc>
+          <w:tcPr>
+            <w:tcW w:w="1440" w:type="dxa"/>
+          </w:tcPr>
+          <w:p>
+            <w:pPr>
+              <w:pStyle w:val="TableParagraph"/>
+              <w:ind w:left="486"/>
+              <w:rPr>
+                <w:rFonts w:ascii="Arial"/>
+                <w:b/>
+                <w:sz w:val="24"/>
+              </w:rPr>
+            </w:pPr>
+            <w:r>
+              <w:rPr>
+                <w:rFonts w:ascii="Arial"/>
+                <w:b/>
+                <w:sz w:val="24"/>
+              </w:rPr>
+              <w:lastRenderedPageBreak/>
+              <w:t>RF26</w:t>
+            </w:r>
+            <w:r>
+              <w:rPr>
+                <w:rFonts w:ascii="Arial"/>
+                <w:b/>
+                <w:sz w:val="24"/>
+              </w:rPr>
+              <w:t>L</w:t>
+            </w:r>
+          </w:p>
+        </w:tc>
+        <w:tc>
+          <w:tcPr>
+            <w:tcW w:w="2660" w:type="dxa"/>
+          </w:tcPr>
+          <w:p>
+            <w:pPr>
+              <w:pStyle w:val="TableParagraph"/>
+              <w:ind w:left="377"/>
+              <w:rPr>
+                <w:rFonts w:ascii="Arial" w:hAnsi="Arial"/>
+                <w:b/>
+                <w:sz w:val="24"/>
+              </w:rPr>
+            </w:pPr>
+            <w:r>
+              <w:rPr>
+                <w:rFonts w:ascii="Arial" w:hAnsi="Arial"/>
+                <w:b/>
+                <w:sz w:val="24"/>
+              </w:rPr>
+              <w:t>Historial</w:t>
+            </w:r>
+          </w:p>
+        </w:tc>
+        <w:tc>
+          <w:tcPr>
+            <w:tcW w:w="5800" w:type="dxa"/>
+          </w:tcPr>
+          <w:p>
+            <w:pPr>
+              <w:pStyle w:val="TableParagraph"/>
+              <w:spacing w:line="273" w:lineRule="auto"/>
+              <w:ind w:left="220" w:right="144"/>
+              <w:jc w:val="both"/>
+              <w:rPr>
+                <w:rStyle w:val="notion-enable-hover"/>
+              </w:rPr>
+            </w:pPr>
+            <w:r>
+              <w:rPr>
+                <w:rStyle w:val="notion-enable-hover"/>
+              </w:rPr>
+              <w:t>El sistema debe permitir v</w:t>
+            </w:r>
+            <w:r>
+              <w:rPr>
+                <w:rStyle w:val="notion-enable-hover"/>
+              </w:rPr>
+              <w:t>isualizar el historial de todos los cambios de la plataforma</w:t>
+            </w:r>
+          </w:p>
+        </w:tc>
+      </w:tr>
+      <w:tr>
+        <w:trPr>
+          <w:trHeight w:val="1129"/>
+        </w:trPr>
+        <w:tc>
+          <w:tcPr>
+            <w:tcW w:w="1440" w:type="dxa"/>
+          </w:tcPr>
+          <w:p>
+            <w:pPr>
+              <w:pStyle w:val="TableParagraph"/>
+              <w:ind w:left="486"/>
+              <w:rPr>
+                <w:rFonts w:ascii="Arial"/>
+                <w:b/>
+                <w:sz w:val="24"/>
+              </w:rPr>
+            </w:pPr>
+            <w:r>
+              <w:rPr>
+                <w:rFonts w:ascii="Arial"/>
+                <w:b/>
+                <w:sz w:val="24"/>
+              </w:rPr>
+              <w:t>RF27</w:t>
+            </w:r>
+            <w:r>
+              <w:rPr>
+                <w:rFonts w:ascii="Arial"/>
+                <w:b/>
+                <w:sz w:val="24"/>
+              </w:rPr>
+              <w:t>L</w:t>
+            </w:r>
+          </w:p>
+        </w:tc>
+        <w:tc>
+          <w:tcPr>
+            <w:tcW w:w="2660" w:type="dxa"/>
+          </w:tcPr>
+          <w:p>
+            <w:pPr>
+              <w:pStyle w:val="TableParagraph"/>
+              <w:ind w:left="377"/>
+              <w:rPr>
+                <w:rFonts w:ascii="Arial" w:hAnsi="Arial"/>
+                <w:b/>
+                <w:bCs/>
+                <w:sz w:val="24"/>
+              </w:rPr>
+            </w:pPr>
+            <w:r>
+              <w:rPr>
+                <w:rStyle w:val="notion-enable-hover"/>
+                <w:b/>
+                <w:bCs/>
+              </w:rPr>
+              <w:t>Adm token</w:t>
+            </w:r>
+          </w:p>
+        </w:tc>
+        <w:tc>
+          <w:tcPr>
+            <w:tcW w:w="5800" w:type="dxa"/>
+          </w:tcPr>
+          <w:p>
+            <w:pPr>
+              <w:pStyle w:val="TableParagraph"/>
+              <w:spacing w:line="273" w:lineRule="auto"/>
+              <w:ind w:left="220" w:right="144"/>
+              <w:jc w:val="both"/>
+              <w:rPr>
+                <w:rStyle w:val="notion-enable-hover"/>
+              </w:rPr>
+            </w:pPr>
+            <w:r>
+              <w:rPr>
+                <w:rStyle w:val="notion-enable-hover"/>
+              </w:rPr>
+              <w:t>El sistema debe permitir a</w:t>
+            </w:r>
+            <w:r>
+              <w:rPr>
+                <w:rStyle w:val="notion-enable-hover"/>
+              </w:rPr>
+              <w:t>dministrar la clave temporal de acceso</w:t>
+            </w:r>
+          </w:p>
+        </w:tc>
+      </w:tr>
+      <w:tr>
+        <w:trPr>
+          <w:trHeight w:val="1129"/>
+        </w:trPr>
+        <w:tc>
+          <w:tcPr>
+            <w:tcW w:w="1440" w:type="dxa"/>
+          </w:tcPr>
+          <w:p>
+            <w:pPr>
+              <w:pStyle w:val="TableParagraph"/>
+              <w:ind w:left="486"/>
+              <w:rPr>
+                <w:rFonts w:ascii="Arial"/>
+                <w:b/>
+                <w:sz w:val="24"/>
+              </w:rPr>
+            </w:pPr>
+            <w:r>
+              <w:rPr>
+                <w:rFonts w:ascii="Arial"/>
+                <w:b/>
+                <w:sz w:val="24"/>
+              </w:rPr>
+              <w:t>RF28</w:t>
+            </w:r>
+            <w:r>
+              <w:rPr>
+                <w:rFonts w:ascii="Arial"/>
+                <w:b/>
+                <w:sz w:val="24"/>
+              </w:rPr>
+              <w:t>L</w:t>
+            </w:r>
+          </w:p>
+        </w:tc>
+        <w:tc>
+          <w:tcPr>
+            <w:tcW w:w="2660" w:type="dxa"/>
+          </w:tcPr>
+          <w:p>
+            <w:pPr>
+              <w:pStyle w:val="TableParagraph"/>
+              <w:ind w:left="377"/>
+              <w:rPr>
+                <w:rStyle w:val="notion-enable-hover"/>
+                <w:b/>
+                <w:bCs/>
+              </w:rPr>
+            </w:pPr>
+            <w:r>
+              <w:rPr>
+                <w:rStyle w:val="notion-enable-hover"/>
+                <w:b/>
+                <w:bCs/>
+              </w:rPr>
+              <w:t>Redirección de recursos educativos</w:t>
+            </w:r>
+          </w:p>
+        </w:tc>
+        <w:tc>
+          <w:tcPr>
+            <w:tcW w:w="5800" w:type="dxa"/>
+          </w:tcPr>
+          <w:p>
+            <w:pPr>
+              <w:pStyle w:val="TableParagraph"/>
+              <w:spacing w:line="273" w:lineRule="auto"/>
+              <w:ind w:left="220" w:right="144"/>
+              <w:jc w:val="both"/>
+              <w:rPr>
+                <w:rStyle w:val="notion-enable-hover"/>
+              </w:rPr>
+            </w:pPr>
+            <w:r>
+              <w:rPr>
+                <w:rStyle w:val="notion-enable-hover"/>
+              </w:rPr>
+              <w:t>El sistema debe permitir que l</w:t>
+            </w:r>
+            <w:r>
+              <w:t>a plataforma proporcion</w:t>
+            </w:r>
+            <w:r>
+              <w:t>e</w:t>
+            </w:r>
+            <w:r>
+              <w:t xml:space="preserve"> acceso a recursos educativos como videos, artículos, libros digitales, presentaciones, etc.</w:t>
+            </w:r>
+          </w:p>
+        </w:tc>
+      </w:tr>
+      <w:tr>
+        <w:trPr>
+          <w:trHeight w:val="1129"/>
+        </w:trPr>
+        <w:tc>
+          <w:tcPr>
+            <w:tcW w:w="1440" w:type="dxa"/>
+          </w:tcPr>
+          <w:p>
+            <w:pPr>
+              <w:pStyle w:val="TableParagraph"/>
+              <w:ind w:left="486"/>
+              <w:rPr>
+                <w:rFonts w:ascii="Arial"/>
+                <w:b/>
+                <w:sz w:val="24"/>
+              </w:rPr>
+            </w:pPr>
+            <w:r>
+              <w:rPr>
+                <w:rFonts w:ascii="Arial"/>
+                <w:b/>
+                <w:sz w:val="24"/>
+              </w:rPr>
+              <w:t>RF29</w:t>
+            </w:r>
+            <w:r>
+              <w:rPr>
+                <w:rFonts w:ascii="Arial"/>
+                <w:b/>
+                <w:sz w:val="24"/>
+              </w:rPr>
+              <w:t>L</w:t>
+            </w:r>
+          </w:p>
+        </w:tc>
+        <w:tc>
+          <w:tcPr>
+            <w:tcW w:w="2660" w:type="dxa"/>
+          </w:tcPr>
+          <w:p>
+            <w:pPr>
+              <w:pStyle w:val="TableParagraph"/>
+              <w:ind w:left="377"/>
+              <w:rPr>
+                <w:rStyle w:val="notion-enable-hover"/>
+                <w:b/>
+                <w:bCs/>
+              </w:rPr>
+            </w:pPr>
+            <w:r>
+              <w:rPr>
+                <w:rStyle w:val="notion-enable-hover"/>
+                <w:b/>
+                <w:bCs/>
+              </w:rPr>
+              <w:t>Calendario académico</w:t>
+            </w:r>
+          </w:p>
+        </w:tc>
+        <w:tc>
+          <w:tcPr>
+            <w:tcW w:w="5800" w:type="dxa"/>
+          </w:tcPr>
+          <w:p>
+            <w:pPr>
+              <w:pStyle w:val="TableParagraph"/>
+              <w:spacing w:line="273" w:lineRule="auto"/>
+              <w:ind w:left="220" w:right="144"/>
+              <w:jc w:val="both"/>
+              <w:rPr>
+                <w:rStyle w:val="notion-enable-hover"/>
+              </w:rPr>
+            </w:pPr>
+            <w:r>
+              <w:rPr>
+                <w:rStyle w:val="notion-enable-hover"/>
+              </w:rPr>
+              <w:t>El sistema debe permitir m</w:t>
+            </w:r>
+            <w:r>
+              <w:rPr>
+                <w:rStyle w:val="notion-enable-hover"/>
+              </w:rPr>
+              <w:t xml:space="preserve">ostrar calendario directamente desde </w:t>
             </w:r>
           </w:p>
         </w:tc>
@@ -3854,44 +4029,66 @@
         <w:spacing w:before="216"/>
         <w:ind w:right="2917"/>
         <w:jc w:val="center"/>
-      </w:pPr>
-      <w:r>
+        <w:rPr>
+          <w:u w:val="single"/>
+        </w:rPr>
+      </w:pPr>
+      <w:r>
+        <w:rPr>
+          <w:u w:val="single"/>
+        </w:rPr>
         <w:t>LISTA</w:t>
       </w:r>
       <w:r>
         <w:rPr>
           <w:spacing w:val="-5"/>
+          <w:u w:val="single"/>
         </w:rPr>
         <w:t xml:space="preserve"> </w:t>
       </w:r>
       <w:r>
+        <w:rPr>
+          <w:u w:val="single"/>
+        </w:rPr>
         <w:t>DE</w:t>
       </w:r>
       <w:r>
         <w:rPr>
           <w:spacing w:val="-4"/>
+          <w:u w:val="single"/>
         </w:rPr>
         <w:t xml:space="preserve"> </w:t>
       </w:r>
       <w:r>
+        <w:rPr>
+          <w:u w:val="single"/>
+        </w:rPr>
         <w:t>REQUISITOS</w:t>
       </w:r>
       <w:r>
         <w:rPr>
           <w:spacing w:val="-5"/>
+          <w:u w:val="single"/>
         </w:rPr>
         <w:t xml:space="preserve"> </w:t>
       </w:r>
       <w:r>
+        <w:rPr>
+          <w:u w:val="single"/>
+        </w:rPr>
         <w:t>NO</w:t>
       </w:r>
       <w:r>
         <w:rPr>
           <w:spacing w:val="-4"/>
+          <w:u w:val="single"/>
         </w:rPr>
         <w:t xml:space="preserve"> </w:t>
       </w:r>
       <w:r>
+        <w:rPr>
+          <w:u w:val="single"/>
+        </w:rPr>
         <w:t>FUNCIONALES</w:t>
       </w:r>
     </w:p>
@@ -3926,14 +4123,9 @@
       <w:r>
         <w:t xml:space="preserve">A diferencia de los requisitos previos, estos se enfocan en establecer las restricciones o condiciones que el sistema debe cumplir. El objetivo es definir los atributos de calidad del software, como la escalabilidad, la mantenibilidad, el rendimiento, la portabilidad, la seguridad, la confiabilidad, entre </w:t>
       </w:r>
-      <w:proofErr w:type="gramStart"/>
       <w:r>
         <w:t>otros.</w:t>
       </w:r>
-      <w:r>
-        <w:t>.</w:t>
-      </w:r>
-      <w:proofErr w:type="gramEnd"/>
     </w:p>
     <w:p>
       <w:pPr>
@@ -4466,6 +4658,7 @@
                 <w:b/>
                 <w:sz w:val="24"/>
               </w:rPr>
+              <w:lastRenderedPageBreak/>
               <w:t>RNF5</w:t>
             </w:r>
           </w:p>
@@ -5045,15 +5238,7 @@
                 <w:b/>
                 <w:sz w:val="24"/>
               </w:rPr>
-              <w:t>RNF</w:t>
-            </w:r>
-            <w:r>
-              <w:rPr>
-                <w:rFonts w:ascii="Arial"/>
-                <w:b/>
-                <w:sz w:val="24"/>
-              </w:rPr>
-              <w:t>1</w:t>
+              <w:t>RNF1</w:t>
             </w:r>
             <w:r>
               <w:rPr>
@@ -5257,7 +5442,7 @@
         <w:pStyle w:val="Prrafodelista"/>
         <w:numPr>
           <w:ilvl w:val="0"/>
-          <w:numId w:val="2"/>
+          <w:numId w:val="11"/>
         </w:numPr>
         <w:tabs>
           <w:tab w:val="left" w:pos="825"/>
@@ -5279,7 +5464,7 @@
         <w:pStyle w:val="Prrafodelista"/>
         <w:numPr>
           <w:ilvl w:val="0"/>
-          <w:numId w:val="2"/>
+          <w:numId w:val="11"/>
         </w:numPr>
         <w:tabs>
           <w:tab w:val="left" w:pos="825"/>
@@ -5301,7 +5486,7 @@
         <w:pStyle w:val="Prrafodelista"/>
         <w:numPr>
           <w:ilvl w:val="0"/>
-          <w:numId w:val="2"/>
+          <w:numId w:val="11"/>
         </w:numPr>
         <w:tabs>
           <w:tab w:val="left" w:pos="825"/>
@@ -5323,14 +5508,13 @@
         <w:pStyle w:val="Prrafodelista"/>
         <w:numPr>
           <w:ilvl w:val="0"/>
-          <w:numId w:val="2"/>
+          <w:numId w:val="11"/>
         </w:numPr>
         <w:tabs>
           <w:tab w:val="left" w:pos="839"/>
           <w:tab w:val="left" w:pos="840"/>
         </w:tabs>
         <w:spacing w:before="84"/>
-        <w:ind w:left="840" w:hanging="360"/>
         <w:rPr>
           <w:sz w:val="24"/>
         </w:rPr>
@@ -5358,27 +5542,13 @@
           <w:sz w:val="24"/>
         </w:rPr>
         <w:lastRenderedPageBreak/>
-        <w:t xml:space="preserve">principales de software </w:t>
-      </w:r>
-      <w:proofErr w:type="gramStart"/>
-      <w:r>
-        <w:rPr>
-          <w:sz w:val="24"/>
-        </w:rPr>
-        <w:t>(</w:t>
-      </w:r>
-      <w:r>
-        <w:rPr>
-          <w:sz w:val="24"/>
-        </w:rPr>
-        <w:t xml:space="preserve"> acciones</w:t>
-      </w:r>
-      <w:proofErr w:type="gramEnd"/>
-      <w:r>
-        <w:rPr>
-          <w:sz w:val="24"/>
-        </w:rPr>
-        <w:t xml:space="preserve"> como </w:t>
+        <w:t>principales de software (</w:t>
+      </w:r>
+      <w:r>
+        <w:rPr>
+          <w:sz w:val="24"/>
+        </w:rPr>
+        <w:t xml:space="preserve">acciones como </w:t>
       </w:r>
       <w:r>
         <w:rPr>
@@ -5392,7 +5562,7 @@
         <w:pStyle w:val="Prrafodelista"/>
         <w:numPr>
           <w:ilvl w:val="1"/>
-          <w:numId w:val="2"/>
+          <w:numId w:val="10"/>
         </w:numPr>
         <w:tabs>
           <w:tab w:val="left" w:pos="839"/>
@@ -5415,7 +5585,7 @@
         <w:pStyle w:val="Prrafodelista"/>
         <w:numPr>
           <w:ilvl w:val="1"/>
-          <w:numId w:val="2"/>
+          <w:numId w:val="10"/>
         </w:numPr>
         <w:tabs>
           <w:tab w:val="left" w:pos="839"/>
@@ -5438,7 +5608,7 @@
         <w:pStyle w:val="Prrafodelista"/>
         <w:numPr>
           <w:ilvl w:val="1"/>
-          <w:numId w:val="2"/>
+          <w:numId w:val="10"/>
         </w:numPr>
         <w:tabs>
           <w:tab w:val="left" w:pos="839"/>
@@ -5461,7 +5631,7 @@
         <w:pStyle w:val="Prrafodelista"/>
         <w:numPr>
           <w:ilvl w:val="1"/>
-          <w:numId w:val="2"/>
+          <w:numId w:val="10"/>
         </w:numPr>
         <w:tabs>
           <w:tab w:val="left" w:pos="839"/>
@@ -5484,7 +5654,7 @@
         <w:pStyle w:val="Prrafodelista"/>
         <w:numPr>
           <w:ilvl w:val="1"/>
-          <w:numId w:val="2"/>
+          <w:numId w:val="10"/>
         </w:numPr>
         <w:tabs>
           <w:tab w:val="left" w:pos="839"/>
@@ -5507,7 +5677,7 @@
         <w:pStyle w:val="Prrafodelista"/>
         <w:numPr>
           <w:ilvl w:val="1"/>
-          <w:numId w:val="2"/>
+          <w:numId w:val="10"/>
         </w:numPr>
         <w:tabs>
           <w:tab w:val="left" w:pos="839"/>
@@ -5530,7 +5700,7 @@
         <w:pStyle w:val="Prrafodelista"/>
         <w:numPr>
           <w:ilvl w:val="1"/>
-          <w:numId w:val="2"/>
+          <w:numId w:val="10"/>
         </w:numPr>
         <w:tabs>
           <w:tab w:val="left" w:pos="839"/>
@@ -5553,7 +5723,7 @@
         <w:pStyle w:val="Prrafodelista"/>
         <w:numPr>
           <w:ilvl w:val="1"/>
-          <w:numId w:val="2"/>
+          <w:numId w:val="10"/>
         </w:numPr>
         <w:tabs>
           <w:tab w:val="left" w:pos="839"/>
@@ -5576,7 +5746,7 @@
         <w:pStyle w:val="Prrafodelista"/>
         <w:numPr>
           <w:ilvl w:val="1"/>
-          <w:numId w:val="2"/>
+          <w:numId w:val="10"/>
         </w:numPr>
         <w:tabs>
           <w:tab w:val="left" w:pos="839"/>
@@ -5599,7 +5769,7 @@
         <w:pStyle w:val="Prrafodelista"/>
         <w:numPr>
           <w:ilvl w:val="1"/>
-          <w:numId w:val="2"/>
+          <w:numId w:val="10"/>
         </w:numPr>
         <w:tabs>
           <w:tab w:val="left" w:pos="839"/>
@@ -5622,7 +5792,7 @@
         <w:pStyle w:val="Prrafodelista"/>
         <w:numPr>
           <w:ilvl w:val="1"/>
-          <w:numId w:val="2"/>
+          <w:numId w:val="10"/>
         </w:numPr>
         <w:tabs>
           <w:tab w:val="left" w:pos="839"/>
@@ -5645,7 +5815,7 @@
         <w:pStyle w:val="Prrafodelista"/>
         <w:numPr>
           <w:ilvl w:val="1"/>
-          <w:numId w:val="2"/>
+          <w:numId w:val="10"/>
         </w:numPr>
         <w:tabs>
           <w:tab w:val="left" w:pos="839"/>
@@ -5668,7 +5838,7 @@
         <w:pStyle w:val="Prrafodelista"/>
         <w:numPr>
           <w:ilvl w:val="1"/>
-          <w:numId w:val="2"/>
+          <w:numId w:val="10"/>
         </w:numPr>
         <w:tabs>
           <w:tab w:val="left" w:pos="839"/>
@@ -5711,13 +5881,12 @@
         <w:pStyle w:val="Prrafodelista"/>
         <w:numPr>
           <w:ilvl w:val="0"/>
-          <w:numId w:val="2"/>
+          <w:numId w:val="9"/>
         </w:numPr>
         <w:tabs>
           <w:tab w:val="left" w:pos="839"/>
           <w:tab w:val="left" w:pos="840"/>
         </w:tabs>
-        <w:ind w:left="840" w:hanging="360"/>
         <w:rPr>
           <w:sz w:val="24"/>
         </w:rPr>
@@ -5734,13 +5903,12 @@
         <w:pStyle w:val="Prrafodelista"/>
         <w:numPr>
           <w:ilvl w:val="0"/>
-          <w:numId w:val="2"/>
+          <w:numId w:val="9"/>
         </w:numPr>
         <w:tabs>
           <w:tab w:val="left" w:pos="839"/>
           <w:tab w:val="left" w:pos="840"/>
         </w:tabs>
-        <w:ind w:left="840" w:hanging="360"/>
         <w:rPr>
           <w:sz w:val="24"/>
         </w:rPr>
@@ -5757,13 +5925,12 @@
         <w:pStyle w:val="Prrafodelista"/>
         <w:numPr>
           <w:ilvl w:val="0"/>
-          <w:numId w:val="2"/>
+          <w:numId w:val="9"/>
         </w:numPr>
         <w:tabs>
           <w:tab w:val="left" w:pos="839"/>
           <w:tab w:val="left" w:pos="840"/>
         </w:tabs>
-        <w:ind w:left="840" w:hanging="360"/>
         <w:rPr>
           <w:sz w:val="24"/>
         </w:rPr>
@@ -5780,13 +5947,12 @@
         <w:pStyle w:val="Prrafodelista"/>
         <w:numPr>
           <w:ilvl w:val="0"/>
-          <w:numId w:val="2"/>
+          <w:numId w:val="9"/>
         </w:numPr>
         <w:tabs>
           <w:tab w:val="left" w:pos="839"/>
           <w:tab w:val="left" w:pos="840"/>
         </w:tabs>
-        <w:ind w:left="840" w:hanging="360"/>
         <w:rPr>
           <w:sz w:val="24"/>
         </w:rPr>
@@ -5803,13 +5969,12 @@
         <w:pStyle w:val="Prrafodelista"/>
         <w:numPr>
           <w:ilvl w:val="0"/>
-          <w:numId w:val="2"/>
+          <w:numId w:val="9"/>
         </w:numPr>
         <w:tabs>
           <w:tab w:val="left" w:pos="839"/>
           <w:tab w:val="left" w:pos="840"/>
         </w:tabs>
-        <w:ind w:left="840" w:hanging="360"/>
         <w:rPr>
           <w:sz w:val="24"/>
         </w:rPr>
@@ -5826,13 +5991,12 @@
         <w:pStyle w:val="Prrafodelista"/>
         <w:numPr>
           <w:ilvl w:val="0"/>
-          <w:numId w:val="2"/>
+          <w:numId w:val="9"/>
         </w:numPr>
         <w:tabs>
           <w:tab w:val="left" w:pos="839"/>
           <w:tab w:val="left" w:pos="840"/>
         </w:tabs>
-        <w:ind w:left="840" w:hanging="360"/>
         <w:rPr>
           <w:sz w:val="24"/>
         </w:rPr>
@@ -6008,13 +6172,12 @@
         <w:pStyle w:val="Prrafodelista"/>
         <w:numPr>
           <w:ilvl w:val="0"/>
-          <w:numId w:val="2"/>
+          <w:numId w:val="8"/>
         </w:numPr>
         <w:tabs>
           <w:tab w:val="left" w:pos="692"/>
         </w:tabs>
         <w:spacing w:before="233"/>
-        <w:ind w:left="691" w:hanging="212"/>
         <w:rPr>
           <w:sz w:val="24"/>
         </w:rPr>
@@ -6031,13 +6194,12 @@
         <w:pStyle w:val="Prrafodelista"/>
         <w:numPr>
           <w:ilvl w:val="0"/>
-          <w:numId w:val="2"/>
+          <w:numId w:val="8"/>
         </w:numPr>
         <w:tabs>
           <w:tab w:val="left" w:pos="692"/>
         </w:tabs>
         <w:spacing w:before="88"/>
-        <w:ind w:left="691" w:hanging="212"/>
         <w:rPr>
           <w:sz w:val="24"/>
         </w:rPr>
@@ -6054,13 +6216,12 @@
         <w:pStyle w:val="Prrafodelista"/>
         <w:numPr>
           <w:ilvl w:val="0"/>
-          <w:numId w:val="2"/>
+          <w:numId w:val="8"/>
         </w:numPr>
         <w:tabs>
           <w:tab w:val="left" w:pos="692"/>
         </w:tabs>
         <w:spacing w:before="86"/>
-        <w:ind w:left="691" w:hanging="212"/>
         <w:rPr>
           <w:sz w:val="24"/>
         </w:rPr>
@@ -6077,13 +6238,12 @@
         <w:pStyle w:val="Prrafodelista"/>
         <w:numPr>
           <w:ilvl w:val="0"/>
-          <w:numId w:val="2"/>
+          <w:numId w:val="8"/>
         </w:numPr>
         <w:tabs>
           <w:tab w:val="left" w:pos="692"/>
         </w:tabs>
         <w:spacing w:before="101"/>
-        <w:ind w:left="691" w:hanging="212"/>
         <w:rPr>
           <w:sz w:val="24"/>
         </w:rPr>
@@ -6100,13 +6260,12 @@
         <w:pStyle w:val="Prrafodelista"/>
         <w:numPr>
           <w:ilvl w:val="0"/>
-          <w:numId w:val="2"/>
+          <w:numId w:val="8"/>
         </w:numPr>
         <w:tabs>
           <w:tab w:val="left" w:pos="692"/>
         </w:tabs>
         <w:spacing w:before="82"/>
-        <w:ind w:left="691" w:hanging="212"/>
         <w:rPr>
           <w:sz w:val="24"/>
         </w:rPr>
@@ -6123,13 +6282,12 @@
         <w:pStyle w:val="Prrafodelista"/>
         <w:numPr>
           <w:ilvl w:val="0"/>
-          <w:numId w:val="2"/>
+          <w:numId w:val="8"/>
         </w:numPr>
         <w:tabs>
           <w:tab w:val="left" w:pos="692"/>
         </w:tabs>
         <w:spacing w:before="82"/>
-        <w:ind w:left="691" w:hanging="212"/>
         <w:rPr>
           <w:sz w:val="24"/>
         </w:rPr>
@@ -6146,13 +6304,12 @@
         <w:pStyle w:val="Prrafodelista"/>
         <w:numPr>
           <w:ilvl w:val="0"/>
-          <w:numId w:val="2"/>
+          <w:numId w:val="8"/>
         </w:numPr>
         <w:tabs>
           <w:tab w:val="left" w:pos="692"/>
         </w:tabs>
         <w:spacing w:before="86"/>
-        <w:ind w:left="691" w:hanging="212"/>
         <w:rPr>
           <w:sz w:val="24"/>
         </w:rPr>
@@ -6169,13 +6326,12 @@
         <w:pStyle w:val="Prrafodelista"/>
         <w:numPr>
           <w:ilvl w:val="0"/>
-          <w:numId w:val="2"/>
+          <w:numId w:val="8"/>
         </w:numPr>
         <w:tabs>
           <w:tab w:val="left" w:pos="692"/>
         </w:tabs>
         <w:spacing w:before="86"/>
-        <w:ind w:left="691" w:hanging="212"/>
         <w:rPr>
           <w:sz w:val="24"/>
         </w:rPr>
@@ -6251,13 +6407,12 @@
         <w:pStyle w:val="Prrafodelista"/>
         <w:numPr>
           <w:ilvl w:val="0"/>
-          <w:numId w:val="2"/>
+          <w:numId w:val="7"/>
         </w:numPr>
         <w:tabs>
           <w:tab w:val="left" w:pos="692"/>
         </w:tabs>
         <w:spacing w:before="224"/>
-        <w:ind w:left="691" w:hanging="212"/>
         <w:rPr>
           <w:sz w:val="24"/>
         </w:rPr>
@@ -6274,13 +6429,12 @@
         <w:pStyle w:val="Prrafodelista"/>
         <w:numPr>
           <w:ilvl w:val="0"/>
-          <w:numId w:val="2"/>
+          <w:numId w:val="7"/>
         </w:numPr>
         <w:tabs>
           <w:tab w:val="left" w:pos="692"/>
         </w:tabs>
         <w:spacing w:before="95"/>
-        <w:ind w:left="691" w:hanging="212"/>
         <w:rPr>
           <w:sz w:val="24"/>
         </w:rPr>
@@ -6297,13 +6451,12 @@
         <w:pStyle w:val="Prrafodelista"/>
         <w:numPr>
           <w:ilvl w:val="0"/>
-          <w:numId w:val="2"/>
+          <w:numId w:val="7"/>
         </w:numPr>
         <w:tabs>
           <w:tab w:val="left" w:pos="692"/>
         </w:tabs>
         <w:spacing w:before="82"/>
-        <w:ind w:left="691" w:hanging="212"/>
         <w:rPr>
           <w:sz w:val="24"/>
         </w:rPr>
@@ -6320,13 +6473,12 @@
         <w:pStyle w:val="Prrafodelista"/>
         <w:numPr>
           <w:ilvl w:val="0"/>
-          <w:numId w:val="2"/>
+          <w:numId w:val="7"/>
         </w:numPr>
         <w:tabs>
           <w:tab w:val="left" w:pos="692"/>
         </w:tabs>
         <w:spacing w:before="86"/>
-        <w:ind w:left="691" w:hanging="212"/>
         <w:rPr>
           <w:sz w:val="24"/>
         </w:rPr>
@@ -6343,13 +6495,12 @@
         <w:pStyle w:val="Prrafodelista"/>
         <w:numPr>
           <w:ilvl w:val="0"/>
-          <w:numId w:val="2"/>
+          <w:numId w:val="7"/>
         </w:numPr>
         <w:tabs>
           <w:tab w:val="left" w:pos="692"/>
         </w:tabs>
         <w:spacing w:before="82"/>
-        <w:ind w:left="691" w:hanging="212"/>
         <w:rPr>
           <w:sz w:val="24"/>
         </w:rPr>
@@ -6366,13 +6517,12 @@
         <w:pStyle w:val="Prrafodelista"/>
         <w:numPr>
           <w:ilvl w:val="0"/>
-          <w:numId w:val="2"/>
+          <w:numId w:val="7"/>
         </w:numPr>
         <w:tabs>
           <w:tab w:val="left" w:pos="692"/>
         </w:tabs>
         <w:spacing w:before="86"/>
-        <w:ind w:left="691" w:hanging="212"/>
         <w:rPr>
           <w:sz w:val="24"/>
         </w:rPr>
@@ -6447,13 +6597,12 @@
         <w:pStyle w:val="Prrafodelista"/>
         <w:numPr>
           <w:ilvl w:val="0"/>
-          <w:numId w:val="2"/>
+          <w:numId w:val="6"/>
         </w:numPr>
         <w:tabs>
           <w:tab w:val="left" w:pos="692"/>
         </w:tabs>
         <w:spacing w:before="95"/>
-        <w:ind w:left="691" w:hanging="212"/>
         <w:rPr>
           <w:sz w:val="24"/>
         </w:rPr>
@@ -6470,13 +6619,12 @@
         <w:pStyle w:val="Prrafodelista"/>
         <w:numPr>
           <w:ilvl w:val="0"/>
-          <w:numId w:val="2"/>
+          <w:numId w:val="6"/>
         </w:numPr>
         <w:tabs>
           <w:tab w:val="left" w:pos="692"/>
         </w:tabs>
         <w:spacing w:before="82"/>
-        <w:ind w:left="691" w:hanging="212"/>
         <w:rPr>
           <w:sz w:val="24"/>
         </w:rPr>
@@ -6493,13 +6641,12 @@
         <w:pStyle w:val="Prrafodelista"/>
         <w:numPr>
           <w:ilvl w:val="0"/>
-          <w:numId w:val="2"/>
+          <w:numId w:val="6"/>
         </w:numPr>
         <w:tabs>
           <w:tab w:val="left" w:pos="692"/>
         </w:tabs>
         <w:spacing w:before="86"/>
-        <w:ind w:left="691" w:hanging="212"/>
         <w:rPr>
           <w:sz w:val="24"/>
         </w:rPr>
@@ -6516,13 +6663,12 @@
         <w:pStyle w:val="Prrafodelista"/>
         <w:numPr>
           <w:ilvl w:val="0"/>
-          <w:numId w:val="2"/>
+          <w:numId w:val="6"/>
         </w:numPr>
         <w:tabs>
           <w:tab w:val="left" w:pos="692"/>
         </w:tabs>
         <w:spacing w:before="86"/>
-        <w:ind w:left="691" w:hanging="212"/>
         <w:rPr>
           <w:sz w:val="24"/>
         </w:rPr>
@@ -6572,13 +6718,13 @@
         <w:pStyle w:val="Prrafodelista"/>
         <w:numPr>
           <w:ilvl w:val="0"/>
-          <w:numId w:val="1"/>
+          <w:numId w:val="4"/>
         </w:numPr>
         <w:tabs>
           <w:tab w:val="left" w:pos="840"/>
         </w:tabs>
         <w:spacing w:before="0" w:line="247" w:lineRule="auto"/>
-        <w:ind w:right="1141" w:hanging="360"/>
+        <w:ind w:right="1141"/>
         <w:rPr>
           <w:sz w:val="24"/>
         </w:rPr>
@@ -6730,7 +6876,19 @@
         <w:rPr>
           <w:sz w:val="24"/>
         </w:rPr>
-        <w:t>autorizados tengan la capacidad de modificar o visualizar datos sensibles.</w:t>
+        <w:t>autorizados tengan la capacidad de modificar o visualizar datos</w:t>
+      </w:r>
+      <w:r>
+        <w:rPr>
+          <w:sz w:val="24"/>
+        </w:rPr>
+        <w:t xml:space="preserve"> los cuales se les permitan</w:t>
+      </w:r>
+      <w:r>
+        <w:rPr>
+          <w:sz w:val="24"/>
+        </w:rPr>
+        <w:t>.</w:t>
       </w:r>
     </w:p>
     <w:p>
@@ -6738,49 +6896,13 @@
         <w:pStyle w:val="Prrafodelista"/>
         <w:numPr>
           <w:ilvl w:val="0"/>
-          <w:numId w:val="1"/>
-        </w:numPr>
-        <w:tabs>
-          <w:tab w:val="left" w:pos="840"/>
-        </w:tabs>
-        <w:spacing w:before="1" w:line="309" w:lineRule="auto"/>
-        <w:ind w:right="766" w:hanging="360"/>
-        <w:rPr>
-          <w:sz w:val="24"/>
-        </w:rPr>
-      </w:pPr>
-      <w:r>
-        <w:rPr>
-          <w:sz w:val="24"/>
-        </w:rPr>
-        <w:t>Necesidad de mantener la integridad de los datos para evitar errores o pérdida de</w:t>
-      </w:r>
-      <w:r>
-        <w:rPr>
-          <w:spacing w:val="-65"/>
-          <w:sz w:val="24"/>
-        </w:rPr>
-        <w:t xml:space="preserve"> </w:t>
-      </w:r>
-      <w:r>
-        <w:rPr>
-          <w:sz w:val="24"/>
-        </w:rPr>
-        <w:t>información crítica durante las transacciones de entrada y salida.</w:t>
-      </w:r>
-    </w:p>
-    <w:p>
-      <w:pPr>
-        <w:pStyle w:val="Prrafodelista"/>
-        <w:numPr>
-          <w:ilvl w:val="0"/>
-          <w:numId w:val="1"/>
+          <w:numId w:val="4"/>
         </w:numPr>
         <w:tabs>
           <w:tab w:val="left" w:pos="817"/>
         </w:tabs>
         <w:spacing w:before="11" w:line="247" w:lineRule="auto"/>
-        <w:ind w:left="810" w:right="1145" w:hanging="330"/>
+        <w:ind w:right="1145"/>
         <w:rPr>
           <w:sz w:val="24"/>
         </w:rPr>
@@ -6893,59 +7015,7 @@
         <w:rPr>
           <w:sz w:val="24"/>
         </w:rPr>
-        <w:t>creciente</w:t>
-      </w:r>
-      <w:r>
-        <w:rPr>
-          <w:spacing w:val="14"/>
-          <w:sz w:val="24"/>
-        </w:rPr>
-        <w:t xml:space="preserve"> </w:t>
-      </w:r>
-      <w:r>
-        <w:rPr>
-          <w:sz w:val="24"/>
-        </w:rPr>
-        <w:t>de</w:t>
-      </w:r>
-      <w:r>
-        <w:rPr>
-          <w:spacing w:val="13"/>
-          <w:sz w:val="24"/>
-        </w:rPr>
-        <w:t xml:space="preserve"> </w:t>
-      </w:r>
-      <w:r>
-        <w:rPr>
-          <w:sz w:val="24"/>
-        </w:rPr>
-        <w:t>registros</w:t>
-      </w:r>
-      <w:r>
-        <w:rPr>
-          <w:spacing w:val="13"/>
-          <w:sz w:val="24"/>
-        </w:rPr>
-        <w:t xml:space="preserve"> </w:t>
-      </w:r>
-      <w:r>
-        <w:rPr>
-          <w:sz w:val="24"/>
-        </w:rPr>
-        <w:t>de</w:t>
-      </w:r>
-      <w:r>
-        <w:rPr>
-          <w:spacing w:val="-63"/>
-          <w:sz w:val="24"/>
-        </w:rPr>
-        <w:t xml:space="preserve"> </w:t>
-      </w:r>
-      <w:r>
-        <w:rPr>
-          <w:sz w:val="24"/>
-        </w:rPr>
-        <w:t>entrada y salida a medida que la distribuidora expande su operación.</w:t>
+        <w:t>de peticiones constantes en todo momento.</w:t>
       </w:r>
     </w:p>
     <w:p>
@@ -6953,13 +7023,30 @@
         <w:pStyle w:val="Prrafodelista"/>
         <w:numPr>
           <w:ilvl w:val="0"/>
-          <w:numId w:val="1"/>
+          <w:numId w:val="4"/>
+        </w:numPr>
+        <w:tabs>
+          <w:tab w:val="left" w:pos="817"/>
+        </w:tabs>
+        <w:spacing w:before="11" w:line="247" w:lineRule="auto"/>
+        <w:ind w:right="1145"/>
+        <w:rPr>
+          <w:sz w:val="24"/>
+        </w:rPr>
+      </w:pPr>
+    </w:p>
+    <w:p>
+      <w:pPr>
+        <w:pStyle w:val="Prrafodelista"/>
+        <w:numPr>
+          <w:ilvl w:val="0"/>
+          <w:numId w:val="4"/>
         </w:numPr>
         <w:tabs>
           <w:tab w:val="left" w:pos="817"/>
         </w:tabs>
         <w:spacing w:before="90" w:line="247" w:lineRule="auto"/>
-        <w:ind w:left="810" w:right="1140" w:hanging="330"/>
+        <w:ind w:right="1140"/>
         <w:rPr>
           <w:sz w:val="24"/>
         </w:rPr>
@@ -7022,29 +7109,27 @@
         </w:rPr>
         <w:t xml:space="preserve">navegadores para facilitar el acceso desde diferentes </w:t>
       </w:r>
-      <w:proofErr w:type="gramStart"/>
-      <w:r>
-        <w:rPr>
-          <w:sz w:val="24"/>
-        </w:rPr>
-        <w:t>ubicaciones..</w:t>
-      </w:r>
-      <w:proofErr w:type="gramEnd"/>
+      <w:r>
+        <w:rPr>
+          <w:sz w:val="24"/>
+        </w:rPr>
+        <w:t>puntos de acceso.</w:t>
+      </w:r>
     </w:p>
     <w:p>
       <w:pPr>
         <w:pStyle w:val="Prrafodelista"/>
         <w:numPr>
           <w:ilvl w:val="0"/>
-          <w:numId w:val="1"/>
+          <w:numId w:val="4"/>
         </w:numPr>
         <w:tabs>
           <w:tab w:val="left" w:pos="817"/>
         </w:tabs>
         <w:spacing w:before="47" w:line="254" w:lineRule="auto"/>
-        <w:ind w:left="825" w:right="1147" w:hanging="345"/>
-        <w:rPr>
-          <w:sz w:val="24"/>
+        <w:ind w:right="1147"/>
+        <w:rPr>
+          <w:sz w:val="26"/>
         </w:rPr>
       </w:pPr>
       <w:r>
@@ -7155,55 +7240,14 @@
         <w:rPr>
           <w:sz w:val="24"/>
         </w:rPr>
-        <w:t>sencilla,</w:t>
-      </w:r>
-      <w:r>
-        <w:rPr>
-          <w:spacing w:val="13"/>
-          <w:sz w:val="24"/>
-        </w:rPr>
-        <w:t xml:space="preserve"> </w:t>
-      </w:r>
-      <w:r>
-        <w:rPr>
-          <w:sz w:val="24"/>
-        </w:rPr>
-        <w:t>independiente</w:t>
-      </w:r>
-      <w:r>
-        <w:rPr>
-          <w:spacing w:val="-63"/>
-          <w:sz w:val="24"/>
-        </w:rPr>
-        <w:t xml:space="preserve"> </w:t>
-      </w:r>
-      <w:r>
-        <w:rPr>
-          <w:sz w:val="24"/>
-        </w:rPr>
-        <w:t>de</w:t>
-      </w:r>
-      <w:r>
-        <w:rPr>
-          <w:spacing w:val="1"/>
-          <w:sz w:val="24"/>
-        </w:rPr>
-        <w:t xml:space="preserve"> </w:t>
-      </w:r>
-      <w:r>
-        <w:rPr>
-          <w:sz w:val="24"/>
-        </w:rPr>
-        <w:t>la plataforma o del lenguaje de programación.</w:t>
-      </w:r>
-    </w:p>
-    <w:p>
-      <w:pPr>
-        <w:pStyle w:val="Textoindependiente"/>
-        <w:rPr>
-          <w:sz w:val="26"/>
-        </w:rPr>
-      </w:pPr>
+        <w:t>sencilla</w:t>
+      </w:r>
+      <w:r>
+        <w:rPr>
+          <w:sz w:val="24"/>
+        </w:rPr>
+        <w:t>.</w:t>
+      </w:r>
     </w:p>
     <w:p>
       <w:pPr>
@@ -7239,36 +7283,12 @@
         <w:pStyle w:val="Prrafodelista"/>
         <w:numPr>
           <w:ilvl w:val="0"/>
-          <w:numId w:val="1"/>
-        </w:numPr>
-        <w:tabs>
-          <w:tab w:val="left" w:pos="787"/>
-        </w:tabs>
-        <w:spacing w:before="0"/>
-        <w:ind w:left="786"/>
-        <w:rPr>
-          <w:sz w:val="24"/>
-        </w:rPr>
-      </w:pPr>
-      <w:r>
-        <w:rPr>
-          <w:sz w:val="24"/>
-        </w:rPr>
-        <w:t>Compatibilidad con otros sistemas.</w:t>
-      </w:r>
-    </w:p>
-    <w:p>
-      <w:pPr>
-        <w:pStyle w:val="Prrafodelista"/>
-        <w:numPr>
-          <w:ilvl w:val="0"/>
-          <w:numId w:val="1"/>
+          <w:numId w:val="5"/>
         </w:numPr>
         <w:tabs>
           <w:tab w:val="left" w:pos="787"/>
         </w:tabs>
         <w:spacing w:before="67"/>
-        <w:ind w:left="786"/>
         <w:rPr>
           <w:sz w:val="24"/>
         </w:rPr>
@@ -7285,13 +7305,12 @@
         <w:pStyle w:val="Prrafodelista"/>
         <w:numPr>
           <w:ilvl w:val="0"/>
-          <w:numId w:val="1"/>
+          <w:numId w:val="5"/>
         </w:numPr>
         <w:tabs>
           <w:tab w:val="left" w:pos="787"/>
         </w:tabs>
         <w:spacing w:before="65"/>
-        <w:ind w:left="786"/>
         <w:rPr>
           <w:sz w:val="24"/>
         </w:rPr>
@@ -7308,13 +7327,12 @@
         <w:pStyle w:val="Prrafodelista"/>
         <w:numPr>
           <w:ilvl w:val="0"/>
-          <w:numId w:val="1"/>
+          <w:numId w:val="5"/>
         </w:numPr>
         <w:tabs>
           <w:tab w:val="left" w:pos="787"/>
         </w:tabs>
         <w:spacing w:before="70"/>
-        <w:ind w:left="786"/>
         <w:rPr>
           <w:sz w:val="24"/>
         </w:rPr>
@@ -7331,13 +7349,12 @@
         <w:pStyle w:val="Prrafodelista"/>
         <w:numPr>
           <w:ilvl w:val="0"/>
-          <w:numId w:val="1"/>
+          <w:numId w:val="5"/>
         </w:numPr>
         <w:tabs>
           <w:tab w:val="left" w:pos="787"/>
         </w:tabs>
         <w:spacing w:before="65"/>
-        <w:ind w:left="786"/>
         <w:rPr>
           <w:sz w:val="24"/>
         </w:rPr>
@@ -7354,13 +7371,12 @@
         <w:pStyle w:val="Prrafodelista"/>
         <w:numPr>
           <w:ilvl w:val="0"/>
-          <w:numId w:val="1"/>
+          <w:numId w:val="5"/>
         </w:numPr>
         <w:tabs>
           <w:tab w:val="left" w:pos="787"/>
         </w:tabs>
         <w:spacing w:before="70"/>
-        <w:ind w:left="786"/>
         <w:rPr>
           <w:sz w:val="24"/>
         </w:rPr>
@@ -7377,13 +7393,12 @@
         <w:pStyle w:val="Prrafodelista"/>
         <w:numPr>
           <w:ilvl w:val="0"/>
-          <w:numId w:val="1"/>
+          <w:numId w:val="5"/>
         </w:numPr>
         <w:tabs>
           <w:tab w:val="left" w:pos="787"/>
         </w:tabs>
         <w:spacing w:before="65"/>
-        <w:ind w:left="786"/>
         <w:rPr>
           <w:sz w:val="24"/>
         </w:rPr>
@@ -7400,36 +7415,12 @@
         <w:pStyle w:val="Prrafodelista"/>
         <w:numPr>
           <w:ilvl w:val="0"/>
-          <w:numId w:val="1"/>
-        </w:numPr>
-        <w:tabs>
-          <w:tab w:val="left" w:pos="787"/>
-        </w:tabs>
-        <w:spacing w:before="70"/>
-        <w:ind w:left="786"/>
-        <w:rPr>
-          <w:sz w:val="24"/>
-        </w:rPr>
-      </w:pPr>
-      <w:r>
-        <w:rPr>
-          <w:sz w:val="24"/>
-        </w:rPr>
-        <w:t>Se asume que los requisitos aquí descritos son estables.</w:t>
-      </w:r>
-    </w:p>
-    <w:p>
-      <w:pPr>
-        <w:pStyle w:val="Prrafodelista"/>
-        <w:numPr>
-          <w:ilvl w:val="0"/>
-          <w:numId w:val="1"/>
+          <w:numId w:val="5"/>
         </w:numPr>
         <w:tabs>
           <w:tab w:val="left" w:pos="787"/>
         </w:tabs>
         <w:spacing w:before="65"/>
-        <w:ind w:left="786"/>
         <w:rPr>
           <w:sz w:val="24"/>
         </w:rPr>
@@ -7542,18 +7533,249 @@
 <file path=word/numbering.xml><?xml version="1.0" encoding="utf-8"?>
 <w:numbering xmlns:wpc="http://schemas.microsoft.com/office/word/2010/wordprocessingCanvas" xmlns:cx="http://schemas.microsoft.com/office/drawing/2014/chartex" xmlns:cx1="http://schemas.microsoft.com/office/drawing/2015/9/8/chartex" xmlns:cx2="http://schemas.microsoft.com/office/drawing/2015/10/21/chartex" xmlns:cx3="http://schemas.microsoft.com/office/drawing/2016/5/9/chartex" xmlns:cx4="http://schemas.microsoft.com/office/drawing/2016/5/10/chartex" xmlns:cx5="http://schemas.microsoft.com/office/drawing/2016/5/11/chartex" xmlns:cx6="http://schemas.microsoft.com/office/drawing/2016/5/12/chartex" xmlns:cx7="http://schemas.microsoft.com/office/drawing/2016/5/13/chartex" xmlns:cx8="http://schemas.microsoft.com/office/drawing/2016/5/14/chartex" xmlns:mc="http://schemas.openxmlformats.org/markup-compatibility/2006" xmlns:aink="http://schemas.microsoft.com/office/drawing/2016/ink" xmlns:am3d="http://schemas.microsoft.com/office/drawing/2017/model3d" xmlns:o="urn:schemas-microsoft-com:office:office" xmlns:oel="http://schemas.microsoft.com/office/2019/extlst" xmlns:r="http://schemas.openxmlformats.org/officeDocument/2006/relationships" xmlns:m="http://schemas.openxmlformats.org/officeDocument/2006/math" xmlns:v="urn:schemas-microsoft-com:vml" xmlns:wp14="http://schemas.microsoft.com/office/word/2010/wordprocessingDrawing" xmlns:wp="http://schemas.openxmlformats.org/drawingml/2006/wordprocessingDrawing" xmlns:w10="urn:schemas-microsoft-com:office:word" xmlns:w="http://schemas.openxmlformats.org/wordprocessingml/2006/main" xmlns:w14="http://schemas.microsoft.com/office/word/2010/wordml" xmlns:w15="http://schemas.microsoft.com/office/word/2012/wordml" xmlns:w16cex="http://schemas.microsoft.com/office/word/2018/wordml/cex" xmlns:w16cid="http://schemas.microsoft.com/office/word/2016/wordml/cid" xmlns:w16="http://schemas.microsoft.com/office/word/2018/wordml" xmlns:w16sdtdh="http://schemas.microsoft.com/office/word/2020/wordml/sdtdatahash" xmlns:w16se="http://schemas.microsoft.com/office/word/2015/wordml/symex" xmlns:wpg="http://schemas.microsoft.com/office/word/2010/wordprocessingGroup" xmlns:wpi="http://schemas.microsoft.com/office/word/2010/wordprocessingInk" xmlns:wne="http://schemas.microsoft.com/office/word/2006/wordml" xmlns:wps="http://schemas.microsoft.com/office/word/2010/wordprocessingShape" mc:Ignorable="w14 w15 w16se w16cid w16 w16cex w16sdtdh wp14">
   <w:abstractNum w:abstractNumId="0" w15:restartNumberingAfterBreak="0">
+    <w:nsid w:val="067144B6"/>
+    <w:multiLevelType w:val="hybridMultilevel"/>
+    <w:tmpl w:val="58EA628C"/>
+    <w:lvl w:ilvl="0" w:tplc="FFFFFFFF">
+      <w:start w:val="1"/>
+      <w:numFmt w:val="bullet"/>
+      <w:lvlText w:val="o"/>
+      <w:lvlJc w:val="left"/>
+      <w:pPr>
+        <w:ind w:left="720" w:hanging="360"/>
+      </w:pPr>
+      <w:rPr>
+        <w:rFonts w:ascii="Courier New" w:hAnsi="Courier New" w:cs="Courier New" w:hint="default"/>
+      </w:rPr>
+    </w:lvl>
+    <w:lvl w:ilvl="1" w:tplc="240A0005">
+      <w:start w:val="1"/>
+      <w:numFmt w:val="bullet"/>
+      <w:lvlText w:val=""/>
+      <w:lvlJc w:val="left"/>
+      <w:pPr>
+        <w:ind w:left="1440" w:hanging="360"/>
+      </w:pPr>
+      <w:rPr>
+        <w:rFonts w:ascii="Wingdings" w:hAnsi="Wingdings" w:hint="default"/>
+      </w:rPr>
+    </w:lvl>
+    <w:lvl w:ilvl="2" w:tplc="FFFFFFFF" w:tentative="1">
+      <w:start w:val="1"/>
+      <w:numFmt w:val="bullet"/>
+      <w:lvlText w:val=""/>
+      <w:lvlJc w:val="left"/>
+      <w:pPr>
+        <w:ind w:left="2160" w:hanging="360"/>
+      </w:pPr>
+      <w:rPr>
+        <w:rFonts w:ascii="Wingdings" w:hAnsi="Wingdings" w:hint="default"/>
+      </w:rPr>
+    </w:lvl>
+    <w:lvl w:ilvl="3" w:tplc="FFFFFFFF" w:tentative="1">
+      <w:start w:val="1"/>
+      <w:numFmt w:val="bullet"/>
+      <w:lvlText w:val=""/>
+      <w:lvlJc w:val="left"/>
+      <w:pPr>
+        <w:ind w:left="2880" w:hanging="360"/>
+      </w:pPr>
+      <w:rPr>
+        <w:rFonts w:ascii="Symbol" w:hAnsi="Symbol" w:hint="default"/>
+      </w:rPr>
+    </w:lvl>
+    <w:lvl w:ilvl="4" w:tplc="FFFFFFFF" w:tentative="1">
+      <w:start w:val="1"/>
+      <w:numFmt w:val="bullet"/>
+      <w:lvlText w:val="o"/>
+      <w:lvlJc w:val="left"/>
+      <w:pPr>
+        <w:ind w:left="3600" w:hanging="360"/>
+      </w:pPr>
+      <w:rPr>
+        <w:rFonts w:ascii="Courier New" w:hAnsi="Courier New" w:cs="Courier New" w:hint="default"/>
+      </w:rPr>
+    </w:lvl>
+    <w:lvl w:ilvl="5" w:tplc="FFFFFFFF" w:tentative="1">
+      <w:start w:val="1"/>
+      <w:numFmt w:val="bullet"/>
+      <w:lvlText w:val=""/>
+      <w:lvlJc w:val="left"/>
+      <w:pPr>
+        <w:ind w:left="4320" w:hanging="360"/>
+      </w:pPr>
+      <w:rPr>
+        <w:rFonts w:ascii="Wingdings" w:hAnsi="Wingdings" w:hint="default"/>
+      </w:rPr>
+    </w:lvl>
+    <w:lvl w:ilvl="6" w:tplc="FFFFFFFF" w:tentative="1">
+      <w:start w:val="1"/>
+      <w:numFmt w:val="bullet"/>
+      <w:lvlText w:val=""/>
+      <w:lvlJc w:val="left"/>
+      <w:pPr>
+        <w:ind w:left="5040" w:hanging="360"/>
+      </w:pPr>
+      <w:rPr>
+        <w:rFonts w:ascii="Symbol" w:hAnsi="Symbol" w:hint="default"/>
+      </w:rPr>
+    </w:lvl>
+    <w:lvl w:ilvl="7" w:tplc="FFFFFFFF" w:tentative="1">
+      <w:start w:val="1"/>
+      <w:numFmt w:val="bullet"/>
+      <w:lvlText w:val="o"/>
+      <w:lvlJc w:val="left"/>
+      <w:pPr>
+        <w:ind w:left="5760" w:hanging="360"/>
+      </w:pPr>
+      <w:rPr>
+        <w:rFonts w:ascii="Courier New" w:hAnsi="Courier New" w:cs="Courier New" w:hint="default"/>
+      </w:rPr>
+    </w:lvl>
+    <w:lvl w:ilvl="8" w:tplc="FFFFFFFF" w:tentative="1">
+      <w:start w:val="1"/>
+      <w:numFmt w:val="bullet"/>
+      <w:lvlText w:val=""/>
+      <w:lvlJc w:val="left"/>
+      <w:pPr>
+        <w:ind w:left="6480" w:hanging="360"/>
+      </w:pPr>
+      <w:rPr>
+        <w:rFonts w:ascii="Wingdings" w:hAnsi="Wingdings" w:hint="default"/>
+      </w:rPr>
+    </w:lvl>
+  </w:abstractNum>
+  <w:abstractNum w:abstractNumId="1" w15:restartNumberingAfterBreak="0">
+    <w:nsid w:val="0DAD4CC6"/>
+    <w:multiLevelType w:val="hybridMultilevel"/>
+    <w:tmpl w:val="93C44D72"/>
+    <w:lvl w:ilvl="0" w:tplc="240A0003">
+      <w:start w:val="1"/>
+      <w:numFmt w:val="bullet"/>
+      <w:lvlText w:val="o"/>
+      <w:lvlJc w:val="left"/>
+      <w:pPr>
+        <w:ind w:left="825" w:hanging="345"/>
+      </w:pPr>
+      <w:rPr>
+        <w:rFonts w:ascii="Courier New" w:hAnsi="Courier New" w:cs="Courier New" w:hint="default"/>
+        <w:w w:val="60"/>
+        <w:sz w:val="24"/>
+        <w:szCs w:val="24"/>
+        <w:lang w:val="es-ES" w:eastAsia="en-US" w:bidi="ar-SA"/>
+      </w:rPr>
+    </w:lvl>
+    <w:lvl w:ilvl="1" w:tplc="FFFFFFFF">
+      <w:numFmt w:val="bullet"/>
+      <w:lvlText w:val="•"/>
+      <w:lvlJc w:val="left"/>
+      <w:pPr>
+        <w:ind w:left="1770" w:hanging="345"/>
+      </w:pPr>
+      <w:rPr>
+        <w:rFonts w:hint="default"/>
+        <w:lang w:val="es-ES" w:eastAsia="en-US" w:bidi="ar-SA"/>
+      </w:rPr>
+    </w:lvl>
+    <w:lvl w:ilvl="2" w:tplc="FFFFFFFF">
+      <w:numFmt w:val="bullet"/>
+      <w:lvlText w:val="•"/>
+      <w:lvlJc w:val="left"/>
+      <w:pPr>
+        <w:ind w:left="2720" w:hanging="345"/>
+      </w:pPr>
+      <w:rPr>
+        <w:rFonts w:hint="default"/>
+        <w:lang w:val="es-ES" w:eastAsia="en-US" w:bidi="ar-SA"/>
+      </w:rPr>
+    </w:lvl>
+    <w:lvl w:ilvl="3" w:tplc="FFFFFFFF">
+      <w:numFmt w:val="bullet"/>
+      <w:lvlText w:val="•"/>
+      <w:lvlJc w:val="left"/>
+      <w:pPr>
+        <w:ind w:left="3670" w:hanging="345"/>
+      </w:pPr>
+      <w:rPr>
+        <w:rFonts w:hint="default"/>
+        <w:lang w:val="es-ES" w:eastAsia="en-US" w:bidi="ar-SA"/>
+      </w:rPr>
+    </w:lvl>
+    <w:lvl w:ilvl="4" w:tplc="FFFFFFFF">
+      <w:numFmt w:val="bullet"/>
+      <w:lvlText w:val="•"/>
+      <w:lvlJc w:val="left"/>
+      <w:pPr>
+        <w:ind w:left="4620" w:hanging="345"/>
+      </w:pPr>
+      <w:rPr>
+        <w:rFonts w:hint="default"/>
+        <w:lang w:val="es-ES" w:eastAsia="en-US" w:bidi="ar-SA"/>
+      </w:rPr>
+    </w:lvl>
+    <w:lvl w:ilvl="5" w:tplc="FFFFFFFF">
+      <w:numFmt w:val="bullet"/>
+      <w:lvlText w:val="•"/>
+      <w:lvlJc w:val="left"/>
+      <w:pPr>
+        <w:ind w:left="5570" w:hanging="345"/>
+      </w:pPr>
+      <w:rPr>
+        <w:rFonts w:hint="default"/>
+        <w:lang w:val="es-ES" w:eastAsia="en-US" w:bidi="ar-SA"/>
+      </w:rPr>
+    </w:lvl>
+    <w:lvl w:ilvl="6" w:tplc="FFFFFFFF">
+      <w:numFmt w:val="bullet"/>
+      <w:lvlText w:val="•"/>
+      <w:lvlJc w:val="left"/>
+      <w:pPr>
+        <w:ind w:left="6520" w:hanging="345"/>
+      </w:pPr>
+      <w:rPr>
+        <w:rFonts w:hint="default"/>
+        <w:lang w:val="es-ES" w:eastAsia="en-US" w:bidi="ar-SA"/>
+      </w:rPr>
+    </w:lvl>
+    <w:lvl w:ilvl="7" w:tplc="FFFFFFFF">
+      <w:numFmt w:val="bullet"/>
+      <w:lvlText w:val="•"/>
+      <w:lvlJc w:val="left"/>
+      <w:pPr>
+        <w:ind w:left="7470" w:hanging="345"/>
+      </w:pPr>
+      <w:rPr>
+        <w:rFonts w:hint="default"/>
+        <w:lang w:val="es-ES" w:eastAsia="en-US" w:bidi="ar-SA"/>
+      </w:rPr>
+    </w:lvl>
+    <w:lvl w:ilvl="8" w:tplc="FFFFFFFF">
+      <w:numFmt w:val="bullet"/>
+      <w:lvlText w:val="•"/>
+      <w:lvlJc w:val="left"/>
+      <w:pPr>
+        <w:ind w:left="8420" w:hanging="345"/>
+      </w:pPr>
+      <w:rPr>
+        <w:rFonts w:hint="default"/>
+        <w:lang w:val="es-ES" w:eastAsia="en-US" w:bidi="ar-SA"/>
+      </w:rPr>
+    </w:lvl>
+  </w:abstractNum>
+  <w:abstractNum w:abstractNumId="2" w15:restartNumberingAfterBreak="0">
     <w:nsid w:val="18E9642D"/>
     <w:multiLevelType w:val="hybridMultilevel"/>
-    <w:tmpl w:val="A12451C2"/>
-    <w:lvl w:ilvl="0" w:tplc="E2207D8E">
-      <w:numFmt w:val="bullet"/>
-      <w:lvlText w:val="➢"/>
+    <w:tmpl w:val="74AA355A"/>
+    <w:lvl w:ilvl="0" w:tplc="240A0009">
+      <w:start w:val="1"/>
+      <w:numFmt w:val="bullet"/>
+      <w:lvlText w:val=""/>
       <w:lvlJc w:val="left"/>
       <w:pPr>
         <w:ind w:left="840" w:hanging="307"/>
       </w:pPr>
       <w:rPr>
-        <w:rFonts w:ascii="MS PGothic" w:eastAsia="MS PGothic" w:hAnsi="MS PGothic" w:cs="MS PGothic" w:hint="default"/>
+        <w:rFonts w:ascii="Wingdings" w:hAnsi="Wingdings" w:hint="default"/>
         <w:w w:val="100"/>
         <w:sz w:val="24"/>
         <w:szCs w:val="24"/>
@@ -7657,7 +7879,7 @@
       </w:rPr>
     </w:lvl>
   </w:abstractNum>
-  <w:abstractNum w:abstractNumId="1" w15:restartNumberingAfterBreak="0">
+  <w:abstractNum w:abstractNumId="3" w15:restartNumberingAfterBreak="0">
     <w:nsid w:val="1B2053A1"/>
     <w:multiLevelType w:val="hybridMultilevel"/>
     <w:tmpl w:val="367CA308"/>
@@ -7773,11 +7995,853 @@
       </w:rPr>
     </w:lvl>
   </w:abstractNum>
+  <w:abstractNum w:abstractNumId="4" w15:restartNumberingAfterBreak="0">
+    <w:nsid w:val="1BFB30A6"/>
+    <w:multiLevelType w:val="hybridMultilevel"/>
+    <w:tmpl w:val="A6A46FF2"/>
+    <w:lvl w:ilvl="0" w:tplc="240A000D">
+      <w:start w:val="1"/>
+      <w:numFmt w:val="bullet"/>
+      <w:lvlText w:val=""/>
+      <w:lvlJc w:val="left"/>
+      <w:pPr>
+        <w:ind w:left="840" w:hanging="307"/>
+      </w:pPr>
+      <w:rPr>
+        <w:rFonts w:ascii="Wingdings" w:hAnsi="Wingdings" w:hint="default"/>
+        <w:w w:val="100"/>
+        <w:sz w:val="24"/>
+        <w:szCs w:val="24"/>
+        <w:lang w:val="es-ES" w:eastAsia="en-US" w:bidi="ar-SA"/>
+      </w:rPr>
+    </w:lvl>
+    <w:lvl w:ilvl="1" w:tplc="FFFFFFFF">
+      <w:numFmt w:val="bullet"/>
+      <w:lvlText w:val="•"/>
+      <w:lvlJc w:val="left"/>
+      <w:pPr>
+        <w:ind w:left="1788" w:hanging="307"/>
+      </w:pPr>
+      <w:rPr>
+        <w:rFonts w:hint="default"/>
+        <w:lang w:val="es-ES" w:eastAsia="en-US" w:bidi="ar-SA"/>
+      </w:rPr>
+    </w:lvl>
+    <w:lvl w:ilvl="2" w:tplc="FFFFFFFF">
+      <w:numFmt w:val="bullet"/>
+      <w:lvlText w:val="•"/>
+      <w:lvlJc w:val="left"/>
+      <w:pPr>
+        <w:ind w:left="2736" w:hanging="307"/>
+      </w:pPr>
+      <w:rPr>
+        <w:rFonts w:hint="default"/>
+        <w:lang w:val="es-ES" w:eastAsia="en-US" w:bidi="ar-SA"/>
+      </w:rPr>
+    </w:lvl>
+    <w:lvl w:ilvl="3" w:tplc="FFFFFFFF">
+      <w:numFmt w:val="bullet"/>
+      <w:lvlText w:val="•"/>
+      <w:lvlJc w:val="left"/>
+      <w:pPr>
+        <w:ind w:left="3684" w:hanging="307"/>
+      </w:pPr>
+      <w:rPr>
+        <w:rFonts w:hint="default"/>
+        <w:lang w:val="es-ES" w:eastAsia="en-US" w:bidi="ar-SA"/>
+      </w:rPr>
+    </w:lvl>
+    <w:lvl w:ilvl="4" w:tplc="FFFFFFFF">
+      <w:numFmt w:val="bullet"/>
+      <w:lvlText w:val="•"/>
+      <w:lvlJc w:val="left"/>
+      <w:pPr>
+        <w:ind w:left="4632" w:hanging="307"/>
+      </w:pPr>
+      <w:rPr>
+        <w:rFonts w:hint="default"/>
+        <w:lang w:val="es-ES" w:eastAsia="en-US" w:bidi="ar-SA"/>
+      </w:rPr>
+    </w:lvl>
+    <w:lvl w:ilvl="5" w:tplc="FFFFFFFF">
+      <w:numFmt w:val="bullet"/>
+      <w:lvlText w:val="•"/>
+      <w:lvlJc w:val="left"/>
+      <w:pPr>
+        <w:ind w:left="5580" w:hanging="307"/>
+      </w:pPr>
+      <w:rPr>
+        <w:rFonts w:hint="default"/>
+        <w:lang w:val="es-ES" w:eastAsia="en-US" w:bidi="ar-SA"/>
+      </w:rPr>
+    </w:lvl>
+    <w:lvl w:ilvl="6" w:tplc="FFFFFFFF">
+      <w:numFmt w:val="bullet"/>
+      <w:lvlText w:val="•"/>
+      <w:lvlJc w:val="left"/>
+      <w:pPr>
+        <w:ind w:left="6528" w:hanging="307"/>
+      </w:pPr>
+      <w:rPr>
+        <w:rFonts w:hint="default"/>
+        <w:lang w:val="es-ES" w:eastAsia="en-US" w:bidi="ar-SA"/>
+      </w:rPr>
+    </w:lvl>
+    <w:lvl w:ilvl="7" w:tplc="FFFFFFFF">
+      <w:numFmt w:val="bullet"/>
+      <w:lvlText w:val="•"/>
+      <w:lvlJc w:val="left"/>
+      <w:pPr>
+        <w:ind w:left="7476" w:hanging="307"/>
+      </w:pPr>
+      <w:rPr>
+        <w:rFonts w:hint="default"/>
+        <w:lang w:val="es-ES" w:eastAsia="en-US" w:bidi="ar-SA"/>
+      </w:rPr>
+    </w:lvl>
+    <w:lvl w:ilvl="8" w:tplc="FFFFFFFF">
+      <w:numFmt w:val="bullet"/>
+      <w:lvlText w:val="•"/>
+      <w:lvlJc w:val="left"/>
+      <w:pPr>
+        <w:ind w:left="8424" w:hanging="307"/>
+      </w:pPr>
+      <w:rPr>
+        <w:rFonts w:hint="default"/>
+        <w:lang w:val="es-ES" w:eastAsia="en-US" w:bidi="ar-SA"/>
+      </w:rPr>
+    </w:lvl>
+  </w:abstractNum>
+  <w:abstractNum w:abstractNumId="5" w15:restartNumberingAfterBreak="0">
+    <w:nsid w:val="3AC2767F"/>
+    <w:multiLevelType w:val="hybridMultilevel"/>
+    <w:tmpl w:val="A1F0FBEC"/>
+    <w:lvl w:ilvl="0" w:tplc="240A0003">
+      <w:start w:val="1"/>
+      <w:numFmt w:val="bullet"/>
+      <w:lvlText w:val="o"/>
+      <w:lvlJc w:val="left"/>
+      <w:pPr>
+        <w:ind w:left="825" w:hanging="345"/>
+      </w:pPr>
+      <w:rPr>
+        <w:rFonts w:ascii="Courier New" w:hAnsi="Courier New" w:cs="Courier New" w:hint="default"/>
+        <w:w w:val="60"/>
+        <w:sz w:val="24"/>
+        <w:szCs w:val="24"/>
+        <w:lang w:val="es-ES" w:eastAsia="en-US" w:bidi="ar-SA"/>
+      </w:rPr>
+    </w:lvl>
+    <w:lvl w:ilvl="1" w:tplc="FFFFFFFF">
+      <w:numFmt w:val="bullet"/>
+      <w:lvlText w:val="•"/>
+      <w:lvlJc w:val="left"/>
+      <w:pPr>
+        <w:ind w:left="1770" w:hanging="345"/>
+      </w:pPr>
+      <w:rPr>
+        <w:rFonts w:hint="default"/>
+        <w:lang w:val="es-ES" w:eastAsia="en-US" w:bidi="ar-SA"/>
+      </w:rPr>
+    </w:lvl>
+    <w:lvl w:ilvl="2" w:tplc="FFFFFFFF">
+      <w:numFmt w:val="bullet"/>
+      <w:lvlText w:val="•"/>
+      <w:lvlJc w:val="left"/>
+      <w:pPr>
+        <w:ind w:left="2720" w:hanging="345"/>
+      </w:pPr>
+      <w:rPr>
+        <w:rFonts w:hint="default"/>
+        <w:lang w:val="es-ES" w:eastAsia="en-US" w:bidi="ar-SA"/>
+      </w:rPr>
+    </w:lvl>
+    <w:lvl w:ilvl="3" w:tplc="FFFFFFFF">
+      <w:numFmt w:val="bullet"/>
+      <w:lvlText w:val="•"/>
+      <w:lvlJc w:val="left"/>
+      <w:pPr>
+        <w:ind w:left="3670" w:hanging="345"/>
+      </w:pPr>
+      <w:rPr>
+        <w:rFonts w:hint="default"/>
+        <w:lang w:val="es-ES" w:eastAsia="en-US" w:bidi="ar-SA"/>
+      </w:rPr>
+    </w:lvl>
+    <w:lvl w:ilvl="4" w:tplc="FFFFFFFF">
+      <w:numFmt w:val="bullet"/>
+      <w:lvlText w:val="•"/>
+      <w:lvlJc w:val="left"/>
+      <w:pPr>
+        <w:ind w:left="4620" w:hanging="345"/>
+      </w:pPr>
+      <w:rPr>
+        <w:rFonts w:hint="default"/>
+        <w:lang w:val="es-ES" w:eastAsia="en-US" w:bidi="ar-SA"/>
+      </w:rPr>
+    </w:lvl>
+    <w:lvl w:ilvl="5" w:tplc="FFFFFFFF">
+      <w:numFmt w:val="bullet"/>
+      <w:lvlText w:val="•"/>
+      <w:lvlJc w:val="left"/>
+      <w:pPr>
+        <w:ind w:left="5570" w:hanging="345"/>
+      </w:pPr>
+      <w:rPr>
+        <w:rFonts w:hint="default"/>
+        <w:lang w:val="es-ES" w:eastAsia="en-US" w:bidi="ar-SA"/>
+      </w:rPr>
+    </w:lvl>
+    <w:lvl w:ilvl="6" w:tplc="FFFFFFFF">
+      <w:numFmt w:val="bullet"/>
+      <w:lvlText w:val="•"/>
+      <w:lvlJc w:val="left"/>
+      <w:pPr>
+        <w:ind w:left="6520" w:hanging="345"/>
+      </w:pPr>
+      <w:rPr>
+        <w:rFonts w:hint="default"/>
+        <w:lang w:val="es-ES" w:eastAsia="en-US" w:bidi="ar-SA"/>
+      </w:rPr>
+    </w:lvl>
+    <w:lvl w:ilvl="7" w:tplc="FFFFFFFF">
+      <w:numFmt w:val="bullet"/>
+      <w:lvlText w:val="•"/>
+      <w:lvlJc w:val="left"/>
+      <w:pPr>
+        <w:ind w:left="7470" w:hanging="345"/>
+      </w:pPr>
+      <w:rPr>
+        <w:rFonts w:hint="default"/>
+        <w:lang w:val="es-ES" w:eastAsia="en-US" w:bidi="ar-SA"/>
+      </w:rPr>
+    </w:lvl>
+    <w:lvl w:ilvl="8" w:tplc="FFFFFFFF">
+      <w:numFmt w:val="bullet"/>
+      <w:lvlText w:val="•"/>
+      <w:lvlJc w:val="left"/>
+      <w:pPr>
+        <w:ind w:left="8420" w:hanging="345"/>
+      </w:pPr>
+      <w:rPr>
+        <w:rFonts w:hint="default"/>
+        <w:lang w:val="es-ES" w:eastAsia="en-US" w:bidi="ar-SA"/>
+      </w:rPr>
+    </w:lvl>
+  </w:abstractNum>
+  <w:abstractNum w:abstractNumId="6" w15:restartNumberingAfterBreak="0">
+    <w:nsid w:val="46706C1B"/>
+    <w:multiLevelType w:val="hybridMultilevel"/>
+    <w:tmpl w:val="088C67A6"/>
+    <w:lvl w:ilvl="0" w:tplc="240A0003">
+      <w:start w:val="1"/>
+      <w:numFmt w:val="bullet"/>
+      <w:lvlText w:val="o"/>
+      <w:lvlJc w:val="left"/>
+      <w:pPr>
+        <w:ind w:left="825" w:hanging="345"/>
+      </w:pPr>
+      <w:rPr>
+        <w:rFonts w:ascii="Courier New" w:hAnsi="Courier New" w:cs="Courier New" w:hint="default"/>
+        <w:w w:val="60"/>
+        <w:sz w:val="24"/>
+        <w:szCs w:val="24"/>
+        <w:lang w:val="es-ES" w:eastAsia="en-US" w:bidi="ar-SA"/>
+      </w:rPr>
+    </w:lvl>
+    <w:lvl w:ilvl="1" w:tplc="FFFFFFFF">
+      <w:numFmt w:val="bullet"/>
+      <w:lvlText w:val="•"/>
+      <w:lvlJc w:val="left"/>
+      <w:pPr>
+        <w:ind w:left="1770" w:hanging="345"/>
+      </w:pPr>
+      <w:rPr>
+        <w:rFonts w:hint="default"/>
+        <w:lang w:val="es-ES" w:eastAsia="en-US" w:bidi="ar-SA"/>
+      </w:rPr>
+    </w:lvl>
+    <w:lvl w:ilvl="2" w:tplc="FFFFFFFF">
+      <w:numFmt w:val="bullet"/>
+      <w:lvlText w:val="•"/>
+      <w:lvlJc w:val="left"/>
+      <w:pPr>
+        <w:ind w:left="2720" w:hanging="345"/>
+      </w:pPr>
+      <w:rPr>
+        <w:rFonts w:hint="default"/>
+        <w:lang w:val="es-ES" w:eastAsia="en-US" w:bidi="ar-SA"/>
+      </w:rPr>
+    </w:lvl>
+    <w:lvl w:ilvl="3" w:tplc="FFFFFFFF">
+      <w:numFmt w:val="bullet"/>
+      <w:lvlText w:val="•"/>
+      <w:lvlJc w:val="left"/>
+      <w:pPr>
+        <w:ind w:left="3670" w:hanging="345"/>
+      </w:pPr>
+      <w:rPr>
+        <w:rFonts w:hint="default"/>
+        <w:lang w:val="es-ES" w:eastAsia="en-US" w:bidi="ar-SA"/>
+      </w:rPr>
+    </w:lvl>
+    <w:lvl w:ilvl="4" w:tplc="FFFFFFFF">
+      <w:numFmt w:val="bullet"/>
+      <w:lvlText w:val="•"/>
+      <w:lvlJc w:val="left"/>
+      <w:pPr>
+        <w:ind w:left="4620" w:hanging="345"/>
+      </w:pPr>
+      <w:rPr>
+        <w:rFonts w:hint="default"/>
+        <w:lang w:val="es-ES" w:eastAsia="en-US" w:bidi="ar-SA"/>
+      </w:rPr>
+    </w:lvl>
+    <w:lvl w:ilvl="5" w:tplc="FFFFFFFF">
+      <w:numFmt w:val="bullet"/>
+      <w:lvlText w:val="•"/>
+      <w:lvlJc w:val="left"/>
+      <w:pPr>
+        <w:ind w:left="5570" w:hanging="345"/>
+      </w:pPr>
+      <w:rPr>
+        <w:rFonts w:hint="default"/>
+        <w:lang w:val="es-ES" w:eastAsia="en-US" w:bidi="ar-SA"/>
+      </w:rPr>
+    </w:lvl>
+    <w:lvl w:ilvl="6" w:tplc="FFFFFFFF">
+      <w:numFmt w:val="bullet"/>
+      <w:lvlText w:val="•"/>
+      <w:lvlJc w:val="left"/>
+      <w:pPr>
+        <w:ind w:left="6520" w:hanging="345"/>
+      </w:pPr>
+      <w:rPr>
+        <w:rFonts w:hint="default"/>
+        <w:lang w:val="es-ES" w:eastAsia="en-US" w:bidi="ar-SA"/>
+      </w:rPr>
+    </w:lvl>
+    <w:lvl w:ilvl="7" w:tplc="FFFFFFFF">
+      <w:numFmt w:val="bullet"/>
+      <w:lvlText w:val="•"/>
+      <w:lvlJc w:val="left"/>
+      <w:pPr>
+        <w:ind w:left="7470" w:hanging="345"/>
+      </w:pPr>
+      <w:rPr>
+        <w:rFonts w:hint="default"/>
+        <w:lang w:val="es-ES" w:eastAsia="en-US" w:bidi="ar-SA"/>
+      </w:rPr>
+    </w:lvl>
+    <w:lvl w:ilvl="8" w:tplc="FFFFFFFF">
+      <w:numFmt w:val="bullet"/>
+      <w:lvlText w:val="•"/>
+      <w:lvlJc w:val="left"/>
+      <w:pPr>
+        <w:ind w:left="8420" w:hanging="345"/>
+      </w:pPr>
+      <w:rPr>
+        <w:rFonts w:hint="default"/>
+        <w:lang w:val="es-ES" w:eastAsia="en-US" w:bidi="ar-SA"/>
+      </w:rPr>
+    </w:lvl>
+  </w:abstractNum>
+  <w:abstractNum w:abstractNumId="7" w15:restartNumberingAfterBreak="0">
+    <w:nsid w:val="57650D81"/>
+    <w:multiLevelType w:val="hybridMultilevel"/>
+    <w:tmpl w:val="66BE2680"/>
+    <w:lvl w:ilvl="0" w:tplc="240A0003">
+      <w:start w:val="1"/>
+      <w:numFmt w:val="bullet"/>
+      <w:lvlText w:val="o"/>
+      <w:lvlJc w:val="left"/>
+      <w:pPr>
+        <w:ind w:left="720" w:hanging="360"/>
+      </w:pPr>
+      <w:rPr>
+        <w:rFonts w:ascii="Courier New" w:hAnsi="Courier New" w:cs="Courier New" w:hint="default"/>
+      </w:rPr>
+    </w:lvl>
+    <w:lvl w:ilvl="1" w:tplc="240A0003">
+      <w:start w:val="1"/>
+      <w:numFmt w:val="bullet"/>
+      <w:lvlText w:val="o"/>
+      <w:lvlJc w:val="left"/>
+      <w:pPr>
+        <w:ind w:left="1440" w:hanging="360"/>
+      </w:pPr>
+      <w:rPr>
+        <w:rFonts w:ascii="Courier New" w:hAnsi="Courier New" w:cs="Courier New" w:hint="default"/>
+      </w:rPr>
+    </w:lvl>
+    <w:lvl w:ilvl="2" w:tplc="240A0005" w:tentative="1">
+      <w:start w:val="1"/>
+      <w:numFmt w:val="bullet"/>
+      <w:lvlText w:val=""/>
+      <w:lvlJc w:val="left"/>
+      <w:pPr>
+        <w:ind w:left="2160" w:hanging="360"/>
+      </w:pPr>
+      <w:rPr>
+        <w:rFonts w:ascii="Wingdings" w:hAnsi="Wingdings" w:hint="default"/>
+      </w:rPr>
+    </w:lvl>
+    <w:lvl w:ilvl="3" w:tplc="240A0001" w:tentative="1">
+      <w:start w:val="1"/>
+      <w:numFmt w:val="bullet"/>
+      <w:lvlText w:val=""/>
+      <w:lvlJc w:val="left"/>
+      <w:pPr>
+        <w:ind w:left="2880" w:hanging="360"/>
+      </w:pPr>
+      <w:rPr>
+        <w:rFonts w:ascii="Symbol" w:hAnsi="Symbol" w:hint="default"/>
+      </w:rPr>
+    </w:lvl>
+    <w:lvl w:ilvl="4" w:tplc="240A0003" w:tentative="1">
+      <w:start w:val="1"/>
+      <w:numFmt w:val="bullet"/>
+      <w:lvlText w:val="o"/>
+      <w:lvlJc w:val="left"/>
+      <w:pPr>
+        <w:ind w:left="3600" w:hanging="360"/>
+      </w:pPr>
+      <w:rPr>
+        <w:rFonts w:ascii="Courier New" w:hAnsi="Courier New" w:cs="Courier New" w:hint="default"/>
+      </w:rPr>
+    </w:lvl>
+    <w:lvl w:ilvl="5" w:tplc="240A0005" w:tentative="1">
+      <w:start w:val="1"/>
+      <w:numFmt w:val="bullet"/>
+      <w:lvlText w:val=""/>
+      <w:lvlJc w:val="left"/>
+      <w:pPr>
+        <w:ind w:left="4320" w:hanging="360"/>
+      </w:pPr>
+      <w:rPr>
+        <w:rFonts w:ascii="Wingdings" w:hAnsi="Wingdings" w:hint="default"/>
+      </w:rPr>
+    </w:lvl>
+    <w:lvl w:ilvl="6" w:tplc="240A0001" w:tentative="1">
+      <w:start w:val="1"/>
+      <w:numFmt w:val="bullet"/>
+      <w:lvlText w:val=""/>
+      <w:lvlJc w:val="left"/>
+      <w:pPr>
+        <w:ind w:left="5040" w:hanging="360"/>
+      </w:pPr>
+      <w:rPr>
+        <w:rFonts w:ascii="Symbol" w:hAnsi="Symbol" w:hint="default"/>
+      </w:rPr>
+    </w:lvl>
+    <w:lvl w:ilvl="7" w:tplc="240A0003" w:tentative="1">
+      <w:start w:val="1"/>
+      <w:numFmt w:val="bullet"/>
+      <w:lvlText w:val="o"/>
+      <w:lvlJc w:val="left"/>
+      <w:pPr>
+        <w:ind w:left="5760" w:hanging="360"/>
+      </w:pPr>
+      <w:rPr>
+        <w:rFonts w:ascii="Courier New" w:hAnsi="Courier New" w:cs="Courier New" w:hint="default"/>
+      </w:rPr>
+    </w:lvl>
+    <w:lvl w:ilvl="8" w:tplc="240A0005" w:tentative="1">
+      <w:start w:val="1"/>
+      <w:numFmt w:val="bullet"/>
+      <w:lvlText w:val=""/>
+      <w:lvlJc w:val="left"/>
+      <w:pPr>
+        <w:ind w:left="6480" w:hanging="360"/>
+      </w:pPr>
+      <w:rPr>
+        <w:rFonts w:ascii="Wingdings" w:hAnsi="Wingdings" w:hint="default"/>
+      </w:rPr>
+    </w:lvl>
+  </w:abstractNum>
+  <w:abstractNum w:abstractNumId="8" w15:restartNumberingAfterBreak="0">
+    <w:nsid w:val="65B34698"/>
+    <w:multiLevelType w:val="hybridMultilevel"/>
+    <w:tmpl w:val="9F587356"/>
+    <w:lvl w:ilvl="0" w:tplc="240A0009">
+      <w:start w:val="1"/>
+      <w:numFmt w:val="bullet"/>
+      <w:lvlText w:val=""/>
+      <w:lvlJc w:val="left"/>
+      <w:pPr>
+        <w:ind w:left="840" w:hanging="307"/>
+      </w:pPr>
+      <w:rPr>
+        <w:rFonts w:ascii="Wingdings" w:hAnsi="Wingdings" w:hint="default"/>
+        <w:w w:val="100"/>
+        <w:sz w:val="24"/>
+        <w:szCs w:val="24"/>
+        <w:lang w:val="es-ES" w:eastAsia="en-US" w:bidi="ar-SA"/>
+      </w:rPr>
+    </w:lvl>
+    <w:lvl w:ilvl="1" w:tplc="FFFFFFFF">
+      <w:numFmt w:val="bullet"/>
+      <w:lvlText w:val="•"/>
+      <w:lvlJc w:val="left"/>
+      <w:pPr>
+        <w:ind w:left="1788" w:hanging="307"/>
+      </w:pPr>
+      <w:rPr>
+        <w:rFonts w:hint="default"/>
+        <w:lang w:val="es-ES" w:eastAsia="en-US" w:bidi="ar-SA"/>
+      </w:rPr>
+    </w:lvl>
+    <w:lvl w:ilvl="2" w:tplc="FFFFFFFF">
+      <w:numFmt w:val="bullet"/>
+      <w:lvlText w:val="•"/>
+      <w:lvlJc w:val="left"/>
+      <w:pPr>
+        <w:ind w:left="2736" w:hanging="307"/>
+      </w:pPr>
+      <w:rPr>
+        <w:rFonts w:hint="default"/>
+        <w:lang w:val="es-ES" w:eastAsia="en-US" w:bidi="ar-SA"/>
+      </w:rPr>
+    </w:lvl>
+    <w:lvl w:ilvl="3" w:tplc="FFFFFFFF">
+      <w:numFmt w:val="bullet"/>
+      <w:lvlText w:val="•"/>
+      <w:lvlJc w:val="left"/>
+      <w:pPr>
+        <w:ind w:left="3684" w:hanging="307"/>
+      </w:pPr>
+      <w:rPr>
+        <w:rFonts w:hint="default"/>
+        <w:lang w:val="es-ES" w:eastAsia="en-US" w:bidi="ar-SA"/>
+      </w:rPr>
+    </w:lvl>
+    <w:lvl w:ilvl="4" w:tplc="FFFFFFFF">
+      <w:numFmt w:val="bullet"/>
+      <w:lvlText w:val="•"/>
+      <w:lvlJc w:val="left"/>
+      <w:pPr>
+        <w:ind w:left="4632" w:hanging="307"/>
+      </w:pPr>
+      <w:rPr>
+        <w:rFonts w:hint="default"/>
+        <w:lang w:val="es-ES" w:eastAsia="en-US" w:bidi="ar-SA"/>
+      </w:rPr>
+    </w:lvl>
+    <w:lvl w:ilvl="5" w:tplc="FFFFFFFF">
+      <w:numFmt w:val="bullet"/>
+      <w:lvlText w:val="•"/>
+      <w:lvlJc w:val="left"/>
+      <w:pPr>
+        <w:ind w:left="5580" w:hanging="307"/>
+      </w:pPr>
+      <w:rPr>
+        <w:rFonts w:hint="default"/>
+        <w:lang w:val="es-ES" w:eastAsia="en-US" w:bidi="ar-SA"/>
+      </w:rPr>
+    </w:lvl>
+    <w:lvl w:ilvl="6" w:tplc="FFFFFFFF">
+      <w:numFmt w:val="bullet"/>
+      <w:lvlText w:val="•"/>
+      <w:lvlJc w:val="left"/>
+      <w:pPr>
+        <w:ind w:left="6528" w:hanging="307"/>
+      </w:pPr>
+      <w:rPr>
+        <w:rFonts w:hint="default"/>
+        <w:lang w:val="es-ES" w:eastAsia="en-US" w:bidi="ar-SA"/>
+      </w:rPr>
+    </w:lvl>
+    <w:lvl w:ilvl="7" w:tplc="FFFFFFFF">
+      <w:numFmt w:val="bullet"/>
+      <w:lvlText w:val="•"/>
+      <w:lvlJc w:val="left"/>
+      <w:pPr>
+        <w:ind w:left="7476" w:hanging="307"/>
+      </w:pPr>
+      <w:rPr>
+        <w:rFonts w:hint="default"/>
+        <w:lang w:val="es-ES" w:eastAsia="en-US" w:bidi="ar-SA"/>
+      </w:rPr>
+    </w:lvl>
+    <w:lvl w:ilvl="8" w:tplc="FFFFFFFF">
+      <w:numFmt w:val="bullet"/>
+      <w:lvlText w:val="•"/>
+      <w:lvlJc w:val="left"/>
+      <w:pPr>
+        <w:ind w:left="8424" w:hanging="307"/>
+      </w:pPr>
+      <w:rPr>
+        <w:rFonts w:hint="default"/>
+        <w:lang w:val="es-ES" w:eastAsia="en-US" w:bidi="ar-SA"/>
+      </w:rPr>
+    </w:lvl>
+  </w:abstractNum>
+  <w:abstractNum w:abstractNumId="9" w15:restartNumberingAfterBreak="0">
+    <w:nsid w:val="67A57014"/>
+    <w:multiLevelType w:val="hybridMultilevel"/>
+    <w:tmpl w:val="347CC4DE"/>
+    <w:lvl w:ilvl="0" w:tplc="240A0009">
+      <w:start w:val="1"/>
+      <w:numFmt w:val="bullet"/>
+      <w:lvlText w:val=""/>
+      <w:lvlJc w:val="left"/>
+      <w:pPr>
+        <w:ind w:left="840" w:hanging="307"/>
+      </w:pPr>
+      <w:rPr>
+        <w:rFonts w:ascii="Wingdings" w:hAnsi="Wingdings" w:hint="default"/>
+        <w:w w:val="100"/>
+        <w:sz w:val="24"/>
+        <w:szCs w:val="24"/>
+        <w:lang w:val="es-ES" w:eastAsia="en-US" w:bidi="ar-SA"/>
+      </w:rPr>
+    </w:lvl>
+    <w:lvl w:ilvl="1" w:tplc="FFFFFFFF">
+      <w:numFmt w:val="bullet"/>
+      <w:lvlText w:val="•"/>
+      <w:lvlJc w:val="left"/>
+      <w:pPr>
+        <w:ind w:left="1788" w:hanging="307"/>
+      </w:pPr>
+      <w:rPr>
+        <w:rFonts w:hint="default"/>
+        <w:lang w:val="es-ES" w:eastAsia="en-US" w:bidi="ar-SA"/>
+      </w:rPr>
+    </w:lvl>
+    <w:lvl w:ilvl="2" w:tplc="FFFFFFFF">
+      <w:numFmt w:val="bullet"/>
+      <w:lvlText w:val="•"/>
+      <w:lvlJc w:val="left"/>
+      <w:pPr>
+        <w:ind w:left="2736" w:hanging="307"/>
+      </w:pPr>
+      <w:rPr>
+        <w:rFonts w:hint="default"/>
+        <w:lang w:val="es-ES" w:eastAsia="en-US" w:bidi="ar-SA"/>
+      </w:rPr>
+    </w:lvl>
+    <w:lvl w:ilvl="3" w:tplc="FFFFFFFF">
+      <w:numFmt w:val="bullet"/>
+      <w:lvlText w:val="•"/>
+      <w:lvlJc w:val="left"/>
+      <w:pPr>
+        <w:ind w:left="3684" w:hanging="307"/>
+      </w:pPr>
+      <w:rPr>
+        <w:rFonts w:hint="default"/>
+        <w:lang w:val="es-ES" w:eastAsia="en-US" w:bidi="ar-SA"/>
+      </w:rPr>
+    </w:lvl>
+    <w:lvl w:ilvl="4" w:tplc="FFFFFFFF">
+      <w:numFmt w:val="bullet"/>
+      <w:lvlText w:val="•"/>
+      <w:lvlJc w:val="left"/>
+      <w:pPr>
+        <w:ind w:left="4632" w:hanging="307"/>
+      </w:pPr>
+      <w:rPr>
+        <w:rFonts w:hint="default"/>
+        <w:lang w:val="es-ES" w:eastAsia="en-US" w:bidi="ar-SA"/>
+      </w:rPr>
+    </w:lvl>
+    <w:lvl w:ilvl="5" w:tplc="FFFFFFFF">
+      <w:numFmt w:val="bullet"/>
+      <w:lvlText w:val="•"/>
+      <w:lvlJc w:val="left"/>
+      <w:pPr>
+        <w:ind w:left="5580" w:hanging="307"/>
+      </w:pPr>
+      <w:rPr>
+        <w:rFonts w:hint="default"/>
+        <w:lang w:val="es-ES" w:eastAsia="en-US" w:bidi="ar-SA"/>
+      </w:rPr>
+    </w:lvl>
+    <w:lvl w:ilvl="6" w:tplc="FFFFFFFF">
+      <w:numFmt w:val="bullet"/>
+      <w:lvlText w:val="•"/>
+      <w:lvlJc w:val="left"/>
+      <w:pPr>
+        <w:ind w:left="6528" w:hanging="307"/>
+      </w:pPr>
+      <w:rPr>
+        <w:rFonts w:hint="default"/>
+        <w:lang w:val="es-ES" w:eastAsia="en-US" w:bidi="ar-SA"/>
+      </w:rPr>
+    </w:lvl>
+    <w:lvl w:ilvl="7" w:tplc="FFFFFFFF">
+      <w:numFmt w:val="bullet"/>
+      <w:lvlText w:val="•"/>
+      <w:lvlJc w:val="left"/>
+      <w:pPr>
+        <w:ind w:left="7476" w:hanging="307"/>
+      </w:pPr>
+      <w:rPr>
+        <w:rFonts w:hint="default"/>
+        <w:lang w:val="es-ES" w:eastAsia="en-US" w:bidi="ar-SA"/>
+      </w:rPr>
+    </w:lvl>
+    <w:lvl w:ilvl="8" w:tplc="FFFFFFFF">
+      <w:numFmt w:val="bullet"/>
+      <w:lvlText w:val="•"/>
+      <w:lvlJc w:val="left"/>
+      <w:pPr>
+        <w:ind w:left="8424" w:hanging="307"/>
+      </w:pPr>
+      <w:rPr>
+        <w:rFonts w:hint="default"/>
+        <w:lang w:val="es-ES" w:eastAsia="en-US" w:bidi="ar-SA"/>
+      </w:rPr>
+    </w:lvl>
+  </w:abstractNum>
+  <w:abstractNum w:abstractNumId="10" w15:restartNumberingAfterBreak="0">
+    <w:nsid w:val="7BA12709"/>
+    <w:multiLevelType w:val="hybridMultilevel"/>
+    <w:tmpl w:val="682A9ECA"/>
+    <w:lvl w:ilvl="0" w:tplc="240A0003">
+      <w:start w:val="1"/>
+      <w:numFmt w:val="bullet"/>
+      <w:lvlText w:val="o"/>
+      <w:lvlJc w:val="left"/>
+      <w:pPr>
+        <w:ind w:left="825" w:hanging="345"/>
+      </w:pPr>
+      <w:rPr>
+        <w:rFonts w:ascii="Courier New" w:hAnsi="Courier New" w:cs="Courier New" w:hint="default"/>
+        <w:w w:val="60"/>
+        <w:sz w:val="24"/>
+        <w:szCs w:val="24"/>
+        <w:lang w:val="es-ES" w:eastAsia="en-US" w:bidi="ar-SA"/>
+      </w:rPr>
+    </w:lvl>
+    <w:lvl w:ilvl="1" w:tplc="FFFFFFFF">
+      <w:numFmt w:val="bullet"/>
+      <w:lvlText w:val="•"/>
+      <w:lvlJc w:val="left"/>
+      <w:pPr>
+        <w:ind w:left="1770" w:hanging="345"/>
+      </w:pPr>
+      <w:rPr>
+        <w:rFonts w:hint="default"/>
+        <w:lang w:val="es-ES" w:eastAsia="en-US" w:bidi="ar-SA"/>
+      </w:rPr>
+    </w:lvl>
+    <w:lvl w:ilvl="2" w:tplc="FFFFFFFF">
+      <w:numFmt w:val="bullet"/>
+      <w:lvlText w:val="•"/>
+      <w:lvlJc w:val="left"/>
+      <w:pPr>
+        <w:ind w:left="2720" w:hanging="345"/>
+      </w:pPr>
+      <w:rPr>
+        <w:rFonts w:hint="default"/>
+        <w:lang w:val="es-ES" w:eastAsia="en-US" w:bidi="ar-SA"/>
+      </w:rPr>
+    </w:lvl>
+    <w:lvl w:ilvl="3" w:tplc="FFFFFFFF">
+      <w:numFmt w:val="bullet"/>
+      <w:lvlText w:val="•"/>
+      <w:lvlJc w:val="left"/>
+      <w:pPr>
+        <w:ind w:left="3670" w:hanging="345"/>
+      </w:pPr>
+      <w:rPr>
+        <w:rFonts w:hint="default"/>
+        <w:lang w:val="es-ES" w:eastAsia="en-US" w:bidi="ar-SA"/>
+      </w:rPr>
+    </w:lvl>
+    <w:lvl w:ilvl="4" w:tplc="FFFFFFFF">
+      <w:numFmt w:val="bullet"/>
+      <w:lvlText w:val="•"/>
+      <w:lvlJc w:val="left"/>
+      <w:pPr>
+        <w:ind w:left="4620" w:hanging="345"/>
+      </w:pPr>
+      <w:rPr>
+        <w:rFonts w:hint="default"/>
+        <w:lang w:val="es-ES" w:eastAsia="en-US" w:bidi="ar-SA"/>
+      </w:rPr>
+    </w:lvl>
+    <w:lvl w:ilvl="5" w:tplc="FFFFFFFF">
+      <w:numFmt w:val="bullet"/>
+      <w:lvlText w:val="•"/>
+      <w:lvlJc w:val="left"/>
+      <w:pPr>
+        <w:ind w:left="5570" w:hanging="345"/>
+      </w:pPr>
+      <w:rPr>
+        <w:rFonts w:hint="default"/>
+        <w:lang w:val="es-ES" w:eastAsia="en-US" w:bidi="ar-SA"/>
+      </w:rPr>
+    </w:lvl>
+    <w:lvl w:ilvl="6" w:tplc="FFFFFFFF">
+      <w:numFmt w:val="bullet"/>
+      <w:lvlText w:val="•"/>
+      <w:lvlJc w:val="left"/>
+      <w:pPr>
+        <w:ind w:left="6520" w:hanging="345"/>
+      </w:pPr>
+      <w:rPr>
+        <w:rFonts w:hint="default"/>
+        <w:lang w:val="es-ES" w:eastAsia="en-US" w:bidi="ar-SA"/>
+      </w:rPr>
+    </w:lvl>
+    <w:lvl w:ilvl="7" w:tplc="FFFFFFFF">
+      <w:numFmt w:val="bullet"/>
+      <w:lvlText w:val="•"/>
+      <w:lvlJc w:val="left"/>
+      <w:pPr>
+        <w:ind w:left="7470" w:hanging="345"/>
+      </w:pPr>
+      <w:rPr>
+        <w:rFonts w:hint="default"/>
+        <w:lang w:val="es-ES" w:eastAsia="en-US" w:bidi="ar-SA"/>
+      </w:rPr>
+    </w:lvl>
+    <w:lvl w:ilvl="8" w:tplc="FFFFFFFF">
+      <w:numFmt w:val="bullet"/>
+      <w:lvlText w:val="•"/>
+      <w:lvlJc w:val="left"/>
+      <w:pPr>
+        <w:ind w:left="8420" w:hanging="345"/>
+      </w:pPr>
+      <w:rPr>
+        <w:rFonts w:hint="default"/>
+        <w:lang w:val="es-ES" w:eastAsia="en-US" w:bidi="ar-SA"/>
+      </w:rPr>
+    </w:lvl>
+  </w:abstractNum>
   <w:num w:numId="1" w16cid:durableId="738676975">
+    <w:abstractNumId w:val="2"/>
+  </w:num>
+  <w:num w:numId="2" w16cid:durableId="1885560748">
+    <w:abstractNumId w:val="3"/>
+  </w:num>
+  <w:num w:numId="3" w16cid:durableId="273876053">
+    <w:abstractNumId w:val="4"/>
+  </w:num>
+  <w:num w:numId="4" w16cid:durableId="161743246">
+    <w:abstractNumId w:val="8"/>
+  </w:num>
+  <w:num w:numId="5" w16cid:durableId="2115855844">
+    <w:abstractNumId w:val="9"/>
+  </w:num>
+  <w:num w:numId="6" w16cid:durableId="232787714">
+    <w:abstractNumId w:val="6"/>
+  </w:num>
+  <w:num w:numId="7" w16cid:durableId="621307649">
+    <w:abstractNumId w:val="5"/>
+  </w:num>
+  <w:num w:numId="8" w16cid:durableId="2128966575">
+    <w:abstractNumId w:val="1"/>
+  </w:num>
+  <w:num w:numId="9" w16cid:durableId="981351349">
+    <w:abstractNumId w:val="7"/>
+  </w:num>
+  <w:num w:numId="10" w16cid:durableId="710694718">
     <w:abstractNumId w:val="0"/>
   </w:num>
-  <w:num w:numId="2" w16cid:durableId="1885560748">
-    <w:abstractNumId w:val="1"/>
+  <w:num w:numId="11" w16cid:durableId="1054937229">
+    <w:abstractNumId w:val="10"/>
   </w:num>
 </w:numbering>
 </file>
@@ -8315,6 +9379,11 @@
       <w:lang w:val="es-ES"/>
     </w:rPr>
   </w:style>
+  <w:style w:type="character" w:customStyle="1" w:styleId="notion-enable-hover">
+    <w:name w:val="notion-enable-hover"/>
+    <w:basedOn w:val="Fuentedeprrafopredeter"/>
+    <w:rsid w:val="00F43A9F"/>
+  </w:style>
 </w:styles>
 </file>
 
